--- a/受控文档/需求获取/PRD2018-G12-愿景与范围文档.docx
+++ b/受控文档/需求获取/PRD2018-G12-愿景与范围文档.docx
@@ -447,8 +447,8 @@
         </w:rPr>
       </w:pPr>
     </w:p>
-    <w:bookmarkStart w:id="0" w:name="_Toc468567682" w:displacedByCustomXml="next"/>
-    <w:bookmarkStart w:id="1" w:name="_Toc498919232" w:displacedByCustomXml="next"/>
+    <w:bookmarkStart w:id="0" w:name="_Toc498919232" w:displacedByCustomXml="next"/>
+    <w:bookmarkStart w:id="1" w:name="_Toc468567682" w:displacedByCustomXml="next"/>
     <w:sdt>
       <w:sdtPr>
         <w:rPr>
@@ -2799,7 +2799,18 @@
                 <w:sz w:val="18"/>
                 <w:szCs w:val="18"/>
               </w:rPr>
-              <w:t>0.1.0.181212</w:t>
+              <w:t>1.0.</w:t>
+            </w:r>
+            <w:bookmarkStart w:id="2" w:name="_GoBack"/>
+            <w:bookmarkEnd w:id="2"/>
+            <w:r>
+              <w:rPr>
+                <w:rFonts w:ascii="宋体" w:hAnsi="宋体" w:hint="eastAsia"/>
+                <w:color w:val="000000"/>
+                <w:sz w:val="18"/>
+                <w:szCs w:val="18"/>
+              </w:rPr>
+              <w:t>0.181212</w:t>
             </w:r>
           </w:p>
         </w:tc>
@@ -3114,17 +3125,6 @@
         <w:widowControl/>
         <w:jc w:val="left"/>
         <w:rPr>
-          <w:rFonts w:ascii="宋体" w:eastAsia="宋体" w:hAnsi="Times New Roman" w:hint="eastAsia"/>
-          <w:b/>
-          <w:bCs/>
-          <w:snapToGrid w:val="0"/>
-          <w:kern w:val="44"/>
-          <w:sz w:val="28"/>
-          <w:szCs w:val="44"/>
-        </w:rPr>
-      </w:pPr>
-      <w:r>
-        <w:rPr>
           <w:rFonts w:ascii="宋体" w:eastAsia="宋体" w:hAnsi="Times New Roman"/>
           <w:b/>
           <w:bCs/>
@@ -3133,10 +3133,19 @@
           <w:sz w:val="28"/>
           <w:szCs w:val="44"/>
         </w:rPr>
+      </w:pPr>
+      <w:r>
+        <w:rPr>
+          <w:rFonts w:ascii="宋体" w:eastAsia="宋体" w:hAnsi="Times New Roman"/>
+          <w:b/>
+          <w:bCs/>
+          <w:snapToGrid w:val="0"/>
+          <w:kern w:val="44"/>
+          <w:sz w:val="28"/>
+          <w:szCs w:val="44"/>
+        </w:rPr>
         <w:br w:type="page"/>
       </w:r>
-      <w:bookmarkStart w:id="2" w:name="_GoBack"/>
-      <w:bookmarkEnd w:id="2"/>
     </w:p>
     <w:p>
       <w:pPr>
@@ -9811,7 +9820,7 @@
             <w:pPr>
               <w:jc w:val="center"/>
               <w:rPr>
-                <w:rFonts w:ascii="宋体" w:hAnsi="宋体" w:hint="eastAsia"/>
+                <w:rFonts w:ascii="宋体" w:hAnsi="宋体"/>
                 <w:szCs w:val="21"/>
               </w:rPr>
             </w:pPr>
@@ -9987,7 +9996,7 @@
             <w:pPr>
               <w:jc w:val="center"/>
               <w:rPr>
-                <w:rFonts w:ascii="宋体" w:hAnsi="宋体" w:hint="eastAsia"/>
+                <w:rFonts w:ascii="宋体" w:hAnsi="宋体"/>
                 <w:szCs w:val="21"/>
               </w:rPr>
             </w:pPr>
@@ -11800,7 +11809,7 @@
         <w:rStyle w:val="ae"/>
         <w:noProof/>
       </w:rPr>
-      <w:t>2</w:t>
+      <w:t>3</w:t>
     </w:r>
     <w:r>
       <w:rPr>
@@ -14627,7 +14636,7 @@
 </file>
 
 <file path=customXml/itemProps2.xml><?xml version="1.0" encoding="utf-8"?>
-<ds:datastoreItem xmlns:ds="http://schemas.openxmlformats.org/officeDocument/2006/customXml" ds:itemID="{A00251AC-98E3-644E-9A64-3676AE47C91A}">
+<ds:datastoreItem xmlns:ds="http://schemas.openxmlformats.org/officeDocument/2006/customXml" ds:itemID="{BEDB63F0-46EF-A14C-BA63-D676603BC0D5}">
   <ds:schemaRefs>
     <ds:schemaRef ds:uri="http://schemas.openxmlformats.org/officeDocument/2006/bibliography"/>
   </ds:schemaRefs>

--- a/受控文档/需求获取/PRD2018-G12-愿景与范围文档.docx
+++ b/受控文档/需求获取/PRD2018-G12-愿景与范围文档.docx
@@ -447,8 +447,8 @@
         </w:rPr>
       </w:pPr>
     </w:p>
-    <w:bookmarkStart w:id="0" w:name="_Toc498919232" w:displacedByCustomXml="next"/>
-    <w:bookmarkStart w:id="1" w:name="_Toc468567682" w:displacedByCustomXml="next"/>
+    <w:bookmarkStart w:id="0" w:name="_Toc468567682" w:displacedByCustomXml="next"/>
+    <w:bookmarkStart w:id="1" w:name="_Toc498919232" w:displacedByCustomXml="next"/>
     <w:sdt>
       <w:sdtPr>
         <w:rPr>
@@ -2799,18 +2799,7 @@
                 <w:sz w:val="18"/>
                 <w:szCs w:val="18"/>
               </w:rPr>
-              <w:t>1.0.</w:t>
-            </w:r>
-            <w:bookmarkStart w:id="2" w:name="_GoBack"/>
-            <w:bookmarkEnd w:id="2"/>
-            <w:r>
-              <w:rPr>
-                <w:rFonts w:ascii="宋体" w:hAnsi="宋体" w:hint="eastAsia"/>
-                <w:color w:val="000000"/>
-                <w:sz w:val="18"/>
-                <w:szCs w:val="18"/>
-              </w:rPr>
-              <w:t>0.181212</w:t>
+              <w:t>0.1.0.181212</w:t>
             </w:r>
           </w:p>
         </w:tc>
@@ -2907,6 +2896,7 @@
               </w:rPr>
               <w:t>修改项目优先级，删除用例，修改</w:t>
             </w:r>
+            <w:proofErr w:type="spellStart"/>
             <w:r>
               <w:rPr>
                 <w:rFonts w:ascii="宋体" w:hAnsi="宋体" w:hint="eastAsia"/>
@@ -2915,6 +2905,7 @@
               </w:rPr>
               <w:t>usecase</w:t>
             </w:r>
+            <w:proofErr w:type="spellEnd"/>
           </w:p>
         </w:tc>
         <w:tc>
@@ -2936,6 +2927,7 @@
                 <w:szCs w:val="18"/>
               </w:rPr>
             </w:pPr>
+            <w:proofErr w:type="gramStart"/>
             <w:r>
               <w:rPr>
                 <w:rFonts w:ascii="宋体" w:hAnsi="宋体"/>
@@ -2943,7 +2935,17 @@
                 <w:sz w:val="18"/>
                 <w:szCs w:val="18"/>
               </w:rPr>
-              <w:t>M,S,A</w:t>
+              <w:t>M,S</w:t>
+            </w:r>
+            <w:proofErr w:type="gramEnd"/>
+            <w:r>
+              <w:rPr>
+                <w:rFonts w:ascii="宋体" w:hAnsi="宋体"/>
+                <w:color w:val="000000"/>
+                <w:sz w:val="18"/>
+                <w:szCs w:val="18"/>
+              </w:rPr>
+              <w:t>,A</w:t>
             </w:r>
           </w:p>
         </w:tc>
@@ -3002,9 +3004,649 @@
           </w:tcPr>
           <w:p>
             <w:pPr>
-              <w:jc w:val="right"/>
+              <w:jc w:val="center"/>
               <w:rPr>
                 <w:rFonts w:ascii="宋体" w:hAnsi="宋体"/>
+                <w:sz w:val="18"/>
+                <w:szCs w:val="18"/>
+              </w:rPr>
+            </w:pPr>
+            <w:r>
+              <w:rPr>
+                <w:rFonts w:ascii="宋体" w:hAnsi="宋体" w:hint="eastAsia"/>
+                <w:sz w:val="18"/>
+                <w:szCs w:val="18"/>
+              </w:rPr>
+              <w:t>赵佳锋</w:t>
+            </w:r>
+          </w:p>
+        </w:tc>
+      </w:tr>
+      <w:tr>
+        <w:trPr>
+          <w:cantSplit/>
+          <w:trHeight w:val="510"/>
+          <w:jc w:val="center"/>
+        </w:trPr>
+        <w:tc>
+          <w:tcPr>
+            <w:tcW w:w="1573" w:type="dxa"/>
+            <w:vAlign w:val="center"/>
+          </w:tcPr>
+          <w:p>
+            <w:pPr>
+              <w:jc w:val="center"/>
+              <w:rPr>
+                <w:rFonts w:ascii="宋体" w:hAnsi="宋体" w:hint="eastAsia"/>
+                <w:color w:val="000000"/>
+                <w:sz w:val="18"/>
+                <w:szCs w:val="18"/>
+              </w:rPr>
+            </w:pPr>
+            <w:r>
+              <w:rPr>
+                <w:rFonts w:ascii="宋体" w:hAnsi="宋体" w:hint="eastAsia"/>
+                <w:color w:val="000000"/>
+                <w:sz w:val="18"/>
+                <w:szCs w:val="18"/>
+              </w:rPr>
+              <w:t>0.2.0.181219</w:t>
+            </w:r>
+          </w:p>
+        </w:tc>
+        <w:tc>
+          <w:tcPr>
+            <w:tcW w:w="1134" w:type="dxa"/>
+            <w:vAlign w:val="center"/>
+          </w:tcPr>
+          <w:p>
+            <w:pPr>
+              <w:jc w:val="center"/>
+              <w:rPr>
+                <w:rFonts w:ascii="宋体" w:hAnsi="宋体" w:hint="eastAsia"/>
+                <w:sz w:val="18"/>
+                <w:szCs w:val="18"/>
+              </w:rPr>
+            </w:pPr>
+            <w:r>
+              <w:rPr>
+                <w:rFonts w:ascii="宋体" w:hAnsi="宋体" w:hint="eastAsia"/>
+                <w:sz w:val="18"/>
+                <w:szCs w:val="18"/>
+              </w:rPr>
+              <w:t>2018-12-19</w:t>
+            </w:r>
+          </w:p>
+        </w:tc>
+        <w:tc>
+          <w:tcPr>
+            <w:tcW w:w="992" w:type="dxa"/>
+            <w:tcBorders>
+              <w:right w:val="single" w:sz="4" w:space="0" w:color="auto"/>
+            </w:tcBorders>
+            <w:vAlign w:val="center"/>
+          </w:tcPr>
+          <w:p>
+            <w:pPr>
+              <w:jc w:val="center"/>
+              <w:rPr>
+                <w:rFonts w:ascii="宋体" w:hAnsi="宋体" w:hint="eastAsia"/>
+                <w:sz w:val="18"/>
+                <w:szCs w:val="18"/>
+              </w:rPr>
+            </w:pPr>
+            <w:r>
+              <w:rPr>
+                <w:rFonts w:ascii="宋体" w:hAnsi="宋体" w:hint="eastAsia"/>
+                <w:sz w:val="18"/>
+                <w:szCs w:val="18"/>
+              </w:rPr>
+              <w:t>刘祺</w:t>
+            </w:r>
+          </w:p>
+        </w:tc>
+        <w:tc>
+          <w:tcPr>
+            <w:tcW w:w="2268" w:type="dxa"/>
+            <w:tcBorders>
+              <w:left w:val="single" w:sz="4" w:space="0" w:color="auto"/>
+              <w:right w:val="single" w:sz="4" w:space="0" w:color="auto"/>
+            </w:tcBorders>
+            <w:vAlign w:val="center"/>
+          </w:tcPr>
+          <w:p>
+            <w:pPr>
+              <w:jc w:val="left"/>
+              <w:rPr>
+                <w:rFonts w:ascii="宋体" w:hAnsi="宋体" w:hint="eastAsia"/>
+                <w:sz w:val="18"/>
+                <w:szCs w:val="18"/>
+              </w:rPr>
+            </w:pPr>
+            <w:r>
+              <w:rPr>
+                <w:rFonts w:ascii="宋体" w:hAnsi="宋体" w:hint="eastAsia"/>
+                <w:sz w:val="18"/>
+                <w:szCs w:val="18"/>
+              </w:rPr>
+              <w:t>根据教师用户代表访谈修改愿景申明，范围和限制</w:t>
+            </w:r>
+          </w:p>
+        </w:tc>
+        <w:tc>
+          <w:tcPr>
+            <w:tcW w:w="992" w:type="dxa"/>
+            <w:tcBorders>
+              <w:left w:val="single" w:sz="4" w:space="0" w:color="auto"/>
+              <w:right w:val="single" w:sz="4" w:space="0" w:color="auto"/>
+            </w:tcBorders>
+            <w:vAlign w:val="center"/>
+          </w:tcPr>
+          <w:p>
+            <w:pPr>
+              <w:jc w:val="center"/>
+              <w:rPr>
+                <w:rFonts w:ascii="宋体" w:hAnsi="宋体" w:hint="eastAsia"/>
+                <w:color w:val="000000"/>
+                <w:sz w:val="18"/>
+                <w:szCs w:val="18"/>
+              </w:rPr>
+            </w:pPr>
+            <w:proofErr w:type="gramStart"/>
+            <w:r>
+              <w:rPr>
+                <w:rFonts w:ascii="宋体" w:hAnsi="宋体"/>
+                <w:color w:val="000000"/>
+                <w:sz w:val="18"/>
+                <w:szCs w:val="18"/>
+              </w:rPr>
+              <w:t>A,M</w:t>
+            </w:r>
+            <w:proofErr w:type="gramEnd"/>
+          </w:p>
+        </w:tc>
+        <w:tc>
+          <w:tcPr>
+            <w:tcW w:w="1276" w:type="dxa"/>
+            <w:tcBorders>
+              <w:left w:val="single" w:sz="4" w:space="0" w:color="auto"/>
+              <w:right w:val="single" w:sz="4" w:space="0" w:color="auto"/>
+            </w:tcBorders>
+            <w:vAlign w:val="center"/>
+          </w:tcPr>
+          <w:p>
+            <w:pPr>
+              <w:jc w:val="center"/>
+              <w:rPr>
+                <w:rFonts w:ascii="宋体" w:hAnsi="宋体" w:hint="eastAsia"/>
+                <w:sz w:val="18"/>
+                <w:szCs w:val="18"/>
+              </w:rPr>
+            </w:pPr>
+            <w:r>
+              <w:rPr>
+                <w:rFonts w:ascii="宋体" w:hAnsi="宋体" w:hint="eastAsia"/>
+                <w:sz w:val="18"/>
+                <w:szCs w:val="18"/>
+              </w:rPr>
+              <w:t>2018-12-19</w:t>
+            </w:r>
+          </w:p>
+        </w:tc>
+        <w:tc>
+          <w:tcPr>
+            <w:tcW w:w="1230" w:type="dxa"/>
+            <w:tcBorders>
+              <w:left w:val="single" w:sz="4" w:space="0" w:color="auto"/>
+              <w:right w:val="single" w:sz="4" w:space="0" w:color="auto"/>
+            </w:tcBorders>
+            <w:vAlign w:val="center"/>
+          </w:tcPr>
+          <w:p>
+            <w:pPr>
+              <w:jc w:val="center"/>
+              <w:rPr>
+                <w:rFonts w:ascii="宋体" w:hAnsi="宋体" w:hint="eastAsia"/>
+                <w:sz w:val="18"/>
+                <w:szCs w:val="18"/>
+              </w:rPr>
+            </w:pPr>
+            <w:r>
+              <w:rPr>
+                <w:rFonts w:ascii="宋体" w:hAnsi="宋体" w:hint="eastAsia"/>
+                <w:sz w:val="18"/>
+                <w:szCs w:val="18"/>
+              </w:rPr>
+              <w:t>赵佳锋</w:t>
+            </w:r>
+          </w:p>
+        </w:tc>
+      </w:tr>
+      <w:tr>
+        <w:trPr>
+          <w:cantSplit/>
+          <w:trHeight w:val="510"/>
+          <w:jc w:val="center"/>
+        </w:trPr>
+        <w:tc>
+          <w:tcPr>
+            <w:tcW w:w="1573" w:type="dxa"/>
+            <w:vAlign w:val="center"/>
+          </w:tcPr>
+          <w:p>
+            <w:pPr>
+              <w:jc w:val="center"/>
+              <w:rPr>
+                <w:rFonts w:ascii="宋体" w:hAnsi="宋体" w:hint="eastAsia"/>
+                <w:color w:val="000000"/>
+                <w:sz w:val="18"/>
+                <w:szCs w:val="18"/>
+              </w:rPr>
+            </w:pPr>
+            <w:r>
+              <w:rPr>
+                <w:rFonts w:ascii="宋体" w:hAnsi="宋体" w:hint="eastAsia"/>
+                <w:color w:val="000000"/>
+                <w:sz w:val="18"/>
+                <w:szCs w:val="18"/>
+              </w:rPr>
+              <w:t>0.2.0.1812</w:t>
+            </w:r>
+            <w:r>
+              <w:rPr>
+                <w:rFonts w:ascii="宋体" w:hAnsi="宋体" w:hint="eastAsia"/>
+                <w:color w:val="000000"/>
+                <w:sz w:val="18"/>
+                <w:szCs w:val="18"/>
+              </w:rPr>
+              <w:t>22</w:t>
+            </w:r>
+          </w:p>
+        </w:tc>
+        <w:tc>
+          <w:tcPr>
+            <w:tcW w:w="1134" w:type="dxa"/>
+            <w:vAlign w:val="center"/>
+          </w:tcPr>
+          <w:p>
+            <w:pPr>
+              <w:jc w:val="center"/>
+              <w:rPr>
+                <w:rFonts w:ascii="宋体" w:hAnsi="宋体" w:hint="eastAsia"/>
+                <w:sz w:val="18"/>
+                <w:szCs w:val="18"/>
+              </w:rPr>
+            </w:pPr>
+            <w:r>
+              <w:rPr>
+                <w:rFonts w:ascii="宋体" w:hAnsi="宋体" w:hint="eastAsia"/>
+                <w:sz w:val="18"/>
+                <w:szCs w:val="18"/>
+              </w:rPr>
+              <w:t>2018-12-</w:t>
+            </w:r>
+            <w:r>
+              <w:rPr>
+                <w:rFonts w:ascii="宋体" w:hAnsi="宋体" w:hint="eastAsia"/>
+                <w:sz w:val="18"/>
+                <w:szCs w:val="18"/>
+              </w:rPr>
+              <w:t>22</w:t>
+            </w:r>
+          </w:p>
+        </w:tc>
+        <w:tc>
+          <w:tcPr>
+            <w:tcW w:w="992" w:type="dxa"/>
+            <w:tcBorders>
+              <w:right w:val="single" w:sz="4" w:space="0" w:color="auto"/>
+            </w:tcBorders>
+            <w:vAlign w:val="center"/>
+          </w:tcPr>
+          <w:p>
+            <w:pPr>
+              <w:jc w:val="center"/>
+              <w:rPr>
+                <w:rFonts w:ascii="宋体" w:hAnsi="宋体" w:hint="eastAsia"/>
+                <w:sz w:val="18"/>
+                <w:szCs w:val="18"/>
+              </w:rPr>
+            </w:pPr>
+            <w:r>
+              <w:rPr>
+                <w:rFonts w:ascii="宋体" w:hAnsi="宋体" w:hint="eastAsia"/>
+                <w:sz w:val="18"/>
+                <w:szCs w:val="18"/>
+              </w:rPr>
+              <w:t>刘祺</w:t>
+            </w:r>
+          </w:p>
+        </w:tc>
+        <w:tc>
+          <w:tcPr>
+            <w:tcW w:w="2268" w:type="dxa"/>
+            <w:tcBorders>
+              <w:left w:val="single" w:sz="4" w:space="0" w:color="auto"/>
+              <w:right w:val="single" w:sz="4" w:space="0" w:color="auto"/>
+            </w:tcBorders>
+            <w:vAlign w:val="center"/>
+          </w:tcPr>
+          <w:p>
+            <w:pPr>
+              <w:jc w:val="left"/>
+              <w:rPr>
+                <w:rFonts w:ascii="宋体" w:hAnsi="宋体" w:hint="eastAsia"/>
+                <w:sz w:val="18"/>
+                <w:szCs w:val="18"/>
+              </w:rPr>
+            </w:pPr>
+            <w:r>
+              <w:rPr>
+                <w:rFonts w:ascii="宋体" w:hAnsi="宋体" w:hint="eastAsia"/>
+                <w:sz w:val="18"/>
+                <w:szCs w:val="18"/>
+              </w:rPr>
+              <w:t>根据</w:t>
+            </w:r>
+            <w:r>
+              <w:rPr>
+                <w:rFonts w:ascii="宋体" w:hAnsi="宋体" w:hint="eastAsia"/>
+                <w:sz w:val="18"/>
+                <w:szCs w:val="18"/>
+              </w:rPr>
+              <w:t>管理员用户代表</w:t>
+            </w:r>
+            <w:r>
+              <w:rPr>
+                <w:rFonts w:ascii="宋体" w:hAnsi="宋体" w:hint="eastAsia"/>
+                <w:sz w:val="18"/>
+                <w:szCs w:val="18"/>
+              </w:rPr>
+              <w:t>访谈修改愿景申明，范围和限制</w:t>
+            </w:r>
+          </w:p>
+        </w:tc>
+        <w:tc>
+          <w:tcPr>
+            <w:tcW w:w="992" w:type="dxa"/>
+            <w:tcBorders>
+              <w:left w:val="single" w:sz="4" w:space="0" w:color="auto"/>
+              <w:right w:val="single" w:sz="4" w:space="0" w:color="auto"/>
+            </w:tcBorders>
+            <w:vAlign w:val="center"/>
+          </w:tcPr>
+          <w:p>
+            <w:pPr>
+              <w:jc w:val="center"/>
+              <w:rPr>
+                <w:rFonts w:ascii="宋体" w:hAnsi="宋体" w:hint="eastAsia"/>
+                <w:color w:val="000000"/>
+                <w:sz w:val="18"/>
+                <w:szCs w:val="18"/>
+              </w:rPr>
+            </w:pPr>
+            <w:proofErr w:type="gramStart"/>
+            <w:r>
+              <w:rPr>
+                <w:rFonts w:ascii="宋体" w:hAnsi="宋体"/>
+                <w:color w:val="000000"/>
+                <w:sz w:val="18"/>
+                <w:szCs w:val="18"/>
+              </w:rPr>
+              <w:t>A,M</w:t>
+            </w:r>
+            <w:proofErr w:type="gramEnd"/>
+          </w:p>
+        </w:tc>
+        <w:tc>
+          <w:tcPr>
+            <w:tcW w:w="1276" w:type="dxa"/>
+            <w:tcBorders>
+              <w:left w:val="single" w:sz="4" w:space="0" w:color="auto"/>
+              <w:right w:val="single" w:sz="4" w:space="0" w:color="auto"/>
+            </w:tcBorders>
+            <w:vAlign w:val="center"/>
+          </w:tcPr>
+          <w:p>
+            <w:pPr>
+              <w:jc w:val="center"/>
+              <w:rPr>
+                <w:rFonts w:ascii="宋体" w:hAnsi="宋体" w:hint="eastAsia"/>
+                <w:sz w:val="18"/>
+                <w:szCs w:val="18"/>
+              </w:rPr>
+            </w:pPr>
+            <w:r>
+              <w:rPr>
+                <w:rFonts w:ascii="宋体" w:hAnsi="宋体" w:hint="eastAsia"/>
+                <w:sz w:val="18"/>
+                <w:szCs w:val="18"/>
+              </w:rPr>
+              <w:t>2018-12-22</w:t>
+            </w:r>
+          </w:p>
+        </w:tc>
+        <w:tc>
+          <w:tcPr>
+            <w:tcW w:w="1230" w:type="dxa"/>
+            <w:tcBorders>
+              <w:left w:val="single" w:sz="4" w:space="0" w:color="auto"/>
+              <w:right w:val="single" w:sz="4" w:space="0" w:color="auto"/>
+            </w:tcBorders>
+            <w:vAlign w:val="center"/>
+          </w:tcPr>
+          <w:p>
+            <w:pPr>
+              <w:jc w:val="center"/>
+              <w:rPr>
+                <w:rFonts w:ascii="宋体" w:hAnsi="宋体" w:hint="eastAsia"/>
+                <w:sz w:val="18"/>
+                <w:szCs w:val="18"/>
+              </w:rPr>
+            </w:pPr>
+            <w:r>
+              <w:rPr>
+                <w:rFonts w:ascii="宋体" w:hAnsi="宋体" w:hint="eastAsia"/>
+                <w:sz w:val="18"/>
+                <w:szCs w:val="18"/>
+              </w:rPr>
+              <w:t>赵佳锋</w:t>
+            </w:r>
+          </w:p>
+        </w:tc>
+      </w:tr>
+      <w:tr>
+        <w:trPr>
+          <w:cantSplit/>
+          <w:trHeight w:val="510"/>
+          <w:jc w:val="center"/>
+        </w:trPr>
+        <w:tc>
+          <w:tcPr>
+            <w:tcW w:w="1573" w:type="dxa"/>
+            <w:vAlign w:val="center"/>
+          </w:tcPr>
+          <w:p>
+            <w:pPr>
+              <w:rPr>
+                <w:rFonts w:ascii="宋体" w:hAnsi="宋体"/>
+                <w:color w:val="000000"/>
+                <w:sz w:val="18"/>
+                <w:szCs w:val="18"/>
+              </w:rPr>
+            </w:pPr>
+            <w:r>
+              <w:rPr>
+                <w:rFonts w:ascii="宋体" w:hAnsi="宋体" w:hint="eastAsia"/>
+                <w:color w:val="000000"/>
+                <w:sz w:val="18"/>
+                <w:szCs w:val="18"/>
+              </w:rPr>
+              <w:t xml:space="preserve">  1.0.0.190109</w:t>
+            </w:r>
+          </w:p>
+        </w:tc>
+        <w:tc>
+          <w:tcPr>
+            <w:tcW w:w="1134" w:type="dxa"/>
+            <w:vAlign w:val="center"/>
+          </w:tcPr>
+          <w:p>
+            <w:pPr>
+              <w:jc w:val="center"/>
+              <w:rPr>
+                <w:rFonts w:ascii="宋体" w:hAnsi="宋体"/>
+                <w:sz w:val="18"/>
+                <w:szCs w:val="18"/>
+              </w:rPr>
+            </w:pPr>
+            <w:r>
+              <w:rPr>
+                <w:rFonts w:ascii="宋体" w:hAnsi="宋体" w:hint="eastAsia"/>
+                <w:sz w:val="18"/>
+                <w:szCs w:val="18"/>
+              </w:rPr>
+              <w:t>20</w:t>
+            </w:r>
+            <w:bookmarkStart w:id="2" w:name="_GoBack"/>
+            <w:bookmarkEnd w:id="2"/>
+            <w:r>
+              <w:rPr>
+                <w:rFonts w:ascii="宋体" w:hAnsi="宋体" w:hint="eastAsia"/>
+                <w:sz w:val="18"/>
+                <w:szCs w:val="18"/>
+              </w:rPr>
+              <w:t>19-01-09</w:t>
+            </w:r>
+          </w:p>
+        </w:tc>
+        <w:tc>
+          <w:tcPr>
+            <w:tcW w:w="992" w:type="dxa"/>
+            <w:tcBorders>
+              <w:right w:val="single" w:sz="4" w:space="0" w:color="auto"/>
+            </w:tcBorders>
+            <w:vAlign w:val="center"/>
+          </w:tcPr>
+          <w:p>
+            <w:pPr>
+              <w:jc w:val="center"/>
+              <w:rPr>
+                <w:rFonts w:ascii="宋体" w:hAnsi="宋体"/>
+                <w:sz w:val="18"/>
+                <w:szCs w:val="18"/>
+              </w:rPr>
+            </w:pPr>
+            <w:r>
+              <w:rPr>
+                <w:rFonts w:ascii="宋体" w:hAnsi="宋体" w:hint="eastAsia"/>
+                <w:sz w:val="18"/>
+                <w:szCs w:val="18"/>
+              </w:rPr>
+              <w:t>刘祺</w:t>
+            </w:r>
+          </w:p>
+        </w:tc>
+        <w:tc>
+          <w:tcPr>
+            <w:tcW w:w="2268" w:type="dxa"/>
+            <w:tcBorders>
+              <w:left w:val="single" w:sz="4" w:space="0" w:color="auto"/>
+              <w:right w:val="single" w:sz="4" w:space="0" w:color="auto"/>
+            </w:tcBorders>
+            <w:vAlign w:val="center"/>
+          </w:tcPr>
+          <w:p>
+            <w:pPr>
+              <w:jc w:val="left"/>
+              <w:rPr>
+                <w:rFonts w:ascii="宋体" w:hAnsi="宋体"/>
+                <w:sz w:val="18"/>
+                <w:szCs w:val="18"/>
+              </w:rPr>
+            </w:pPr>
+            <w:r>
+              <w:rPr>
+                <w:rFonts w:ascii="宋体" w:hAnsi="宋体" w:hint="eastAsia"/>
+                <w:sz w:val="18"/>
+                <w:szCs w:val="18"/>
+              </w:rPr>
+              <w:t>修改上下文图，正式发布</w:t>
+            </w:r>
+          </w:p>
+        </w:tc>
+        <w:tc>
+          <w:tcPr>
+            <w:tcW w:w="992" w:type="dxa"/>
+            <w:tcBorders>
+              <w:left w:val="single" w:sz="4" w:space="0" w:color="auto"/>
+              <w:right w:val="single" w:sz="4" w:space="0" w:color="auto"/>
+            </w:tcBorders>
+            <w:vAlign w:val="center"/>
+          </w:tcPr>
+          <w:p>
+            <w:pPr>
+              <w:jc w:val="center"/>
+              <w:rPr>
+                <w:rFonts w:ascii="宋体" w:hAnsi="宋体"/>
+                <w:color w:val="000000"/>
+                <w:sz w:val="18"/>
+                <w:szCs w:val="18"/>
+              </w:rPr>
+            </w:pPr>
+            <w:r>
+              <w:rPr>
+                <w:rFonts w:ascii="宋体" w:hAnsi="宋体"/>
+                <w:color w:val="000000"/>
+                <w:sz w:val="18"/>
+                <w:szCs w:val="18"/>
+              </w:rPr>
+              <w:t>M</w:t>
+            </w:r>
+          </w:p>
+        </w:tc>
+        <w:tc>
+          <w:tcPr>
+            <w:tcW w:w="1276" w:type="dxa"/>
+            <w:tcBorders>
+              <w:left w:val="single" w:sz="4" w:space="0" w:color="auto"/>
+              <w:right w:val="single" w:sz="4" w:space="0" w:color="auto"/>
+            </w:tcBorders>
+            <w:vAlign w:val="center"/>
+          </w:tcPr>
+          <w:p>
+            <w:pPr>
+              <w:jc w:val="center"/>
+              <w:rPr>
+                <w:rFonts w:ascii="宋体" w:hAnsi="宋体"/>
+                <w:sz w:val="18"/>
+                <w:szCs w:val="18"/>
+              </w:rPr>
+            </w:pPr>
+            <w:r>
+              <w:rPr>
+                <w:rFonts w:ascii="宋体" w:hAnsi="宋体" w:hint="eastAsia"/>
+                <w:sz w:val="18"/>
+                <w:szCs w:val="18"/>
+              </w:rPr>
+              <w:t>2019-01-09</w:t>
+            </w:r>
+          </w:p>
+        </w:tc>
+        <w:tc>
+          <w:tcPr>
+            <w:tcW w:w="1230" w:type="dxa"/>
+            <w:tcBorders>
+              <w:left w:val="single" w:sz="4" w:space="0" w:color="auto"/>
+              <w:right w:val="single" w:sz="4" w:space="0" w:color="auto"/>
+            </w:tcBorders>
+            <w:vAlign w:val="center"/>
+          </w:tcPr>
+          <w:p>
+            <w:pPr>
+              <w:jc w:val="center"/>
+              <w:rPr>
+                <w:rFonts w:ascii="宋体" w:hAnsi="宋体" w:hint="eastAsia"/>
                 <w:sz w:val="18"/>
                 <w:szCs w:val="18"/>
               </w:rPr>
@@ -3572,7 +4214,21 @@
         <w:rPr>
           <w:rFonts w:hint="eastAsia"/>
         </w:rPr>
-        <w:t>本专业同学都在上面注册，专业的老师也都在上面开设了他们的主题板块，或者主题的交流社区。每个同学在4年的学习中不亚于上csdn的次数。正常情况下贯穿了专业课的学习，经常在这个上面进行交流分享。</w:t>
+        <w:t>本专业同学都在上面注册，专业的老师也都在上面开设了他们的主题板块，或者主题的交流社区。每个同学在4年的学习中不亚于上</w:t>
+      </w:r>
+      <w:proofErr w:type="spellStart"/>
+      <w:r>
+        <w:rPr>
+          <w:rFonts w:hint="eastAsia"/>
+        </w:rPr>
+        <w:t>csdn</w:t>
+      </w:r>
+      <w:proofErr w:type="spellEnd"/>
+      <w:r>
+        <w:rPr>
+          <w:rFonts w:hint="eastAsia"/>
+        </w:rPr>
+        <w:t>的次数。正常情况下贯穿了专业课的学习，经常在这个上面进行交流分享。</w:t>
       </w:r>
     </w:p>
     <w:p>
@@ -3617,7 +4273,21 @@
         <w:rPr>
           <w:rFonts w:hint="eastAsia"/>
         </w:rPr>
-        <w:t>社区。每个同学在4年的学习中不亚于上csnd的次数。正常情况下贯穿了专业课的学习，经常在这个上面进行交流分享这才对，这样的话这个网站本身才能正向的越滚越好。</w:t>
+        <w:t>社区。每个同学在4年的学习中不亚于上</w:t>
+      </w:r>
+      <w:proofErr w:type="spellStart"/>
+      <w:r>
+        <w:rPr>
+          <w:rFonts w:hint="eastAsia"/>
+        </w:rPr>
+        <w:t>csnd</w:t>
+      </w:r>
+      <w:proofErr w:type="spellEnd"/>
+      <w:r>
+        <w:rPr>
+          <w:rFonts w:hint="eastAsia"/>
+        </w:rPr>
+        <w:t>的次数。正常情况下贯穿了专业课的学习，经常在这个上面进行交流分享这才对，这样的话这个网站本身才能正向的越滚越好。</w:t>
       </w:r>
     </w:p>
     <w:p/>
@@ -3631,12 +4301,6 @@
           <w:rFonts w:hint="eastAsia"/>
         </w:rPr>
         <w:t>愿景声明</w:t>
-      </w:r>
-      <w:r>
-        <w:rPr>
-          <w:rFonts w:hint="eastAsia"/>
-        </w:rPr>
-        <w:t>（待用户访谈确认后更新）</w:t>
       </w:r>
       <w:bookmarkEnd w:id="10"/>
     </w:p>
@@ -4430,6 +5094,7 @@
         </w:rPr>
         <w:t>：</w:t>
       </w:r>
+      <w:proofErr w:type="spellStart"/>
       <w:r>
         <w:rPr>
           <w:rFonts w:ascii="Times New Roman" w:eastAsia="宋体" w:hAnsi="Times New Roman"/>
@@ -4437,6 +5102,7 @@
         </w:rPr>
         <w:t>dreamwaver</w:t>
       </w:r>
+      <w:proofErr w:type="spellEnd"/>
       <w:r>
         <w:rPr>
           <w:rFonts w:ascii="宋体" w:eastAsia="宋体" w:hAnsi="Times New Roman" w:cs="宋体" w:hint="eastAsia"/>
@@ -4475,12 +5141,21 @@
         </w:rPr>
         <w:t>、</w:t>
       </w:r>
+      <w:proofErr w:type="spellStart"/>
       <w:r>
         <w:rPr>
           <w:rFonts w:ascii="Times New Roman" w:eastAsia="宋体" w:hAnsi="Times New Roman"/>
           <w:szCs w:val="21"/>
         </w:rPr>
-        <w:t>photoshop, project</w:t>
+        <w:t>photoshop</w:t>
+      </w:r>
+      <w:proofErr w:type="spellEnd"/>
+      <w:r>
+        <w:rPr>
+          <w:rFonts w:ascii="Times New Roman" w:eastAsia="宋体" w:hAnsi="Times New Roman"/>
+          <w:szCs w:val="21"/>
+        </w:rPr>
+        <w:t>, project</w:t>
       </w:r>
       <w:r>
         <w:rPr>
@@ -4515,8 +5190,16 @@
         <w:rPr>
           <w:rFonts w:hint="eastAsia"/>
         </w:rPr>
-        <w:t>顶层usecase</w:t>
-      </w:r>
+        <w:t>顶层</w:t>
+      </w:r>
+      <w:proofErr w:type="spellStart"/>
+      <w:r>
+        <w:rPr>
+          <w:rFonts w:hint="eastAsia"/>
+        </w:rPr>
+        <w:t>usecase</w:t>
+      </w:r>
+      <w:proofErr w:type="spellEnd"/>
     </w:p>
     <w:p>
       <w:r>
@@ -4597,94 +5280,4905 @@
       </w:r>
       <w:bookmarkEnd w:id="15"/>
     </w:p>
+    <w:tbl>
+      <w:tblPr>
+        <w:tblStyle w:val="ab"/>
+        <w:tblW w:w="0" w:type="auto"/>
+        <w:tblLook w:val="04A0" w:firstRow="1" w:lastRow="0" w:firstColumn="1" w:lastColumn="0" w:noHBand="0" w:noVBand="1"/>
+      </w:tblPr>
+      <w:tblGrid>
+        <w:gridCol w:w="704"/>
+        <w:gridCol w:w="984"/>
+        <w:gridCol w:w="2133"/>
+        <w:gridCol w:w="4469"/>
+      </w:tblGrid>
+      <w:tr>
+        <w:trPr>
+          <w:trHeight w:val="416"/>
+        </w:trPr>
+        <w:tc>
+          <w:tcPr>
+            <w:tcW w:w="704" w:type="dxa"/>
+            <w:hideMark/>
+          </w:tcPr>
+          <w:p>
+            <w:pPr>
+              <w:rPr>
+                <w:b/>
+              </w:rPr>
+            </w:pPr>
+            <w:r>
+              <w:rPr>
+                <w:rFonts w:hint="eastAsia"/>
+                <w:b/>
+              </w:rPr>
+              <w:t>编号</w:t>
+            </w:r>
+          </w:p>
+        </w:tc>
+        <w:tc>
+          <w:tcPr>
+            <w:tcW w:w="984" w:type="dxa"/>
+            <w:hideMark/>
+          </w:tcPr>
+          <w:p>
+            <w:pPr>
+              <w:rPr>
+                <w:b/>
+              </w:rPr>
+            </w:pPr>
+            <w:r>
+              <w:rPr>
+                <w:rFonts w:hint="eastAsia"/>
+                <w:b/>
+              </w:rPr>
+              <w:t>特性</w:t>
+            </w:r>
+          </w:p>
+        </w:tc>
+        <w:tc>
+          <w:tcPr>
+            <w:tcW w:w="2133" w:type="dxa"/>
+            <w:hideMark/>
+          </w:tcPr>
+          <w:p>
+            <w:pPr>
+              <w:rPr>
+                <w:b/>
+              </w:rPr>
+            </w:pPr>
+            <w:r>
+              <w:rPr>
+                <w:rFonts w:hint="eastAsia"/>
+                <w:b/>
+              </w:rPr>
+              <w:t>功能</w:t>
+            </w:r>
+          </w:p>
+        </w:tc>
+        <w:tc>
+          <w:tcPr>
+            <w:tcW w:w="4469" w:type="dxa"/>
+            <w:hideMark/>
+          </w:tcPr>
+          <w:p>
+            <w:pPr>
+              <w:rPr>
+                <w:b/>
+              </w:rPr>
+            </w:pPr>
+            <w:r>
+              <w:rPr>
+                <w:rFonts w:hint="eastAsia"/>
+                <w:b/>
+              </w:rPr>
+              <w:t>详细描述</w:t>
+            </w:r>
+          </w:p>
+        </w:tc>
+      </w:tr>
+      <w:tr>
+        <w:trPr>
+          <w:trHeight w:val="504"/>
+        </w:trPr>
+        <w:tc>
+          <w:tcPr>
+            <w:tcW w:w="704" w:type="dxa"/>
+            <w:vMerge w:val="restart"/>
+          </w:tcPr>
+          <w:p>
+            <w:r>
+              <w:rPr>
+                <w:rFonts w:hint="eastAsia"/>
+              </w:rPr>
+              <w:t>FE-</w:t>
+            </w:r>
+            <w:r>
+              <w:t>1</w:t>
+            </w:r>
+          </w:p>
+        </w:tc>
+        <w:tc>
+          <w:tcPr>
+            <w:tcW w:w="984" w:type="dxa"/>
+            <w:vMerge w:val="restart"/>
+          </w:tcPr>
+          <w:p>
+            <w:r>
+              <w:rPr>
+                <w:rFonts w:hint="eastAsia"/>
+              </w:rPr>
+              <w:t>账户</w:t>
+            </w:r>
+            <w:r>
+              <w:t>相关操作</w:t>
+            </w:r>
+          </w:p>
+        </w:tc>
+        <w:tc>
+          <w:tcPr>
+            <w:tcW w:w="2133" w:type="dxa"/>
+          </w:tcPr>
+          <w:p>
+            <w:pPr>
+              <w:pStyle w:val="ac"/>
+              <w:numPr>
+                <w:ilvl w:val="0"/>
+                <w:numId w:val="25"/>
+              </w:numPr>
+              <w:spacing w:line="276" w:lineRule="auto"/>
+              <w:ind w:firstLineChars="0"/>
+            </w:pPr>
+            <w:r>
+              <w:rPr>
+                <w:rFonts w:hint="eastAsia"/>
+              </w:rPr>
+              <w:t>用户注册</w:t>
+            </w:r>
+          </w:p>
+        </w:tc>
+        <w:tc>
+          <w:tcPr>
+            <w:tcW w:w="4469" w:type="dxa"/>
+          </w:tcPr>
+          <w:p>
+            <w:pPr>
+              <w:spacing w:line="276" w:lineRule="auto"/>
+            </w:pPr>
+            <w:r>
+              <w:rPr>
+                <w:rFonts w:hint="eastAsia"/>
+              </w:rPr>
+              <w:t>用户</w:t>
+            </w:r>
+            <w:r>
+              <w:t>按照</w:t>
+            </w:r>
+            <w:r>
+              <w:rPr>
+                <w:rFonts w:hint="eastAsia"/>
+              </w:rPr>
+              <w:t>姓名，学号/教工号/昵称/身份证号码/电子邮箱，密码，密码确认</w:t>
+            </w:r>
+            <w:r>
+              <w:t>注册。</w:t>
+            </w:r>
+          </w:p>
+        </w:tc>
+      </w:tr>
+      <w:tr>
+        <w:trPr>
+          <w:trHeight w:val="504"/>
+        </w:trPr>
+        <w:tc>
+          <w:tcPr>
+            <w:tcW w:w="704" w:type="dxa"/>
+            <w:vMerge/>
+          </w:tcPr>
+          <w:p/>
+        </w:tc>
+        <w:tc>
+          <w:tcPr>
+            <w:tcW w:w="984" w:type="dxa"/>
+            <w:vMerge/>
+          </w:tcPr>
+          <w:p/>
+        </w:tc>
+        <w:tc>
+          <w:tcPr>
+            <w:tcW w:w="2133" w:type="dxa"/>
+          </w:tcPr>
+          <w:p>
+            <w:pPr>
+              <w:pStyle w:val="ac"/>
+              <w:numPr>
+                <w:ilvl w:val="0"/>
+                <w:numId w:val="25"/>
+              </w:numPr>
+              <w:spacing w:line="276" w:lineRule="auto"/>
+              <w:ind w:firstLineChars="0"/>
+            </w:pPr>
+            <w:r>
+              <w:rPr>
+                <w:rFonts w:hint="eastAsia"/>
+              </w:rPr>
+              <w:t>用户登录</w:t>
+            </w:r>
+          </w:p>
+        </w:tc>
+        <w:tc>
+          <w:tcPr>
+            <w:tcW w:w="4469" w:type="dxa"/>
+          </w:tcPr>
+          <w:p>
+            <w:pPr>
+              <w:spacing w:line="276" w:lineRule="auto"/>
+            </w:pPr>
+            <w:r>
+              <w:rPr>
+                <w:rFonts w:hint="eastAsia"/>
+              </w:rPr>
+              <w:t>用户</w:t>
+            </w:r>
+            <w:r>
+              <w:t>根据</w:t>
+            </w:r>
+            <w:r>
+              <w:rPr>
+                <w:rFonts w:hint="eastAsia"/>
+              </w:rPr>
+              <w:t>学号/教工号</w:t>
+            </w:r>
+            <w:r>
+              <w:t>和密码登录。</w:t>
+            </w:r>
+          </w:p>
+        </w:tc>
+      </w:tr>
+      <w:tr>
+        <w:trPr>
+          <w:trHeight w:val="504"/>
+        </w:trPr>
+        <w:tc>
+          <w:tcPr>
+            <w:tcW w:w="704" w:type="dxa"/>
+            <w:vMerge/>
+          </w:tcPr>
+          <w:p/>
+        </w:tc>
+        <w:tc>
+          <w:tcPr>
+            <w:tcW w:w="984" w:type="dxa"/>
+            <w:vMerge/>
+          </w:tcPr>
+          <w:p/>
+        </w:tc>
+        <w:tc>
+          <w:tcPr>
+            <w:tcW w:w="2133" w:type="dxa"/>
+          </w:tcPr>
+          <w:p>
+            <w:pPr>
+              <w:pStyle w:val="ac"/>
+              <w:numPr>
+                <w:ilvl w:val="0"/>
+                <w:numId w:val="25"/>
+              </w:numPr>
+              <w:spacing w:line="276" w:lineRule="auto"/>
+              <w:ind w:firstLineChars="0"/>
+              <w:rPr>
+                <w:rFonts w:ascii="宋体" w:hAnsi="宋体" w:cs="宋体"/>
+              </w:rPr>
+            </w:pPr>
+            <w:r>
+              <w:rPr>
+                <w:rFonts w:ascii="宋体" w:hAnsi="宋体" w:cs="宋体" w:hint="eastAsia"/>
+              </w:rPr>
+              <w:t>忘记</w:t>
+            </w:r>
+            <w:r>
+              <w:rPr>
+                <w:rFonts w:ascii="宋体" w:hAnsi="宋体" w:cs="宋体" w:hint="eastAsia"/>
+              </w:rPr>
+              <w:t>密码</w:t>
+            </w:r>
+            <w:r>
+              <w:rPr>
+                <w:rFonts w:ascii="宋体" w:hAnsi="宋体" w:cs="宋体" w:hint="eastAsia"/>
+              </w:rPr>
+              <w:t>/</w:t>
+            </w:r>
+            <w:r>
+              <w:rPr>
+                <w:rFonts w:ascii="宋体" w:hAnsi="宋体" w:cs="宋体" w:hint="eastAsia"/>
+              </w:rPr>
+              <w:t>找回</w:t>
+            </w:r>
+          </w:p>
+        </w:tc>
+        <w:tc>
+          <w:tcPr>
+            <w:tcW w:w="4469" w:type="dxa"/>
+          </w:tcPr>
+          <w:p>
+            <w:pPr>
+              <w:spacing w:line="276" w:lineRule="auto"/>
+            </w:pPr>
+            <w:r>
+              <w:rPr>
+                <w:rFonts w:ascii="宋体" w:hAnsi="Arial" w:cs="宋体" w:hint="eastAsia"/>
+                <w:szCs w:val="21"/>
+                <w:lang w:val="zh-CN"/>
+              </w:rPr>
+              <w:t>网站提供邮箱验证</w:t>
+            </w:r>
+            <w:r>
+              <w:rPr>
+                <w:rFonts w:ascii="宋体" w:hAnsi="Arial" w:cs="宋体"/>
+                <w:szCs w:val="21"/>
+                <w:lang w:val="zh-CN"/>
+              </w:rPr>
+              <w:t>方式重置登录密码</w:t>
+            </w:r>
+            <w:r>
+              <w:rPr>
+                <w:rFonts w:ascii="宋体" w:hAnsi="Arial" w:cs="宋体" w:hint="eastAsia"/>
+                <w:szCs w:val="21"/>
+                <w:lang w:val="zh-CN"/>
+              </w:rPr>
+              <w:t>。</w:t>
+            </w:r>
+          </w:p>
+        </w:tc>
+      </w:tr>
+      <w:tr>
+        <w:trPr>
+          <w:trHeight w:val="504"/>
+        </w:trPr>
+        <w:tc>
+          <w:tcPr>
+            <w:tcW w:w="704" w:type="dxa"/>
+            <w:vMerge/>
+          </w:tcPr>
+          <w:p/>
+        </w:tc>
+        <w:tc>
+          <w:tcPr>
+            <w:tcW w:w="984" w:type="dxa"/>
+            <w:vMerge/>
+          </w:tcPr>
+          <w:p/>
+        </w:tc>
+        <w:tc>
+          <w:tcPr>
+            <w:tcW w:w="2133" w:type="dxa"/>
+          </w:tcPr>
+          <w:p>
+            <w:pPr>
+              <w:pStyle w:val="ac"/>
+              <w:numPr>
+                <w:ilvl w:val="0"/>
+                <w:numId w:val="25"/>
+              </w:numPr>
+              <w:spacing w:line="276" w:lineRule="auto"/>
+              <w:ind w:firstLineChars="0"/>
+              <w:rPr>
+                <w:rFonts w:ascii="宋体" w:hAnsi="宋体" w:cs="宋体"/>
+              </w:rPr>
+            </w:pPr>
+            <w:r>
+              <w:rPr>
+                <w:rFonts w:ascii="宋体" w:hAnsi="宋体" w:cs="宋体" w:hint="eastAsia"/>
+              </w:rPr>
+              <w:t>查看、</w:t>
+            </w:r>
+            <w:r>
+              <w:rPr>
+                <w:rFonts w:ascii="宋体" w:hAnsi="宋体" w:cs="宋体"/>
+              </w:rPr>
+              <w:t>修改个人信息</w:t>
+            </w:r>
+          </w:p>
+          <w:p>
+            <w:pPr>
+              <w:spacing w:line="276" w:lineRule="auto"/>
+              <w:rPr>
+                <w:rFonts w:ascii="宋体" w:hAnsi="宋体" w:cs="宋体"/>
+              </w:rPr>
+            </w:pPr>
+          </w:p>
+        </w:tc>
+        <w:tc>
+          <w:tcPr>
+            <w:tcW w:w="4469" w:type="dxa"/>
+          </w:tcPr>
+          <w:p>
+            <w:pPr>
+              <w:spacing w:line="276" w:lineRule="auto"/>
+              <w:rPr>
+                <w:rFonts w:ascii="宋体" w:hAnsi="Arial" w:cs="宋体"/>
+                <w:szCs w:val="21"/>
+                <w:lang w:val="zh-CN"/>
+              </w:rPr>
+            </w:pPr>
+            <w:r>
+              <w:rPr>
+                <w:rFonts w:ascii="宋体" w:hAnsi="Arial" w:cs="宋体" w:hint="eastAsia"/>
+                <w:szCs w:val="21"/>
+                <w:lang w:val="zh-CN"/>
+              </w:rPr>
+              <w:t>提供</w:t>
+            </w:r>
+            <w:r>
+              <w:rPr>
+                <w:rFonts w:ascii="宋体" w:hAnsi="Arial" w:cs="宋体"/>
+                <w:szCs w:val="21"/>
+                <w:lang w:val="zh-CN"/>
+              </w:rPr>
+              <w:t>个人</w:t>
+            </w:r>
+            <w:r>
+              <w:rPr>
+                <w:rFonts w:ascii="宋体" w:hAnsi="Arial" w:cs="宋体" w:hint="eastAsia"/>
+                <w:szCs w:val="21"/>
+                <w:lang w:val="zh-CN"/>
+              </w:rPr>
+              <w:t>资料</w:t>
+            </w:r>
+            <w:r>
+              <w:rPr>
+                <w:rFonts w:ascii="宋体" w:hAnsi="Arial" w:cs="宋体"/>
+                <w:szCs w:val="21"/>
+                <w:lang w:val="zh-CN"/>
+              </w:rPr>
+              <w:t>界面，</w:t>
+            </w:r>
+            <w:r>
+              <w:rPr>
+                <w:rFonts w:ascii="宋体" w:hAnsi="Arial" w:cs="宋体" w:hint="eastAsia"/>
+                <w:szCs w:val="21"/>
+                <w:lang w:val="zh-CN"/>
+              </w:rPr>
+              <w:t>显示头像，昵称，姓名，性别，生日等个人信息。并且可以修改。</w:t>
+            </w:r>
+          </w:p>
+        </w:tc>
+      </w:tr>
+      <w:tr>
+        <w:trPr>
+          <w:trHeight w:val="504"/>
+        </w:trPr>
+        <w:tc>
+          <w:tcPr>
+            <w:tcW w:w="704" w:type="dxa"/>
+            <w:vMerge/>
+          </w:tcPr>
+          <w:p/>
+        </w:tc>
+        <w:tc>
+          <w:tcPr>
+            <w:tcW w:w="984" w:type="dxa"/>
+            <w:vMerge/>
+          </w:tcPr>
+          <w:p/>
+        </w:tc>
+        <w:tc>
+          <w:tcPr>
+            <w:tcW w:w="2133" w:type="dxa"/>
+          </w:tcPr>
+          <w:p>
+            <w:pPr>
+              <w:pStyle w:val="ac"/>
+              <w:numPr>
+                <w:ilvl w:val="0"/>
+                <w:numId w:val="25"/>
+              </w:numPr>
+              <w:spacing w:line="276" w:lineRule="auto"/>
+              <w:ind w:firstLineChars="0"/>
+              <w:rPr>
+                <w:rFonts w:ascii="宋体" w:hAnsi="宋体" w:cs="宋体"/>
+              </w:rPr>
+            </w:pPr>
+            <w:r>
+              <w:rPr>
+                <w:rFonts w:ascii="宋体" w:hAnsi="宋体" w:cs="宋体" w:hint="eastAsia"/>
+              </w:rPr>
+              <w:t>管理员</w:t>
+            </w:r>
+            <w:r>
+              <w:rPr>
+                <w:rFonts w:ascii="宋体" w:hAnsi="宋体" w:cs="宋体" w:hint="eastAsia"/>
+              </w:rPr>
+              <w:t>审核</w:t>
+            </w:r>
+            <w:r>
+              <w:rPr>
+                <w:rFonts w:ascii="宋体" w:hAnsi="宋体" w:cs="宋体"/>
+              </w:rPr>
+              <w:t>用户信息</w:t>
+            </w:r>
+          </w:p>
+        </w:tc>
+        <w:tc>
+          <w:tcPr>
+            <w:tcW w:w="4469" w:type="dxa"/>
+          </w:tcPr>
+          <w:p>
+            <w:pPr>
+              <w:spacing w:line="276" w:lineRule="auto"/>
+              <w:rPr>
+                <w:rFonts w:ascii="宋体" w:hAnsi="Arial" w:cs="宋体"/>
+                <w:szCs w:val="21"/>
+                <w:lang w:val="zh-CN"/>
+              </w:rPr>
+            </w:pPr>
+            <w:r>
+              <w:rPr>
+                <w:rFonts w:ascii="宋体" w:hAnsi="Arial" w:cs="宋体" w:hint="eastAsia"/>
+                <w:szCs w:val="21"/>
+                <w:lang w:val="zh-CN"/>
+              </w:rPr>
+              <w:t>管理</w:t>
+            </w:r>
+            <w:r>
+              <w:rPr>
+                <w:rFonts w:ascii="宋体" w:hAnsi="Arial" w:cs="宋体"/>
+                <w:szCs w:val="21"/>
+                <w:lang w:val="zh-CN"/>
+              </w:rPr>
+              <w:t>员</w:t>
+            </w:r>
+            <w:r>
+              <w:rPr>
+                <w:rFonts w:ascii="宋体" w:hAnsi="Arial" w:cs="宋体" w:hint="eastAsia"/>
+                <w:szCs w:val="21"/>
+                <w:lang w:val="zh-CN"/>
+              </w:rPr>
+              <w:t>需</w:t>
+            </w:r>
+            <w:r>
+              <w:rPr>
+                <w:rFonts w:ascii="宋体" w:hAnsi="Arial" w:cs="宋体"/>
+                <w:szCs w:val="21"/>
+                <w:lang w:val="zh-CN"/>
+              </w:rPr>
+              <w:t>对</w:t>
+            </w:r>
+            <w:r>
+              <w:rPr>
+                <w:rFonts w:ascii="宋体" w:hAnsi="Arial" w:cs="宋体" w:hint="eastAsia"/>
+                <w:szCs w:val="21"/>
+                <w:lang w:val="zh-CN"/>
+              </w:rPr>
+              <w:t>新注册</w:t>
+            </w:r>
+            <w:r>
+              <w:rPr>
+                <w:rFonts w:ascii="宋体" w:hAnsi="Arial" w:cs="宋体"/>
+                <w:szCs w:val="21"/>
+                <w:lang w:val="zh-CN"/>
+              </w:rPr>
+              <w:t>用户信息进行</w:t>
+            </w:r>
+            <w:r>
+              <w:rPr>
+                <w:rFonts w:ascii="宋体" w:hAnsi="Arial" w:cs="宋体" w:hint="eastAsia"/>
+                <w:szCs w:val="21"/>
+                <w:lang w:val="zh-CN"/>
+              </w:rPr>
+              <w:t>审核</w:t>
+            </w:r>
+            <w:r>
+              <w:rPr>
+                <w:rFonts w:ascii="宋体" w:hAnsi="Arial" w:cs="宋体"/>
+                <w:szCs w:val="21"/>
+                <w:lang w:val="zh-CN"/>
+              </w:rPr>
+              <w:t>。</w:t>
+            </w:r>
+          </w:p>
+        </w:tc>
+      </w:tr>
+      <w:tr>
+        <w:trPr>
+          <w:trHeight w:val="504"/>
+        </w:trPr>
+        <w:tc>
+          <w:tcPr>
+            <w:tcW w:w="704" w:type="dxa"/>
+            <w:vMerge/>
+          </w:tcPr>
+          <w:p/>
+        </w:tc>
+        <w:tc>
+          <w:tcPr>
+            <w:tcW w:w="984" w:type="dxa"/>
+            <w:vMerge/>
+          </w:tcPr>
+          <w:p/>
+        </w:tc>
+        <w:tc>
+          <w:tcPr>
+            <w:tcW w:w="2133" w:type="dxa"/>
+          </w:tcPr>
+          <w:p>
+            <w:pPr>
+              <w:pStyle w:val="ac"/>
+              <w:numPr>
+                <w:ilvl w:val="0"/>
+                <w:numId w:val="25"/>
+              </w:numPr>
+              <w:spacing w:line="276" w:lineRule="auto"/>
+              <w:ind w:firstLineChars="0"/>
+              <w:rPr>
+                <w:rFonts w:ascii="宋体" w:hAnsi="宋体" w:cs="宋体"/>
+              </w:rPr>
+            </w:pPr>
+            <w:r>
+              <w:rPr>
+                <w:rFonts w:ascii="宋体" w:hAnsi="宋体" w:cs="宋体" w:hint="eastAsia"/>
+              </w:rPr>
+              <w:t>管理员</w:t>
+            </w:r>
+            <w:r>
+              <w:rPr>
+                <w:rFonts w:ascii="宋体" w:hAnsi="宋体" w:cs="宋体"/>
+              </w:rPr>
+              <w:t>管理所有账号</w:t>
+            </w:r>
+          </w:p>
+        </w:tc>
+        <w:tc>
+          <w:tcPr>
+            <w:tcW w:w="4469" w:type="dxa"/>
+          </w:tcPr>
+          <w:p>
+            <w:pPr>
+              <w:spacing w:line="276" w:lineRule="auto"/>
+              <w:rPr>
+                <w:rFonts w:ascii="宋体" w:hAnsi="Arial" w:cs="宋体"/>
+                <w:szCs w:val="21"/>
+                <w:lang w:val="zh-CN"/>
+              </w:rPr>
+            </w:pPr>
+            <w:r>
+              <w:rPr>
+                <w:rFonts w:ascii="宋体" w:hAnsi="Arial" w:cs="宋体" w:hint="eastAsia"/>
+                <w:szCs w:val="21"/>
+                <w:lang w:val="zh-CN"/>
+              </w:rPr>
+              <w:t>管理</w:t>
+            </w:r>
+            <w:r>
+              <w:rPr>
+                <w:rFonts w:ascii="宋体" w:hAnsi="Arial" w:cs="宋体"/>
+                <w:szCs w:val="21"/>
+                <w:lang w:val="zh-CN"/>
+              </w:rPr>
+              <w:t>员对用户账号进行管理</w:t>
+            </w:r>
+          </w:p>
+        </w:tc>
+      </w:tr>
+      <w:tr>
+        <w:trPr>
+          <w:trHeight w:val="504"/>
+        </w:trPr>
+        <w:tc>
+          <w:tcPr>
+            <w:tcW w:w="704" w:type="dxa"/>
+            <w:vMerge/>
+          </w:tcPr>
+          <w:p/>
+        </w:tc>
+        <w:tc>
+          <w:tcPr>
+            <w:tcW w:w="984" w:type="dxa"/>
+            <w:vMerge/>
+          </w:tcPr>
+          <w:p/>
+        </w:tc>
+        <w:tc>
+          <w:tcPr>
+            <w:tcW w:w="2133" w:type="dxa"/>
+          </w:tcPr>
+          <w:p>
+            <w:pPr>
+              <w:pStyle w:val="ac"/>
+              <w:numPr>
+                <w:ilvl w:val="0"/>
+                <w:numId w:val="25"/>
+              </w:numPr>
+              <w:spacing w:line="276" w:lineRule="auto"/>
+              <w:ind w:firstLineChars="0"/>
+              <w:rPr>
+                <w:rFonts w:ascii="宋体" w:hAnsi="宋体" w:cs="宋体"/>
+              </w:rPr>
+            </w:pPr>
+            <w:r>
+              <w:rPr>
+                <w:rFonts w:ascii="宋体" w:hAnsi="宋体" w:cs="宋体" w:hint="eastAsia"/>
+              </w:rPr>
+              <w:t>用户个人</w:t>
+            </w:r>
+            <w:r>
+              <w:rPr>
+                <w:rFonts w:ascii="宋体" w:hAnsi="宋体" w:cs="宋体"/>
+              </w:rPr>
+              <w:t>中心</w:t>
+            </w:r>
+          </w:p>
+        </w:tc>
+        <w:tc>
+          <w:tcPr>
+            <w:tcW w:w="4469" w:type="dxa"/>
+          </w:tcPr>
+          <w:p>
+            <w:pPr>
+              <w:spacing w:line="276" w:lineRule="auto"/>
+              <w:rPr>
+                <w:rFonts w:ascii="宋体" w:hAnsi="Arial" w:cs="宋体"/>
+                <w:szCs w:val="21"/>
+                <w:lang w:val="zh-CN"/>
+              </w:rPr>
+            </w:pPr>
+            <w:r>
+              <w:rPr>
+                <w:rFonts w:ascii="宋体" w:hAnsi="Arial" w:cs="宋体" w:hint="eastAsia"/>
+                <w:szCs w:val="21"/>
+                <w:lang w:val="zh-CN"/>
+              </w:rPr>
+              <w:t>查看</w:t>
+            </w:r>
+            <w:r>
+              <w:rPr>
+                <w:rFonts w:ascii="宋体" w:hAnsi="Arial" w:cs="宋体"/>
+                <w:szCs w:val="21"/>
+                <w:lang w:val="zh-CN"/>
+              </w:rPr>
+              <w:t>用户的个人中心，关注某个用户</w:t>
+            </w:r>
+          </w:p>
+        </w:tc>
+      </w:tr>
+      <w:tr>
+        <w:trPr>
+          <w:trHeight w:val="792"/>
+        </w:trPr>
+        <w:tc>
+          <w:tcPr>
+            <w:tcW w:w="704" w:type="dxa"/>
+          </w:tcPr>
+          <w:p>
+            <w:r>
+              <w:rPr>
+                <w:rFonts w:hint="eastAsia"/>
+              </w:rPr>
+              <w:t>FE</w:t>
+            </w:r>
+            <w:r>
+              <w:t>-2</w:t>
+            </w:r>
+          </w:p>
+        </w:tc>
+        <w:tc>
+          <w:tcPr>
+            <w:tcW w:w="984" w:type="dxa"/>
+          </w:tcPr>
+          <w:p>
+            <w:r>
+              <w:rPr>
+                <w:rFonts w:hint="eastAsia"/>
+              </w:rPr>
+              <w:t>教师介绍相关操作</w:t>
+            </w:r>
+          </w:p>
+        </w:tc>
+        <w:tc>
+          <w:tcPr>
+            <w:tcW w:w="2133" w:type="dxa"/>
+          </w:tcPr>
+          <w:p>
+            <w:pPr>
+              <w:pStyle w:val="ac"/>
+              <w:numPr>
+                <w:ilvl w:val="0"/>
+                <w:numId w:val="23"/>
+              </w:numPr>
+              <w:spacing w:line="276" w:lineRule="auto"/>
+              <w:ind w:firstLineChars="0"/>
+            </w:pPr>
+            <w:r>
+              <w:rPr>
+                <w:rFonts w:hint="eastAsia"/>
+              </w:rPr>
+              <w:t>名师</w:t>
+            </w:r>
+            <w:r>
+              <w:t>介绍</w:t>
+            </w:r>
+          </w:p>
+        </w:tc>
+        <w:tc>
+          <w:tcPr>
+            <w:tcW w:w="4469" w:type="dxa"/>
+          </w:tcPr>
+          <w:p>
+            <w:pPr>
+              <w:tabs>
+                <w:tab w:val="left" w:pos="780"/>
+              </w:tabs>
+              <w:autoSpaceDE w:val="0"/>
+              <w:autoSpaceDN w:val="0"/>
+              <w:adjustRightInd w:val="0"/>
+              <w:rPr>
+                <w:rFonts w:ascii="宋体" w:hAnsi="Arial" w:cs="宋体"/>
+                <w:szCs w:val="21"/>
+                <w:lang w:val="zh-CN"/>
+              </w:rPr>
+            </w:pPr>
+            <w:r>
+              <w:rPr>
+                <w:rFonts w:ascii="宋体" w:hAnsi="Arial" w:cs="宋体" w:hint="eastAsia"/>
+                <w:szCs w:val="21"/>
+                <w:lang w:val="zh-CN"/>
+              </w:rPr>
+              <w:t>对任课老师的以往教学、科研成果，及其教学风格，出版书籍，所获荣誉的详细介绍</w:t>
+            </w:r>
+          </w:p>
+          <w:p>
+            <w:pPr>
+              <w:rPr>
+                <w:b/>
+              </w:rPr>
+            </w:pPr>
+            <w:r>
+              <w:rPr>
+                <w:rFonts w:ascii="宋体" w:hAnsi="Arial" w:cs="宋体" w:hint="eastAsia"/>
+                <w:szCs w:val="21"/>
+                <w:lang w:val="zh-CN"/>
+              </w:rPr>
+              <w:t>网站能较醒目地提供教师的联系方式</w:t>
+            </w:r>
+            <w:r>
+              <w:rPr>
+                <w:rFonts w:ascii="宋体" w:hAnsi="Arial" w:cs="宋体"/>
+                <w:szCs w:val="21"/>
+                <w:lang w:val="zh-CN"/>
+              </w:rPr>
+              <w:t xml:space="preserve"> (</w:t>
+            </w:r>
+            <w:r>
+              <w:rPr>
+                <w:rFonts w:ascii="宋体" w:hAnsi="Arial" w:cs="宋体" w:hint="eastAsia"/>
+                <w:szCs w:val="21"/>
+                <w:lang w:val="zh-CN"/>
+              </w:rPr>
+              <w:t>尽量详细</w:t>
+            </w:r>
+            <w:r>
+              <w:rPr>
+                <w:rFonts w:ascii="宋体" w:hAnsi="Arial" w:cs="宋体"/>
+                <w:szCs w:val="21"/>
+                <w:lang w:val="zh-CN"/>
+              </w:rPr>
+              <w:t>)</w:t>
+            </w:r>
+            <w:r>
+              <w:rPr>
+                <w:rFonts w:ascii="宋体" w:hAnsi="Arial" w:cs="宋体" w:hint="eastAsia"/>
+                <w:szCs w:val="21"/>
+                <w:lang w:val="zh-CN"/>
+              </w:rPr>
+              <w:t>。</w:t>
+            </w:r>
+          </w:p>
+        </w:tc>
+      </w:tr>
+      <w:tr>
+        <w:trPr>
+          <w:trHeight w:val="792"/>
+        </w:trPr>
+        <w:tc>
+          <w:tcPr>
+            <w:tcW w:w="704" w:type="dxa"/>
+          </w:tcPr>
+          <w:p/>
+        </w:tc>
+        <w:tc>
+          <w:tcPr>
+            <w:tcW w:w="984" w:type="dxa"/>
+          </w:tcPr>
+          <w:p/>
+        </w:tc>
+        <w:tc>
+          <w:tcPr>
+            <w:tcW w:w="2133" w:type="dxa"/>
+          </w:tcPr>
+          <w:p>
+            <w:pPr>
+              <w:pStyle w:val="ac"/>
+              <w:numPr>
+                <w:ilvl w:val="0"/>
+                <w:numId w:val="23"/>
+              </w:numPr>
+              <w:spacing w:line="276" w:lineRule="auto"/>
+              <w:ind w:firstLineChars="0"/>
+            </w:pPr>
+            <w:r>
+              <w:rPr>
+                <w:rFonts w:hint="eastAsia"/>
+              </w:rPr>
+              <w:t>名师排序</w:t>
+            </w:r>
+          </w:p>
+        </w:tc>
+        <w:tc>
+          <w:tcPr>
+            <w:tcW w:w="4469" w:type="dxa"/>
+          </w:tcPr>
+          <w:p>
+            <w:pPr>
+              <w:tabs>
+                <w:tab w:val="left" w:pos="780"/>
+              </w:tabs>
+              <w:autoSpaceDE w:val="0"/>
+              <w:autoSpaceDN w:val="0"/>
+              <w:adjustRightInd w:val="0"/>
+              <w:rPr>
+                <w:rFonts w:ascii="宋体" w:hAnsi="Arial" w:cs="宋体"/>
+                <w:szCs w:val="21"/>
+                <w:lang w:val="zh-CN"/>
+              </w:rPr>
+            </w:pPr>
+            <w:r>
+              <w:rPr>
+                <w:rFonts w:ascii="宋体" w:hAnsi="Arial" w:cs="宋体" w:hint="eastAsia"/>
+                <w:szCs w:val="21"/>
+                <w:lang w:val="zh-CN"/>
+              </w:rPr>
+              <w:t>可以通过不同的条件对名师介绍进行排序</w:t>
+            </w:r>
+          </w:p>
+        </w:tc>
+      </w:tr>
+      <w:tr>
+        <w:trPr>
+          <w:trHeight w:val="792"/>
+        </w:trPr>
+        <w:tc>
+          <w:tcPr>
+            <w:tcW w:w="704" w:type="dxa"/>
+          </w:tcPr>
+          <w:p/>
+        </w:tc>
+        <w:tc>
+          <w:tcPr>
+            <w:tcW w:w="984" w:type="dxa"/>
+          </w:tcPr>
+          <w:p/>
+        </w:tc>
+        <w:tc>
+          <w:tcPr>
+            <w:tcW w:w="2133" w:type="dxa"/>
+          </w:tcPr>
+          <w:p>
+            <w:pPr>
+              <w:pStyle w:val="ac"/>
+              <w:numPr>
+                <w:ilvl w:val="0"/>
+                <w:numId w:val="23"/>
+              </w:numPr>
+              <w:spacing w:line="276" w:lineRule="auto"/>
+              <w:ind w:firstLineChars="0"/>
+            </w:pPr>
+            <w:r>
+              <w:rPr>
+                <w:rFonts w:hint="eastAsia"/>
+              </w:rPr>
+              <w:t>名师搜索</w:t>
+            </w:r>
+          </w:p>
+        </w:tc>
+        <w:tc>
+          <w:tcPr>
+            <w:tcW w:w="4469" w:type="dxa"/>
+          </w:tcPr>
+          <w:p>
+            <w:pPr>
+              <w:tabs>
+                <w:tab w:val="left" w:pos="780"/>
+              </w:tabs>
+              <w:autoSpaceDE w:val="0"/>
+              <w:autoSpaceDN w:val="0"/>
+              <w:adjustRightInd w:val="0"/>
+              <w:rPr>
+                <w:rFonts w:ascii="宋体" w:hAnsi="Arial" w:cs="宋体"/>
+                <w:szCs w:val="21"/>
+                <w:lang w:val="zh-CN"/>
+              </w:rPr>
+            </w:pPr>
+            <w:r>
+              <w:rPr>
+                <w:rFonts w:ascii="宋体" w:hAnsi="Arial" w:cs="宋体" w:hint="eastAsia"/>
+                <w:szCs w:val="21"/>
+                <w:lang w:val="zh-CN"/>
+              </w:rPr>
+              <w:t>可以搜索关键字查找名师的相关资料</w:t>
+            </w:r>
+          </w:p>
+        </w:tc>
+      </w:tr>
+      <w:tr>
+        <w:trPr>
+          <w:trHeight w:val="540"/>
+        </w:trPr>
+        <w:tc>
+          <w:tcPr>
+            <w:tcW w:w="704" w:type="dxa"/>
+          </w:tcPr>
+          <w:p>
+            <w:r>
+              <w:rPr>
+                <w:rFonts w:hint="eastAsia"/>
+              </w:rPr>
+              <w:t>FE</w:t>
+            </w:r>
+            <w:r>
+              <w:t>-3</w:t>
+            </w:r>
+          </w:p>
+        </w:tc>
+        <w:tc>
+          <w:tcPr>
+            <w:tcW w:w="984" w:type="dxa"/>
+          </w:tcPr>
+          <w:p>
+            <w:r>
+              <w:rPr>
+                <w:rFonts w:hint="eastAsia"/>
+              </w:rPr>
+              <w:t>游客浏览</w:t>
+            </w:r>
+          </w:p>
+        </w:tc>
+        <w:tc>
+          <w:tcPr>
+            <w:tcW w:w="2133" w:type="dxa"/>
+          </w:tcPr>
+          <w:p>
+            <w:pPr>
+              <w:pStyle w:val="ac"/>
+              <w:numPr>
+                <w:ilvl w:val="0"/>
+                <w:numId w:val="24"/>
+              </w:numPr>
+              <w:spacing w:line="276" w:lineRule="auto"/>
+              <w:ind w:firstLineChars="0"/>
+            </w:pPr>
+            <w:r>
+              <w:rPr>
+                <w:rFonts w:hint="eastAsia"/>
+              </w:rPr>
+              <w:t>以</w:t>
+            </w:r>
+            <w:r>
+              <w:t>游客身份</w:t>
+            </w:r>
+            <w:r>
+              <w:rPr>
+                <w:rFonts w:hint="eastAsia"/>
+              </w:rPr>
+              <w:t>浏览</w:t>
+            </w:r>
+            <w:r>
+              <w:t>网站</w:t>
+            </w:r>
+          </w:p>
+        </w:tc>
+        <w:tc>
+          <w:tcPr>
+            <w:tcW w:w="4469" w:type="dxa"/>
+          </w:tcPr>
+          <w:p>
+            <w:pPr>
+              <w:tabs>
+                <w:tab w:val="left" w:pos="780"/>
+              </w:tabs>
+              <w:autoSpaceDE w:val="0"/>
+              <w:autoSpaceDN w:val="0"/>
+              <w:adjustRightInd w:val="0"/>
+              <w:rPr>
+                <w:rFonts w:ascii="宋体" w:hAnsi="Arial" w:cs="宋体"/>
+                <w:szCs w:val="21"/>
+                <w:lang w:val="zh-CN"/>
+              </w:rPr>
+            </w:pPr>
+            <w:r>
+              <w:rPr>
+                <w:rFonts w:ascii="宋体" w:hAnsi="Arial" w:cs="宋体" w:hint="eastAsia"/>
+                <w:szCs w:val="21"/>
+                <w:lang w:val="zh-CN"/>
+              </w:rPr>
+              <w:t>不需</w:t>
+            </w:r>
+            <w:r>
+              <w:rPr>
+                <w:rFonts w:ascii="宋体" w:hAnsi="Arial" w:cs="宋体"/>
+                <w:szCs w:val="21"/>
+                <w:lang w:val="zh-CN"/>
+              </w:rPr>
+              <w:t>注册能直接到</w:t>
+            </w:r>
+            <w:r>
+              <w:rPr>
+                <w:rFonts w:ascii="宋体" w:hAnsi="Arial" w:cs="宋体" w:hint="eastAsia"/>
+                <w:szCs w:val="21"/>
+                <w:lang w:val="zh-CN"/>
+              </w:rPr>
+              <w:t>网站</w:t>
+            </w:r>
+            <w:r>
+              <w:rPr>
+                <w:rFonts w:ascii="宋体" w:hAnsi="Arial" w:cs="宋体"/>
+                <w:szCs w:val="21"/>
+                <w:lang w:val="zh-CN"/>
+              </w:rPr>
+              <w:t>主界面</w:t>
+            </w:r>
+            <w:r>
+              <w:rPr>
+                <w:rFonts w:ascii="宋体" w:hAnsi="Arial" w:cs="宋体" w:hint="eastAsia"/>
+                <w:szCs w:val="21"/>
+                <w:lang w:val="zh-CN"/>
+              </w:rPr>
+              <w:t>，可查看首页和客户端模块页</w:t>
+            </w:r>
+            <w:r>
+              <w:rPr>
+                <w:rFonts w:ascii="宋体" w:hAnsi="Arial" w:cs="宋体"/>
+                <w:szCs w:val="21"/>
+                <w:lang w:val="zh-CN"/>
+              </w:rPr>
+              <w:t>。</w:t>
+            </w:r>
+          </w:p>
+        </w:tc>
+      </w:tr>
+      <w:tr>
+        <w:trPr>
+          <w:trHeight w:val="504"/>
+        </w:trPr>
+        <w:tc>
+          <w:tcPr>
+            <w:tcW w:w="704" w:type="dxa"/>
+            <w:vMerge w:val="restart"/>
+          </w:tcPr>
+          <w:p>
+            <w:r>
+              <w:rPr>
+                <w:rFonts w:hint="eastAsia"/>
+              </w:rPr>
+              <w:t>FE-</w:t>
+            </w:r>
+            <w:r>
+              <w:t>5</w:t>
+            </w:r>
+          </w:p>
+        </w:tc>
+        <w:tc>
+          <w:tcPr>
+            <w:tcW w:w="984" w:type="dxa"/>
+            <w:vMerge w:val="restart"/>
+          </w:tcPr>
+          <w:p>
+            <w:r>
+              <w:rPr>
+                <w:rFonts w:hint="eastAsia"/>
+              </w:rPr>
+              <w:t>系统消息相关</w:t>
+            </w:r>
+            <w:r>
+              <w:t>操作</w:t>
+            </w:r>
+          </w:p>
+        </w:tc>
+        <w:tc>
+          <w:tcPr>
+            <w:tcW w:w="2133" w:type="dxa"/>
+          </w:tcPr>
+          <w:p>
+            <w:pPr>
+              <w:spacing w:line="276" w:lineRule="auto"/>
+            </w:pPr>
+            <w:r>
+              <w:rPr>
+                <w:rFonts w:hint="eastAsia"/>
+              </w:rPr>
+              <w:t>（1）查看网站通知</w:t>
+            </w:r>
+          </w:p>
+        </w:tc>
+        <w:tc>
+          <w:tcPr>
+            <w:tcW w:w="4469" w:type="dxa"/>
+          </w:tcPr>
+          <w:p>
+            <w:pPr>
+              <w:spacing w:line="276" w:lineRule="auto"/>
+              <w:rPr>
+                <w:rFonts w:ascii="宋体" w:hAnsi="Arial" w:cs="宋体"/>
+                <w:szCs w:val="21"/>
+                <w:lang w:val="zh-CN"/>
+              </w:rPr>
+            </w:pPr>
+            <w:r>
+              <w:rPr>
+                <w:rFonts w:ascii="宋体" w:hAnsi="Arial" w:cs="宋体" w:hint="eastAsia"/>
+                <w:szCs w:val="21"/>
+                <w:lang w:val="zh-CN"/>
+              </w:rPr>
+              <w:t>在系统消息里查看网站通知</w:t>
+            </w:r>
+          </w:p>
+        </w:tc>
+      </w:tr>
+      <w:tr>
+        <w:trPr>
+          <w:trHeight w:val="504"/>
+        </w:trPr>
+        <w:tc>
+          <w:tcPr>
+            <w:tcW w:w="704" w:type="dxa"/>
+            <w:vMerge/>
+          </w:tcPr>
+          <w:p/>
+        </w:tc>
+        <w:tc>
+          <w:tcPr>
+            <w:tcW w:w="984" w:type="dxa"/>
+            <w:vMerge/>
+          </w:tcPr>
+          <w:p/>
+        </w:tc>
+        <w:tc>
+          <w:tcPr>
+            <w:tcW w:w="2133" w:type="dxa"/>
+          </w:tcPr>
+          <w:p>
+            <w:pPr>
+              <w:spacing w:line="276" w:lineRule="auto"/>
+            </w:pPr>
+            <w:r>
+              <w:rPr>
+                <w:rFonts w:hint="eastAsia"/>
+              </w:rPr>
+              <w:t>（2）查看论坛通知</w:t>
+            </w:r>
+          </w:p>
+        </w:tc>
+        <w:tc>
+          <w:tcPr>
+            <w:tcW w:w="4469" w:type="dxa"/>
+          </w:tcPr>
+          <w:p>
+            <w:pPr>
+              <w:spacing w:line="276" w:lineRule="auto"/>
+              <w:rPr>
+                <w:rFonts w:ascii="宋体" w:hAnsi="Arial" w:cs="宋体"/>
+                <w:szCs w:val="21"/>
+                <w:lang w:val="zh-CN"/>
+              </w:rPr>
+            </w:pPr>
+            <w:r>
+              <w:rPr>
+                <w:rFonts w:ascii="宋体" w:hAnsi="Arial" w:cs="宋体" w:hint="eastAsia"/>
+                <w:szCs w:val="21"/>
+                <w:lang w:val="zh-CN"/>
+              </w:rPr>
+              <w:t>在系统消息里查看论坛通知，点击条目可以跳转到相关帖子</w:t>
+            </w:r>
+          </w:p>
+        </w:tc>
+      </w:tr>
+      <w:tr>
+        <w:trPr>
+          <w:trHeight w:val="745"/>
+        </w:trPr>
+        <w:tc>
+          <w:tcPr>
+            <w:tcW w:w="704" w:type="dxa"/>
+            <w:vMerge/>
+          </w:tcPr>
+          <w:p/>
+        </w:tc>
+        <w:tc>
+          <w:tcPr>
+            <w:tcW w:w="984" w:type="dxa"/>
+            <w:vMerge/>
+          </w:tcPr>
+          <w:p/>
+        </w:tc>
+        <w:tc>
+          <w:tcPr>
+            <w:tcW w:w="2133" w:type="dxa"/>
+          </w:tcPr>
+          <w:p>
+            <w:pPr>
+              <w:spacing w:line="276" w:lineRule="auto"/>
+            </w:pPr>
+            <w:r>
+              <w:rPr>
+                <w:rFonts w:hint="eastAsia"/>
+              </w:rPr>
+              <w:t>（3）查看课程</w:t>
+            </w:r>
+            <w:r>
+              <w:t>通知</w:t>
+            </w:r>
+          </w:p>
+        </w:tc>
+        <w:tc>
+          <w:tcPr>
+            <w:tcW w:w="4469" w:type="dxa"/>
+          </w:tcPr>
+          <w:p>
+            <w:pPr>
+              <w:spacing w:line="276" w:lineRule="auto"/>
+              <w:rPr>
+                <w:rFonts w:ascii="宋体" w:hAnsi="Arial" w:cs="宋体"/>
+                <w:szCs w:val="21"/>
+                <w:lang w:val="zh-CN"/>
+              </w:rPr>
+            </w:pPr>
+            <w:r>
+              <w:rPr>
+                <w:rFonts w:ascii="宋体" w:hAnsi="Arial" w:cs="宋体" w:hint="eastAsia"/>
+                <w:szCs w:val="21"/>
+                <w:lang w:val="zh-CN"/>
+              </w:rPr>
+              <w:t>在系统消息里查看课程通知（包括教师发布答疑的提醒）</w:t>
+            </w:r>
+            <w:r>
+              <w:rPr>
+                <w:rFonts w:ascii="宋体" w:hAnsi="Arial" w:cs="宋体"/>
+                <w:szCs w:val="21"/>
+                <w:lang w:val="zh-CN"/>
+              </w:rPr>
+              <w:t xml:space="preserve"> </w:t>
+            </w:r>
+          </w:p>
+        </w:tc>
+      </w:tr>
+      <w:tr>
+        <w:trPr>
+          <w:trHeight w:val="432"/>
+        </w:trPr>
+        <w:tc>
+          <w:tcPr>
+            <w:tcW w:w="704" w:type="dxa"/>
+            <w:vMerge w:val="restart"/>
+          </w:tcPr>
+          <w:p>
+            <w:r>
+              <w:rPr>
+                <w:rFonts w:hint="eastAsia"/>
+              </w:rPr>
+              <w:t>FE-</w:t>
+            </w:r>
+            <w:r>
+              <w:t>6</w:t>
+            </w:r>
+          </w:p>
+        </w:tc>
+        <w:tc>
+          <w:tcPr>
+            <w:tcW w:w="984" w:type="dxa"/>
+            <w:vMerge w:val="restart"/>
+          </w:tcPr>
+          <w:p>
+            <w:r>
+              <w:rPr>
+                <w:rFonts w:hint="eastAsia"/>
+              </w:rPr>
+              <w:t>论坛</w:t>
+            </w:r>
+            <w:r>
+              <w:t>相关操作</w:t>
+            </w:r>
+          </w:p>
+        </w:tc>
+        <w:tc>
+          <w:tcPr>
+            <w:tcW w:w="2133" w:type="dxa"/>
+          </w:tcPr>
+          <w:p>
+            <w:pPr>
+              <w:pStyle w:val="ac"/>
+              <w:numPr>
+                <w:ilvl w:val="0"/>
+                <w:numId w:val="26"/>
+              </w:numPr>
+              <w:spacing w:line="276" w:lineRule="auto"/>
+              <w:ind w:firstLineChars="0"/>
+              <w:rPr>
+                <w:rFonts w:ascii="宋体" w:hAnsi="宋体" w:cs="宋体"/>
+              </w:rPr>
+            </w:pPr>
+            <w:r>
+              <w:rPr>
+                <w:rFonts w:ascii="宋体" w:hAnsi="宋体" w:cs="宋体" w:hint="eastAsia"/>
+              </w:rPr>
+              <w:t>选择论坛模块</w:t>
+            </w:r>
+          </w:p>
+        </w:tc>
+        <w:tc>
+          <w:tcPr>
+            <w:tcW w:w="4469" w:type="dxa"/>
+          </w:tcPr>
+          <w:p>
+            <w:r>
+              <w:rPr>
+                <w:rFonts w:hint="eastAsia"/>
+              </w:rPr>
+              <w:t>可以选择不同的模块的论坛</w:t>
+            </w:r>
+          </w:p>
+        </w:tc>
+      </w:tr>
+      <w:tr>
+        <w:trPr>
+          <w:trHeight w:val="432"/>
+        </w:trPr>
+        <w:tc>
+          <w:tcPr>
+            <w:tcW w:w="704" w:type="dxa"/>
+            <w:vMerge/>
+          </w:tcPr>
+          <w:p/>
+        </w:tc>
+        <w:tc>
+          <w:tcPr>
+            <w:tcW w:w="984" w:type="dxa"/>
+            <w:vMerge/>
+          </w:tcPr>
+          <w:p/>
+        </w:tc>
+        <w:tc>
+          <w:tcPr>
+            <w:tcW w:w="2133" w:type="dxa"/>
+          </w:tcPr>
+          <w:p>
+            <w:pPr>
+              <w:pStyle w:val="ac"/>
+              <w:numPr>
+                <w:ilvl w:val="0"/>
+                <w:numId w:val="26"/>
+              </w:numPr>
+              <w:spacing w:line="276" w:lineRule="auto"/>
+              <w:ind w:firstLineChars="0"/>
+              <w:rPr>
+                <w:rFonts w:ascii="宋体" w:hAnsi="宋体" w:cs="宋体"/>
+              </w:rPr>
+            </w:pPr>
+            <w:r>
+              <w:rPr>
+                <w:rFonts w:ascii="宋体" w:hAnsi="宋体" w:cs="宋体" w:hint="eastAsia"/>
+              </w:rPr>
+              <w:t>查看热门帖子</w:t>
+            </w:r>
+          </w:p>
+        </w:tc>
+        <w:tc>
+          <w:tcPr>
+            <w:tcW w:w="4469" w:type="dxa"/>
+          </w:tcPr>
+          <w:p>
+            <w:r>
+              <w:rPr>
+                <w:rFonts w:hint="eastAsia"/>
+              </w:rPr>
+              <w:t>在论坛首页浏览热门帖子</w:t>
+            </w:r>
+          </w:p>
+        </w:tc>
+      </w:tr>
+      <w:tr>
+        <w:trPr>
+          <w:trHeight w:val="432"/>
+        </w:trPr>
+        <w:tc>
+          <w:tcPr>
+            <w:tcW w:w="704" w:type="dxa"/>
+            <w:vMerge/>
+          </w:tcPr>
+          <w:p/>
+        </w:tc>
+        <w:tc>
+          <w:tcPr>
+            <w:tcW w:w="984" w:type="dxa"/>
+            <w:vMerge/>
+          </w:tcPr>
+          <w:p/>
+        </w:tc>
+        <w:tc>
+          <w:tcPr>
+            <w:tcW w:w="2133" w:type="dxa"/>
+          </w:tcPr>
+          <w:p>
+            <w:pPr>
+              <w:pStyle w:val="ac"/>
+              <w:numPr>
+                <w:ilvl w:val="0"/>
+                <w:numId w:val="26"/>
+              </w:numPr>
+              <w:spacing w:line="276" w:lineRule="auto"/>
+              <w:ind w:firstLineChars="0"/>
+              <w:rPr>
+                <w:rFonts w:ascii="宋体" w:hAnsi="宋体" w:cs="宋体"/>
+              </w:rPr>
+            </w:pPr>
+            <w:r>
+              <w:rPr>
+                <w:rFonts w:ascii="宋体" w:hAnsi="宋体" w:cs="宋体" w:hint="eastAsia"/>
+              </w:rPr>
+              <w:t>查看最新帖子</w:t>
+            </w:r>
+          </w:p>
+        </w:tc>
+        <w:tc>
+          <w:tcPr>
+            <w:tcW w:w="4469" w:type="dxa"/>
+          </w:tcPr>
+          <w:p>
+            <w:r>
+              <w:rPr>
+                <w:rFonts w:hint="eastAsia"/>
+              </w:rPr>
+              <w:t>在论坛首页浏览最新帖子</w:t>
+            </w:r>
+          </w:p>
+        </w:tc>
+      </w:tr>
+      <w:tr>
+        <w:trPr>
+          <w:trHeight w:val="432"/>
+        </w:trPr>
+        <w:tc>
+          <w:tcPr>
+            <w:tcW w:w="704" w:type="dxa"/>
+            <w:vMerge/>
+          </w:tcPr>
+          <w:p/>
+        </w:tc>
+        <w:tc>
+          <w:tcPr>
+            <w:tcW w:w="984" w:type="dxa"/>
+            <w:vMerge/>
+          </w:tcPr>
+          <w:p/>
+        </w:tc>
+        <w:tc>
+          <w:tcPr>
+            <w:tcW w:w="2133" w:type="dxa"/>
+          </w:tcPr>
+          <w:p>
+            <w:pPr>
+              <w:pStyle w:val="ac"/>
+              <w:numPr>
+                <w:ilvl w:val="0"/>
+                <w:numId w:val="26"/>
+              </w:numPr>
+              <w:spacing w:line="276" w:lineRule="auto"/>
+              <w:ind w:firstLineChars="0"/>
+              <w:rPr>
+                <w:rFonts w:ascii="宋体" w:hAnsi="宋体" w:cs="宋体"/>
+              </w:rPr>
+            </w:pPr>
+            <w:r>
+              <w:rPr>
+                <w:rFonts w:ascii="宋体" w:hAnsi="宋体" w:cs="宋体" w:hint="eastAsia"/>
+              </w:rPr>
+              <w:t>查看热门用户</w:t>
+            </w:r>
+          </w:p>
+        </w:tc>
+        <w:tc>
+          <w:tcPr>
+            <w:tcW w:w="4469" w:type="dxa"/>
+          </w:tcPr>
+          <w:p>
+            <w:r>
+              <w:rPr>
+                <w:rFonts w:hint="eastAsia"/>
+              </w:rPr>
+              <w:t>在论坛首页查看热门用户</w:t>
+            </w:r>
+          </w:p>
+        </w:tc>
+      </w:tr>
+      <w:tr>
+        <w:trPr>
+          <w:trHeight w:val="432"/>
+        </w:trPr>
+        <w:tc>
+          <w:tcPr>
+            <w:tcW w:w="704" w:type="dxa"/>
+            <w:vMerge/>
+          </w:tcPr>
+          <w:p/>
+        </w:tc>
+        <w:tc>
+          <w:tcPr>
+            <w:tcW w:w="984" w:type="dxa"/>
+            <w:vMerge/>
+          </w:tcPr>
+          <w:p/>
+        </w:tc>
+        <w:tc>
+          <w:tcPr>
+            <w:tcW w:w="2133" w:type="dxa"/>
+          </w:tcPr>
+          <w:p>
+            <w:pPr>
+              <w:pStyle w:val="ac"/>
+              <w:numPr>
+                <w:ilvl w:val="0"/>
+                <w:numId w:val="26"/>
+              </w:numPr>
+              <w:spacing w:line="276" w:lineRule="auto"/>
+              <w:ind w:firstLineChars="0"/>
+              <w:rPr>
+                <w:rFonts w:ascii="宋体" w:hAnsi="宋体" w:cs="宋体"/>
+              </w:rPr>
+            </w:pPr>
+            <w:r>
+              <w:rPr>
+                <w:rFonts w:ascii="宋体" w:hAnsi="宋体" w:cs="宋体" w:hint="eastAsia"/>
+              </w:rPr>
+              <w:t>关注用户</w:t>
+            </w:r>
+          </w:p>
+        </w:tc>
+        <w:tc>
+          <w:tcPr>
+            <w:tcW w:w="4469" w:type="dxa"/>
+          </w:tcPr>
+          <w:p>
+            <w:r>
+              <w:rPr>
+                <w:rFonts w:hint="eastAsia"/>
+              </w:rPr>
+              <w:t>关注热门用户</w:t>
+            </w:r>
+          </w:p>
+        </w:tc>
+      </w:tr>
+      <w:tr>
+        <w:trPr>
+          <w:trHeight w:val="432"/>
+        </w:trPr>
+        <w:tc>
+          <w:tcPr>
+            <w:tcW w:w="704" w:type="dxa"/>
+            <w:vMerge/>
+          </w:tcPr>
+          <w:p/>
+        </w:tc>
+        <w:tc>
+          <w:tcPr>
+            <w:tcW w:w="984" w:type="dxa"/>
+            <w:vMerge/>
+          </w:tcPr>
+          <w:p/>
+        </w:tc>
+        <w:tc>
+          <w:tcPr>
+            <w:tcW w:w="2133" w:type="dxa"/>
+          </w:tcPr>
+          <w:p>
+            <w:pPr>
+              <w:pStyle w:val="ac"/>
+              <w:numPr>
+                <w:ilvl w:val="0"/>
+                <w:numId w:val="26"/>
+              </w:numPr>
+              <w:spacing w:line="276" w:lineRule="auto"/>
+              <w:ind w:firstLineChars="0"/>
+              <w:rPr>
+                <w:rFonts w:ascii="宋体" w:hAnsi="宋体" w:cs="宋体"/>
+              </w:rPr>
+            </w:pPr>
+            <w:r>
+              <w:rPr>
+                <w:rFonts w:ascii="宋体" w:hAnsi="宋体" w:cs="宋体" w:hint="eastAsia"/>
+              </w:rPr>
+              <w:t>查看相关帖子</w:t>
+            </w:r>
+          </w:p>
+        </w:tc>
+        <w:tc>
+          <w:tcPr>
+            <w:tcW w:w="4469" w:type="dxa"/>
+          </w:tcPr>
+          <w:p>
+            <w:r>
+              <w:rPr>
+                <w:rFonts w:hint="eastAsia"/>
+              </w:rPr>
+              <w:t>在帖子详情旁可以查看相关帖子</w:t>
+            </w:r>
+          </w:p>
+        </w:tc>
+      </w:tr>
+      <w:tr>
+        <w:trPr>
+          <w:trHeight w:val="432"/>
+        </w:trPr>
+        <w:tc>
+          <w:tcPr>
+            <w:tcW w:w="704" w:type="dxa"/>
+            <w:vMerge/>
+          </w:tcPr>
+          <w:p/>
+        </w:tc>
+        <w:tc>
+          <w:tcPr>
+            <w:tcW w:w="984" w:type="dxa"/>
+            <w:vMerge/>
+          </w:tcPr>
+          <w:p/>
+        </w:tc>
+        <w:tc>
+          <w:tcPr>
+            <w:tcW w:w="2133" w:type="dxa"/>
+          </w:tcPr>
+          <w:p>
+            <w:pPr>
+              <w:pStyle w:val="ac"/>
+              <w:numPr>
+                <w:ilvl w:val="0"/>
+                <w:numId w:val="26"/>
+              </w:numPr>
+              <w:spacing w:line="276" w:lineRule="auto"/>
+              <w:ind w:firstLineChars="0"/>
+              <w:rPr>
+                <w:rFonts w:ascii="宋体" w:hAnsi="宋体" w:cs="宋体"/>
+              </w:rPr>
+            </w:pPr>
+            <w:r>
+              <w:rPr>
+                <w:rFonts w:ascii="宋体" w:hAnsi="宋体" w:cs="宋体" w:hint="eastAsia"/>
+              </w:rPr>
+              <w:t>查看帖子详细内容</w:t>
+            </w:r>
+          </w:p>
+        </w:tc>
+        <w:tc>
+          <w:tcPr>
+            <w:tcW w:w="4469" w:type="dxa"/>
+          </w:tcPr>
+          <w:p>
+            <w:r>
+              <w:rPr>
+                <w:rFonts w:hint="eastAsia"/>
+              </w:rPr>
+              <w:t>查看帖子的详细内容，包括用户的跟帖，回复</w:t>
+            </w:r>
+          </w:p>
+        </w:tc>
+      </w:tr>
+      <w:tr>
+        <w:trPr>
+          <w:trHeight w:val="464"/>
+        </w:trPr>
+        <w:tc>
+          <w:tcPr>
+            <w:tcW w:w="704" w:type="dxa"/>
+            <w:vMerge/>
+          </w:tcPr>
+          <w:p/>
+        </w:tc>
+        <w:tc>
+          <w:tcPr>
+            <w:tcW w:w="984" w:type="dxa"/>
+            <w:vMerge/>
+          </w:tcPr>
+          <w:p/>
+        </w:tc>
+        <w:tc>
+          <w:tcPr>
+            <w:tcW w:w="2133" w:type="dxa"/>
+          </w:tcPr>
+          <w:p>
+            <w:pPr>
+              <w:pStyle w:val="ac"/>
+              <w:numPr>
+                <w:ilvl w:val="0"/>
+                <w:numId w:val="26"/>
+              </w:numPr>
+              <w:spacing w:line="276" w:lineRule="auto"/>
+              <w:ind w:firstLineChars="0"/>
+              <w:rPr>
+                <w:rFonts w:ascii="宋体" w:hAnsi="宋体" w:cs="宋体"/>
+              </w:rPr>
+            </w:pPr>
+            <w:r>
+              <w:rPr>
+                <w:rFonts w:ascii="宋体" w:hAnsi="宋体" w:cs="宋体" w:hint="eastAsia"/>
+              </w:rPr>
+              <w:t>发布新帖</w:t>
+            </w:r>
+          </w:p>
+        </w:tc>
+        <w:tc>
+          <w:tcPr>
+            <w:tcW w:w="4469" w:type="dxa"/>
+          </w:tcPr>
+          <w:p>
+            <w:r>
+              <w:rPr>
+                <w:rFonts w:hint="eastAsia"/>
+              </w:rPr>
+              <w:t>创建一个新的帖子</w:t>
+            </w:r>
+          </w:p>
+        </w:tc>
+      </w:tr>
+      <w:tr>
+        <w:trPr>
+          <w:trHeight w:val="464"/>
+        </w:trPr>
+        <w:tc>
+          <w:tcPr>
+            <w:tcW w:w="704" w:type="dxa"/>
+            <w:vMerge/>
+          </w:tcPr>
+          <w:p/>
+        </w:tc>
+        <w:tc>
+          <w:tcPr>
+            <w:tcW w:w="984" w:type="dxa"/>
+            <w:vMerge/>
+          </w:tcPr>
+          <w:p/>
+        </w:tc>
+        <w:tc>
+          <w:tcPr>
+            <w:tcW w:w="2133" w:type="dxa"/>
+          </w:tcPr>
+          <w:p>
+            <w:pPr>
+              <w:pStyle w:val="ac"/>
+              <w:numPr>
+                <w:ilvl w:val="0"/>
+                <w:numId w:val="26"/>
+              </w:numPr>
+              <w:spacing w:line="276" w:lineRule="auto"/>
+              <w:ind w:firstLineChars="0"/>
+              <w:rPr>
+                <w:rFonts w:ascii="宋体" w:hAnsi="宋体" w:cs="宋体"/>
+              </w:rPr>
+            </w:pPr>
+            <w:r>
+              <w:rPr>
+                <w:rFonts w:ascii="宋体" w:hAnsi="宋体" w:cs="宋体" w:hint="eastAsia"/>
+              </w:rPr>
+              <w:t>搜索帖子</w:t>
+            </w:r>
+          </w:p>
+        </w:tc>
+        <w:tc>
+          <w:tcPr>
+            <w:tcW w:w="4469" w:type="dxa"/>
+          </w:tcPr>
+          <w:p>
+            <w:r>
+              <w:rPr>
+                <w:rFonts w:hint="eastAsia"/>
+              </w:rPr>
+              <w:t>在论坛模块里搜索相关帖子</w:t>
+            </w:r>
+          </w:p>
+        </w:tc>
+      </w:tr>
+      <w:tr>
+        <w:trPr>
+          <w:trHeight w:val="464"/>
+        </w:trPr>
+        <w:tc>
+          <w:tcPr>
+            <w:tcW w:w="704" w:type="dxa"/>
+            <w:vMerge/>
+          </w:tcPr>
+          <w:p/>
+        </w:tc>
+        <w:tc>
+          <w:tcPr>
+            <w:tcW w:w="984" w:type="dxa"/>
+            <w:vMerge/>
+          </w:tcPr>
+          <w:p/>
+        </w:tc>
+        <w:tc>
+          <w:tcPr>
+            <w:tcW w:w="2133" w:type="dxa"/>
+          </w:tcPr>
+          <w:p>
+            <w:pPr>
+              <w:pStyle w:val="ac"/>
+              <w:numPr>
+                <w:ilvl w:val="0"/>
+                <w:numId w:val="26"/>
+              </w:numPr>
+              <w:spacing w:line="276" w:lineRule="auto"/>
+              <w:ind w:firstLineChars="0"/>
+              <w:rPr>
+                <w:rFonts w:ascii="宋体" w:hAnsi="宋体" w:cs="宋体"/>
+              </w:rPr>
+            </w:pPr>
+            <w:r>
+              <w:rPr>
+                <w:rFonts w:ascii="宋体" w:hAnsi="宋体" w:cs="宋体" w:hint="eastAsia"/>
+              </w:rPr>
+              <w:t>跟帖</w:t>
+            </w:r>
+          </w:p>
+        </w:tc>
+        <w:tc>
+          <w:tcPr>
+            <w:tcW w:w="4469" w:type="dxa"/>
+          </w:tcPr>
+          <w:p>
+            <w:r>
+              <w:rPr>
+                <w:rFonts w:hint="eastAsia"/>
+              </w:rPr>
+              <w:t>在某个具体帖子下面跟帖</w:t>
+            </w:r>
+          </w:p>
+        </w:tc>
+      </w:tr>
+      <w:tr>
+        <w:trPr>
+          <w:trHeight w:val="429"/>
+        </w:trPr>
+        <w:tc>
+          <w:tcPr>
+            <w:tcW w:w="704" w:type="dxa"/>
+            <w:vMerge/>
+          </w:tcPr>
+          <w:p/>
+        </w:tc>
+        <w:tc>
+          <w:tcPr>
+            <w:tcW w:w="984" w:type="dxa"/>
+            <w:vMerge/>
+          </w:tcPr>
+          <w:p/>
+        </w:tc>
+        <w:tc>
+          <w:tcPr>
+            <w:tcW w:w="2133" w:type="dxa"/>
+          </w:tcPr>
+          <w:p>
+            <w:pPr>
+              <w:pStyle w:val="ac"/>
+              <w:numPr>
+                <w:ilvl w:val="0"/>
+                <w:numId w:val="26"/>
+              </w:numPr>
+              <w:spacing w:line="276" w:lineRule="auto"/>
+              <w:ind w:firstLineChars="0"/>
+              <w:rPr>
+                <w:rFonts w:ascii="宋体" w:hAnsi="宋体" w:cs="宋体"/>
+              </w:rPr>
+            </w:pPr>
+            <w:r>
+              <w:rPr>
+                <w:rFonts w:ascii="宋体" w:hAnsi="宋体" w:cs="宋体" w:hint="eastAsia"/>
+              </w:rPr>
+              <w:t>回复</w:t>
+            </w:r>
+          </w:p>
+        </w:tc>
+        <w:tc>
+          <w:tcPr>
+            <w:tcW w:w="4469" w:type="dxa"/>
+          </w:tcPr>
+          <w:p>
+            <w:r>
+              <w:rPr>
+                <w:rFonts w:hint="eastAsia"/>
+              </w:rPr>
+              <w:t>以引用的形式在</w:t>
+            </w:r>
+            <w:r>
+              <w:t>具体某个</w:t>
+            </w:r>
+            <w:r>
+              <w:rPr>
+                <w:rFonts w:hint="eastAsia"/>
+              </w:rPr>
+              <w:t>帖子里回复跟帖</w:t>
+            </w:r>
+          </w:p>
+        </w:tc>
+      </w:tr>
+      <w:tr>
+        <w:trPr>
+          <w:trHeight w:val="429"/>
+        </w:trPr>
+        <w:tc>
+          <w:tcPr>
+            <w:tcW w:w="704" w:type="dxa"/>
+            <w:vMerge/>
+          </w:tcPr>
+          <w:p/>
+        </w:tc>
+        <w:tc>
+          <w:tcPr>
+            <w:tcW w:w="984" w:type="dxa"/>
+            <w:vMerge/>
+          </w:tcPr>
+          <w:p/>
+        </w:tc>
+        <w:tc>
+          <w:tcPr>
+            <w:tcW w:w="2133" w:type="dxa"/>
+          </w:tcPr>
+          <w:p>
+            <w:pPr>
+              <w:pStyle w:val="ac"/>
+              <w:numPr>
+                <w:ilvl w:val="0"/>
+                <w:numId w:val="26"/>
+              </w:numPr>
+              <w:spacing w:line="276" w:lineRule="auto"/>
+              <w:ind w:firstLineChars="0"/>
+              <w:rPr>
+                <w:rFonts w:ascii="宋体" w:hAnsi="宋体" w:cs="宋体"/>
+              </w:rPr>
+            </w:pPr>
+            <w:r>
+              <w:rPr>
+                <w:rFonts w:ascii="宋体" w:hAnsi="宋体" w:cs="宋体" w:hint="eastAsia"/>
+              </w:rPr>
+              <w:t>收藏</w:t>
+            </w:r>
+          </w:p>
+        </w:tc>
+        <w:tc>
+          <w:tcPr>
+            <w:tcW w:w="4469" w:type="dxa"/>
+          </w:tcPr>
+          <w:p>
+            <w:r>
+              <w:rPr>
+                <w:rFonts w:hint="eastAsia"/>
+              </w:rPr>
+              <w:t>用户可以收藏帖子</w:t>
+            </w:r>
+          </w:p>
+        </w:tc>
+      </w:tr>
+      <w:tr>
+        <w:trPr>
+          <w:trHeight w:val="429"/>
+        </w:trPr>
+        <w:tc>
+          <w:tcPr>
+            <w:tcW w:w="704" w:type="dxa"/>
+            <w:vMerge/>
+          </w:tcPr>
+          <w:p/>
+        </w:tc>
+        <w:tc>
+          <w:tcPr>
+            <w:tcW w:w="984" w:type="dxa"/>
+            <w:vMerge/>
+          </w:tcPr>
+          <w:p/>
+        </w:tc>
+        <w:tc>
+          <w:tcPr>
+            <w:tcW w:w="2133" w:type="dxa"/>
+          </w:tcPr>
+          <w:p>
+            <w:pPr>
+              <w:pStyle w:val="ac"/>
+              <w:numPr>
+                <w:ilvl w:val="0"/>
+                <w:numId w:val="26"/>
+              </w:numPr>
+              <w:spacing w:line="276" w:lineRule="auto"/>
+              <w:ind w:firstLineChars="0"/>
+              <w:rPr>
+                <w:rFonts w:ascii="宋体" w:hAnsi="宋体" w:cs="宋体"/>
+              </w:rPr>
+            </w:pPr>
+            <w:r>
+              <w:rPr>
+                <w:rFonts w:ascii="宋体" w:hAnsi="宋体" w:cs="宋体" w:hint="eastAsia"/>
+              </w:rPr>
+              <w:t>加精</w:t>
+            </w:r>
+          </w:p>
+        </w:tc>
+        <w:tc>
+          <w:tcPr>
+            <w:tcW w:w="4469" w:type="dxa"/>
+          </w:tcPr>
+          <w:p>
+            <w:r>
+              <w:rPr>
+                <w:rFonts w:hint="eastAsia"/>
+              </w:rPr>
+              <w:t>管理员可以对帖子加精</w:t>
+            </w:r>
+          </w:p>
+        </w:tc>
+      </w:tr>
+      <w:tr>
+        <w:trPr>
+          <w:trHeight w:val="429"/>
+        </w:trPr>
+        <w:tc>
+          <w:tcPr>
+            <w:tcW w:w="704" w:type="dxa"/>
+            <w:vMerge/>
+          </w:tcPr>
+          <w:p/>
+        </w:tc>
+        <w:tc>
+          <w:tcPr>
+            <w:tcW w:w="984" w:type="dxa"/>
+            <w:vMerge/>
+          </w:tcPr>
+          <w:p/>
+        </w:tc>
+        <w:tc>
+          <w:tcPr>
+            <w:tcW w:w="2133" w:type="dxa"/>
+          </w:tcPr>
+          <w:p>
+            <w:pPr>
+              <w:pStyle w:val="ac"/>
+              <w:numPr>
+                <w:ilvl w:val="0"/>
+                <w:numId w:val="26"/>
+              </w:numPr>
+              <w:spacing w:line="276" w:lineRule="auto"/>
+              <w:ind w:firstLineChars="0"/>
+              <w:rPr>
+                <w:rFonts w:ascii="宋体" w:hAnsi="宋体" w:cs="宋体"/>
+              </w:rPr>
+            </w:pPr>
+            <w:r>
+              <w:rPr>
+                <w:rFonts w:ascii="宋体" w:hAnsi="宋体" w:cs="宋体" w:hint="eastAsia"/>
+              </w:rPr>
+              <w:t>举报</w:t>
+            </w:r>
+          </w:p>
+        </w:tc>
+        <w:tc>
+          <w:tcPr>
+            <w:tcW w:w="4469" w:type="dxa"/>
+          </w:tcPr>
+          <w:p>
+            <w:r>
+              <w:rPr>
+                <w:rFonts w:hint="eastAsia"/>
+              </w:rPr>
+              <w:t>用户</w:t>
+            </w:r>
+            <w:r>
+              <w:t>可举报有不当言论的</w:t>
+            </w:r>
+            <w:r>
+              <w:rPr>
+                <w:rFonts w:hint="eastAsia"/>
+              </w:rPr>
+              <w:t>问题</w:t>
+            </w:r>
+            <w:r>
+              <w:t>或回复。</w:t>
+            </w:r>
+          </w:p>
+        </w:tc>
+      </w:tr>
+      <w:tr>
+        <w:trPr>
+          <w:trHeight w:val="429"/>
+        </w:trPr>
+        <w:tc>
+          <w:tcPr>
+            <w:tcW w:w="704" w:type="dxa"/>
+            <w:vMerge/>
+          </w:tcPr>
+          <w:p/>
+        </w:tc>
+        <w:tc>
+          <w:tcPr>
+            <w:tcW w:w="984" w:type="dxa"/>
+            <w:vMerge/>
+          </w:tcPr>
+          <w:p/>
+        </w:tc>
+        <w:tc>
+          <w:tcPr>
+            <w:tcW w:w="2133" w:type="dxa"/>
+          </w:tcPr>
+          <w:p>
+            <w:pPr>
+              <w:pStyle w:val="ac"/>
+              <w:numPr>
+                <w:ilvl w:val="0"/>
+                <w:numId w:val="26"/>
+              </w:numPr>
+              <w:spacing w:line="276" w:lineRule="auto"/>
+              <w:ind w:firstLineChars="0"/>
+              <w:rPr>
+                <w:rFonts w:ascii="宋体" w:hAnsi="宋体" w:cs="宋体"/>
+              </w:rPr>
+            </w:pPr>
+            <w:r>
+              <w:rPr>
+                <w:rFonts w:ascii="宋体" w:hAnsi="宋体" w:cs="宋体" w:hint="eastAsia"/>
+              </w:rPr>
+              <w:t>禁言</w:t>
+            </w:r>
+          </w:p>
+        </w:tc>
+        <w:tc>
+          <w:tcPr>
+            <w:tcW w:w="4469" w:type="dxa"/>
+          </w:tcPr>
+          <w:p>
+            <w:r>
+              <w:rPr>
+                <w:rFonts w:hint="eastAsia"/>
+              </w:rPr>
+              <w:t>管理员</w:t>
+            </w:r>
+            <w:r>
+              <w:t>可对用户进行禁言</w:t>
+            </w:r>
+          </w:p>
+        </w:tc>
+      </w:tr>
+      <w:tr>
+        <w:trPr>
+          <w:trHeight w:val="660"/>
+        </w:trPr>
+        <w:tc>
+          <w:tcPr>
+            <w:tcW w:w="704" w:type="dxa"/>
+            <w:vMerge/>
+          </w:tcPr>
+          <w:p/>
+        </w:tc>
+        <w:tc>
+          <w:tcPr>
+            <w:tcW w:w="984" w:type="dxa"/>
+            <w:vMerge/>
+          </w:tcPr>
+          <w:p/>
+        </w:tc>
+        <w:tc>
+          <w:tcPr>
+            <w:tcW w:w="2133" w:type="dxa"/>
+          </w:tcPr>
+          <w:p>
+            <w:pPr>
+              <w:pStyle w:val="ac"/>
+              <w:numPr>
+                <w:ilvl w:val="0"/>
+                <w:numId w:val="26"/>
+              </w:numPr>
+              <w:spacing w:line="276" w:lineRule="auto"/>
+              <w:ind w:firstLineChars="0"/>
+              <w:rPr>
+                <w:rFonts w:ascii="宋体" w:hAnsi="宋体" w:cs="宋体"/>
+              </w:rPr>
+            </w:pPr>
+            <w:r>
+              <w:rPr>
+                <w:rFonts w:ascii="宋体" w:hAnsi="宋体" w:cs="宋体" w:hint="eastAsia"/>
+              </w:rPr>
+              <w:t>删</w:t>
+            </w:r>
+            <w:r>
+              <w:rPr>
+                <w:rFonts w:ascii="宋体" w:hAnsi="宋体" w:cs="宋体" w:hint="eastAsia"/>
+              </w:rPr>
+              <w:t>除帖子</w:t>
+            </w:r>
+          </w:p>
+        </w:tc>
+        <w:tc>
+          <w:tcPr>
+            <w:tcW w:w="4469" w:type="dxa"/>
+          </w:tcPr>
+          <w:p>
+            <w:r>
+              <w:rPr>
+                <w:rFonts w:hint="eastAsia"/>
+              </w:rPr>
+              <w:t>管理员</w:t>
+            </w:r>
+            <w:r>
+              <w:t>可删除任何</w:t>
+            </w:r>
+            <w:r>
+              <w:rPr>
+                <w:rFonts w:hint="eastAsia"/>
+              </w:rPr>
+              <w:t>帖子</w:t>
+            </w:r>
+            <w:r>
+              <w:t>，</w:t>
+            </w:r>
+            <w:r>
+              <w:rPr>
+                <w:rFonts w:hint="eastAsia"/>
+              </w:rPr>
+              <w:t>帖子</w:t>
+            </w:r>
+            <w:r>
+              <w:t>发起者可删除自己发的帖子。</w:t>
+            </w:r>
+          </w:p>
+        </w:tc>
+      </w:tr>
+      <w:tr>
+        <w:trPr>
+          <w:trHeight w:val="429"/>
+        </w:trPr>
+        <w:tc>
+          <w:tcPr>
+            <w:tcW w:w="704" w:type="dxa"/>
+            <w:vMerge/>
+          </w:tcPr>
+          <w:p/>
+        </w:tc>
+        <w:tc>
+          <w:tcPr>
+            <w:tcW w:w="984" w:type="dxa"/>
+            <w:vMerge/>
+          </w:tcPr>
+          <w:p/>
+        </w:tc>
+        <w:tc>
+          <w:tcPr>
+            <w:tcW w:w="2133" w:type="dxa"/>
+          </w:tcPr>
+          <w:p>
+            <w:pPr>
+              <w:pStyle w:val="ac"/>
+              <w:numPr>
+                <w:ilvl w:val="0"/>
+                <w:numId w:val="26"/>
+              </w:numPr>
+              <w:spacing w:line="276" w:lineRule="auto"/>
+              <w:ind w:firstLineChars="0"/>
+              <w:rPr>
+                <w:rFonts w:ascii="宋体" w:hAnsi="宋体" w:cs="宋体"/>
+              </w:rPr>
+            </w:pPr>
+            <w:r>
+              <w:rPr>
+                <w:rFonts w:ascii="宋体" w:hAnsi="宋体" w:cs="宋体" w:hint="eastAsia"/>
+              </w:rPr>
+              <w:t>删除跟帖</w:t>
+            </w:r>
+          </w:p>
+        </w:tc>
+        <w:tc>
+          <w:tcPr>
+            <w:tcW w:w="4469" w:type="dxa"/>
+          </w:tcPr>
+          <w:p>
+            <w:r>
+              <w:rPr>
+                <w:rFonts w:hint="eastAsia"/>
+              </w:rPr>
+              <w:t>管理员可以删除任意跟帖，帖子发布者可以删除自己帖子的跟帖</w:t>
+            </w:r>
+          </w:p>
+        </w:tc>
+      </w:tr>
+      <w:tr>
+        <w:trPr>
+          <w:trHeight w:val="429"/>
+        </w:trPr>
+        <w:tc>
+          <w:tcPr>
+            <w:tcW w:w="704" w:type="dxa"/>
+            <w:vMerge/>
+          </w:tcPr>
+          <w:p/>
+        </w:tc>
+        <w:tc>
+          <w:tcPr>
+            <w:tcW w:w="984" w:type="dxa"/>
+            <w:vMerge/>
+          </w:tcPr>
+          <w:p/>
+        </w:tc>
+        <w:tc>
+          <w:tcPr>
+            <w:tcW w:w="2133" w:type="dxa"/>
+          </w:tcPr>
+          <w:p>
+            <w:pPr>
+              <w:pStyle w:val="ac"/>
+              <w:numPr>
+                <w:ilvl w:val="0"/>
+                <w:numId w:val="26"/>
+              </w:numPr>
+              <w:spacing w:line="276" w:lineRule="auto"/>
+              <w:ind w:firstLineChars="0"/>
+              <w:rPr>
+                <w:rFonts w:ascii="宋体" w:hAnsi="宋体" w:cs="宋体"/>
+              </w:rPr>
+            </w:pPr>
+            <w:r>
+              <w:rPr>
+                <w:rFonts w:ascii="宋体" w:hAnsi="宋体" w:cs="宋体" w:hint="eastAsia"/>
+              </w:rPr>
+              <w:t>删除回复</w:t>
+            </w:r>
+          </w:p>
+        </w:tc>
+        <w:tc>
+          <w:tcPr>
+            <w:tcW w:w="4469" w:type="dxa"/>
+          </w:tcPr>
+          <w:p>
+            <w:r>
+              <w:rPr>
+                <w:rFonts w:hint="eastAsia"/>
+              </w:rPr>
+              <w:t>管理员可以删除任意回复，回复者和被回复者可以删除回复</w:t>
+            </w:r>
+          </w:p>
+        </w:tc>
+      </w:tr>
+      <w:tr>
+        <w:trPr>
+          <w:trHeight w:val="1800"/>
+        </w:trPr>
+        <w:tc>
+          <w:tcPr>
+            <w:tcW w:w="704" w:type="dxa"/>
+          </w:tcPr>
+          <w:p>
+            <w:r>
+              <w:rPr>
+                <w:rFonts w:hint="eastAsia"/>
+              </w:rPr>
+              <w:t>FE-</w:t>
+            </w:r>
+            <w:r>
+              <w:t>7</w:t>
+            </w:r>
+          </w:p>
+        </w:tc>
+        <w:tc>
+          <w:tcPr>
+            <w:tcW w:w="984" w:type="dxa"/>
+          </w:tcPr>
+          <w:p>
+            <w:r>
+              <w:rPr>
+                <w:rFonts w:hint="eastAsia"/>
+              </w:rPr>
+              <w:t>搜索相关</w:t>
+            </w:r>
+            <w:r>
+              <w:t>操作</w:t>
+            </w:r>
+          </w:p>
+        </w:tc>
+        <w:tc>
+          <w:tcPr>
+            <w:tcW w:w="2133" w:type="dxa"/>
+          </w:tcPr>
+          <w:p>
+            <w:pPr>
+              <w:pStyle w:val="ac"/>
+              <w:numPr>
+                <w:ilvl w:val="0"/>
+                <w:numId w:val="27"/>
+              </w:numPr>
+              <w:spacing w:line="276" w:lineRule="auto"/>
+              <w:ind w:firstLineChars="0"/>
+            </w:pPr>
+            <w:r>
+              <w:rPr>
+                <w:rFonts w:hint="eastAsia"/>
+              </w:rPr>
+              <w:t>全站</w:t>
+            </w:r>
+            <w:r>
+              <w:rPr>
+                <w:rFonts w:hint="eastAsia"/>
+              </w:rPr>
+              <w:t xml:space="preserve">模糊查询                                                                            </w:t>
+            </w:r>
+          </w:p>
+        </w:tc>
+        <w:tc>
+          <w:tcPr>
+            <w:tcW w:w="4469" w:type="dxa"/>
+          </w:tcPr>
+          <w:p>
+            <w:r>
+              <w:rPr>
+                <w:rFonts w:ascii="宋体" w:hAnsi="Arial" w:cs="宋体" w:hint="eastAsia"/>
+                <w:szCs w:val="21"/>
+                <w:lang w:val="zh-CN"/>
+              </w:rPr>
+              <w:t>网站提供站内文章、</w:t>
+            </w:r>
+            <w:r>
+              <w:rPr>
+                <w:rFonts w:ascii="宋体" w:hAnsi="Arial" w:cs="宋体"/>
+                <w:szCs w:val="21"/>
+                <w:lang w:val="zh-CN"/>
+              </w:rPr>
+              <w:t>问题</w:t>
+            </w:r>
+            <w:r>
+              <w:rPr>
+                <w:rFonts w:ascii="宋体" w:hAnsi="Arial" w:cs="宋体" w:hint="eastAsia"/>
+                <w:szCs w:val="21"/>
+                <w:lang w:val="zh-CN"/>
+              </w:rPr>
+              <w:t>标题搜索功能。</w:t>
+            </w:r>
+            <w:r>
+              <w:rPr>
+                <w:rFonts w:hint="eastAsia"/>
+              </w:rPr>
+              <w:t>根据</w:t>
+            </w:r>
+            <w:r>
+              <w:rPr>
+                <w:rFonts w:hint="eastAsia"/>
+              </w:rPr>
+              <w:t>关键词</w:t>
+            </w:r>
+            <w:r>
+              <w:rPr>
+                <w:rFonts w:hint="eastAsia"/>
+              </w:rPr>
+              <w:t>进行查询全站资源</w:t>
+            </w:r>
+            <w:r>
+              <w:rPr>
+                <w:rFonts w:hint="eastAsia"/>
+              </w:rPr>
+              <w:t>。</w:t>
+            </w:r>
+            <w:r>
+              <w:t xml:space="preserve"> </w:t>
+            </w:r>
+          </w:p>
+        </w:tc>
+      </w:tr>
+      <w:tr>
+        <w:trPr>
+          <w:trHeight w:val="1800"/>
+        </w:trPr>
+        <w:tc>
+          <w:tcPr>
+            <w:tcW w:w="704" w:type="dxa"/>
+          </w:tcPr>
+          <w:p>
+            <w:r>
+              <w:rPr>
+                <w:rFonts w:hint="eastAsia"/>
+              </w:rPr>
+              <w:t>FE</w:t>
+            </w:r>
+            <w:r>
+              <w:t>-8</w:t>
+            </w:r>
+          </w:p>
+        </w:tc>
+        <w:tc>
+          <w:tcPr>
+            <w:tcW w:w="984" w:type="dxa"/>
+          </w:tcPr>
+          <w:p>
+            <w:r>
+              <w:rPr>
+                <w:rFonts w:hint="eastAsia"/>
+              </w:rPr>
+              <w:t>友情链接相关</w:t>
+            </w:r>
+            <w:r>
+              <w:t>操作</w:t>
+            </w:r>
+          </w:p>
+        </w:tc>
+        <w:tc>
+          <w:tcPr>
+            <w:tcW w:w="2133" w:type="dxa"/>
+          </w:tcPr>
+          <w:p>
+            <w:pPr>
+              <w:pStyle w:val="ac"/>
+              <w:numPr>
+                <w:ilvl w:val="0"/>
+                <w:numId w:val="28"/>
+              </w:numPr>
+              <w:spacing w:line="276" w:lineRule="auto"/>
+              <w:ind w:firstLineChars="0"/>
+            </w:pPr>
+            <w:r>
+              <w:rPr>
+                <w:rFonts w:hint="eastAsia"/>
+              </w:rPr>
+              <w:t>友情链接</w:t>
+            </w:r>
+          </w:p>
+        </w:tc>
+        <w:tc>
+          <w:tcPr>
+            <w:tcW w:w="4469" w:type="dxa"/>
+          </w:tcPr>
+          <w:p>
+            <w:r>
+              <w:rPr>
+                <w:rFonts w:hint="eastAsia"/>
+              </w:rPr>
+              <w:t>底栏选择提供</w:t>
+            </w:r>
+            <w:r>
+              <w:t>展示</w:t>
+            </w:r>
+            <w:r>
+              <w:rPr>
+                <w:rFonts w:ascii="宋体" w:hAnsi="Arial" w:cs="宋体" w:hint="eastAsia"/>
+                <w:szCs w:val="21"/>
+                <w:lang w:val="zh-CN"/>
+              </w:rPr>
+              <w:t>友情连接（如</w:t>
+            </w:r>
+            <w:r>
+              <w:rPr>
+                <w:rFonts w:ascii="宋体" w:hAnsi="Arial" w:cs="宋体"/>
+                <w:szCs w:val="21"/>
+              </w:rPr>
+              <w:t>CSDN</w:t>
+            </w:r>
+            <w:r>
+              <w:rPr>
+                <w:rFonts w:ascii="宋体" w:hAnsi="Arial" w:cs="宋体" w:hint="eastAsia"/>
+                <w:szCs w:val="21"/>
+              </w:rPr>
+              <w:t>，</w:t>
+            </w:r>
+            <w:r>
+              <w:rPr>
+                <w:rFonts w:ascii="宋体" w:hAnsi="Arial" w:cs="宋体"/>
+                <w:szCs w:val="21"/>
+              </w:rPr>
+              <w:t>MOOC</w:t>
+            </w:r>
+            <w:r>
+              <w:rPr>
+                <w:rFonts w:ascii="宋体" w:hAnsi="Arial" w:cs="宋体" w:hint="eastAsia"/>
+                <w:szCs w:val="21"/>
+              </w:rPr>
+              <w:t>，选课网等</w:t>
+            </w:r>
+            <w:r>
+              <w:rPr>
+                <w:rFonts w:ascii="宋体" w:hAnsi="Arial" w:cs="宋体" w:hint="eastAsia"/>
+                <w:szCs w:val="21"/>
+                <w:lang w:val="zh-CN"/>
+              </w:rPr>
+              <w:t>）由管理员管理。</w:t>
+            </w:r>
+          </w:p>
+        </w:tc>
+      </w:tr>
+      <w:tr>
+        <w:trPr>
+          <w:trHeight w:val="1800"/>
+        </w:trPr>
+        <w:tc>
+          <w:tcPr>
+            <w:tcW w:w="704" w:type="dxa"/>
+            <w:hideMark/>
+          </w:tcPr>
+          <w:p>
+            <w:r>
+              <w:rPr>
+                <w:rFonts w:hint="eastAsia"/>
+              </w:rPr>
+              <w:t>FE-</w:t>
+            </w:r>
+            <w:r>
+              <w:t>9</w:t>
+            </w:r>
+          </w:p>
+        </w:tc>
+        <w:tc>
+          <w:tcPr>
+            <w:tcW w:w="984" w:type="dxa"/>
+            <w:hideMark/>
+          </w:tcPr>
+          <w:p>
+            <w:r>
+              <w:rPr>
+                <w:rFonts w:hint="eastAsia"/>
+              </w:rPr>
+              <w:t>使用指南</w:t>
+            </w:r>
+            <w:r>
+              <w:t>相关操作</w:t>
+            </w:r>
+          </w:p>
+        </w:tc>
+        <w:tc>
+          <w:tcPr>
+            <w:tcW w:w="2133" w:type="dxa"/>
+            <w:hideMark/>
+          </w:tcPr>
+          <w:p>
+            <w:pPr>
+              <w:pStyle w:val="ac"/>
+              <w:numPr>
+                <w:ilvl w:val="0"/>
+                <w:numId w:val="29"/>
+              </w:numPr>
+              <w:spacing w:line="276" w:lineRule="auto"/>
+              <w:ind w:firstLineChars="0"/>
+            </w:pPr>
+            <w:r>
+              <w:rPr>
+                <w:rFonts w:hint="eastAsia"/>
+              </w:rPr>
+              <w:t>常见问题，联系我们，意见反馈。</w:t>
+            </w:r>
+          </w:p>
+        </w:tc>
+        <w:tc>
+          <w:tcPr>
+            <w:tcW w:w="4469" w:type="dxa"/>
+            <w:hideMark/>
+          </w:tcPr>
+          <w:p>
+            <w:r>
+              <w:rPr>
+                <w:rFonts w:hint="eastAsia"/>
+              </w:rPr>
+              <w:t>描述常见问题</w:t>
+            </w:r>
+            <w:r>
+              <w:rPr>
+                <w:rFonts w:hint="eastAsia"/>
+              </w:rPr>
+              <w:t>，提供联系方式，接受意见反馈。</w:t>
+            </w:r>
+          </w:p>
+        </w:tc>
+      </w:tr>
+      <w:tr>
+        <w:trPr>
+          <w:trHeight w:val="841"/>
+        </w:trPr>
+        <w:tc>
+          <w:tcPr>
+            <w:tcW w:w="704" w:type="dxa"/>
+          </w:tcPr>
+          <w:p>
+            <w:r>
+              <w:rPr>
+                <w:rFonts w:hint="eastAsia"/>
+              </w:rPr>
+              <w:t>FE-</w:t>
+            </w:r>
+            <w:r>
+              <w:t>10</w:t>
+            </w:r>
+          </w:p>
+        </w:tc>
+        <w:tc>
+          <w:tcPr>
+            <w:tcW w:w="984" w:type="dxa"/>
+          </w:tcPr>
+          <w:p>
+            <w:r>
+              <w:rPr>
+                <w:rFonts w:hint="eastAsia"/>
+              </w:rPr>
+              <w:t>网站通知相关</w:t>
+            </w:r>
+            <w:r>
+              <w:t>操作</w:t>
+            </w:r>
+          </w:p>
+        </w:tc>
+        <w:tc>
+          <w:tcPr>
+            <w:tcW w:w="2133" w:type="dxa"/>
+          </w:tcPr>
+          <w:p>
+            <w:pPr>
+              <w:pStyle w:val="ac"/>
+              <w:numPr>
+                <w:ilvl w:val="0"/>
+                <w:numId w:val="30"/>
+              </w:numPr>
+              <w:ind w:firstLineChars="0"/>
+            </w:pPr>
+            <w:r>
+              <w:rPr>
+                <w:rFonts w:hint="eastAsia"/>
+              </w:rPr>
+              <w:t>网站通知</w:t>
+            </w:r>
+          </w:p>
+        </w:tc>
+        <w:tc>
+          <w:tcPr>
+            <w:tcW w:w="4469" w:type="dxa"/>
+          </w:tcPr>
+          <w:p>
+            <w:pPr>
+              <w:rPr>
+                <w:rFonts w:ascii="宋体" w:hAnsi="Arial" w:cs="宋体"/>
+                <w:szCs w:val="21"/>
+                <w:lang w:val="zh-CN"/>
+              </w:rPr>
+            </w:pPr>
+            <w:r>
+              <w:rPr>
+                <w:rFonts w:hint="eastAsia"/>
+              </w:rPr>
+              <w:t>网站通知栏展示</w:t>
+            </w:r>
+            <w:r>
+              <w:t>最新信息</w:t>
+            </w:r>
+            <w:r>
+              <w:rPr>
+                <w:rFonts w:ascii="宋体" w:hAnsi="Arial" w:cs="宋体" w:hint="eastAsia"/>
+                <w:szCs w:val="21"/>
+                <w:lang w:val="zh-CN"/>
+              </w:rPr>
+              <w:t>：公布老师最近的一些教学或外出交流的心得，以及网站一些最近更新信息的介绍。</w:t>
+            </w:r>
+            <w:r>
+              <w:rPr>
+                <w:rFonts w:ascii="宋体" w:hAnsi="Arial" w:cs="宋体" w:hint="eastAsia"/>
+                <w:szCs w:val="21"/>
+                <w:lang w:val="zh-CN"/>
+              </w:rPr>
+              <w:t>由</w:t>
+            </w:r>
+            <w:r>
+              <w:rPr>
+                <w:rFonts w:ascii="宋体" w:hAnsi="Arial" w:cs="宋体"/>
+                <w:szCs w:val="21"/>
+                <w:lang w:val="zh-CN"/>
+              </w:rPr>
+              <w:t>管理员维护并发布。</w:t>
+            </w:r>
+          </w:p>
+          <w:p/>
+        </w:tc>
+      </w:tr>
+      <w:tr>
+        <w:trPr>
+          <w:trHeight w:val="841"/>
+        </w:trPr>
+        <w:tc>
+          <w:tcPr>
+            <w:tcW w:w="704" w:type="dxa"/>
+            <w:vMerge w:val="restart"/>
+          </w:tcPr>
+          <w:p>
+            <w:r>
+              <w:rPr>
+                <w:rFonts w:hint="eastAsia"/>
+              </w:rPr>
+              <w:t>FE</w:t>
+            </w:r>
+            <w:r>
+              <w:t>-11</w:t>
+            </w:r>
+          </w:p>
+        </w:tc>
+        <w:tc>
+          <w:tcPr>
+            <w:tcW w:w="984" w:type="dxa"/>
+            <w:vMerge w:val="restart"/>
+          </w:tcPr>
+          <w:p>
+            <w:r>
+              <w:rPr>
+                <w:rFonts w:hint="eastAsia"/>
+              </w:rPr>
+              <w:t>界面</w:t>
+            </w:r>
+            <w:r>
+              <w:t>风格</w:t>
+            </w:r>
+          </w:p>
+        </w:tc>
+        <w:tc>
+          <w:tcPr>
+            <w:tcW w:w="2133" w:type="dxa"/>
+          </w:tcPr>
+          <w:p>
+            <w:pPr>
+              <w:pStyle w:val="ac"/>
+              <w:numPr>
+                <w:ilvl w:val="0"/>
+                <w:numId w:val="31"/>
+              </w:numPr>
+              <w:ind w:firstLineChars="0"/>
+            </w:pPr>
+            <w:r>
+              <w:rPr>
+                <w:rFonts w:hint="eastAsia"/>
+              </w:rPr>
+              <w:t>主界面</w:t>
+            </w:r>
+          </w:p>
+        </w:tc>
+        <w:tc>
+          <w:tcPr>
+            <w:tcW w:w="4469" w:type="dxa"/>
+          </w:tcPr>
+          <w:p>
+            <w:pPr>
+              <w:tabs>
+                <w:tab w:val="left" w:pos="780"/>
+              </w:tabs>
+              <w:autoSpaceDE w:val="0"/>
+              <w:autoSpaceDN w:val="0"/>
+              <w:adjustRightInd w:val="0"/>
+              <w:rPr>
+                <w:rFonts w:ascii="宋体" w:hAnsi="Arial" w:cs="宋体"/>
+                <w:szCs w:val="21"/>
+              </w:rPr>
+            </w:pPr>
+            <w:r>
+              <w:rPr>
+                <w:rFonts w:ascii="宋体" w:hAnsi="Arial" w:cs="宋体" w:hint="eastAsia"/>
+                <w:szCs w:val="21"/>
+                <w:lang w:val="zh-CN"/>
+              </w:rPr>
+              <w:t>网站界面要求简洁大方，有网站导航、相关链接</w:t>
+            </w:r>
+            <w:r>
+              <w:rPr>
+                <w:rFonts w:ascii="宋体" w:hAnsi="Arial" w:cs="宋体"/>
+                <w:szCs w:val="21"/>
+                <w:lang w:val="zh-CN"/>
+              </w:rPr>
+              <w:t>(</w:t>
+            </w:r>
+            <w:r>
+              <w:rPr>
+                <w:rFonts w:ascii="宋体" w:hAnsi="Arial" w:cs="宋体" w:hint="eastAsia"/>
+                <w:szCs w:val="21"/>
+                <w:lang w:val="zh-CN"/>
+              </w:rPr>
+              <w:t>含学校选课系统、学院网页、需求相关主题网站</w:t>
+            </w:r>
+            <w:r>
+              <w:rPr>
+                <w:rFonts w:ascii="宋体" w:hAnsi="Arial" w:cs="宋体"/>
+                <w:szCs w:val="21"/>
+                <w:lang w:val="zh-CN"/>
+              </w:rPr>
+              <w:t>)</w:t>
+            </w:r>
+            <w:r>
+              <w:rPr>
+                <w:rFonts w:ascii="宋体" w:hAnsi="Arial" w:cs="宋体" w:hint="eastAsia"/>
+                <w:szCs w:val="21"/>
+                <w:lang w:val="zh-CN"/>
+              </w:rPr>
+              <w:t>。</w:t>
+            </w:r>
+            <w:r>
+              <w:rPr>
+                <w:rFonts w:ascii="宋体" w:hAnsi="Arial" w:cs="宋体"/>
+                <w:szCs w:val="21"/>
+                <w:lang w:val="zh-CN"/>
+              </w:rPr>
+              <w:t>主界面</w:t>
+            </w:r>
+            <w:r>
+              <w:rPr>
+                <w:rFonts w:ascii="宋体" w:hAnsi="Arial" w:cs="宋体" w:hint="eastAsia"/>
+                <w:szCs w:val="21"/>
+                <w:lang w:val="zh-CN"/>
+              </w:rPr>
+              <w:t>展示</w:t>
+            </w:r>
+            <w:r>
+              <w:rPr>
+                <w:rFonts w:ascii="宋体" w:hAnsi="Arial" w:cs="宋体" w:hint="eastAsia"/>
+                <w:szCs w:val="21"/>
+                <w:lang w:val="zh-CN"/>
+              </w:rPr>
+              <w:t>5</w:t>
+            </w:r>
+            <w:r>
+              <w:rPr>
+                <w:rFonts w:ascii="宋体" w:hAnsi="Arial" w:cs="宋体" w:hint="eastAsia"/>
+                <w:szCs w:val="21"/>
+                <w:lang w:val="zh-CN"/>
+              </w:rPr>
+              <w:t>个模块</w:t>
+            </w:r>
+            <w:r>
+              <w:rPr>
+                <w:rFonts w:ascii="宋体" w:hAnsi="Arial" w:cs="宋体"/>
+                <w:szCs w:val="21"/>
+                <w:lang w:val="zh-CN"/>
+              </w:rPr>
+              <w:t>，</w:t>
+            </w:r>
+            <w:r>
+              <w:rPr>
+                <w:rFonts w:ascii="宋体" w:hAnsi="Arial" w:cs="宋体" w:hint="eastAsia"/>
+                <w:szCs w:val="21"/>
+                <w:lang w:val="zh-CN"/>
+              </w:rPr>
+              <w:t>论坛，博客，课程，名师，客户端。</w:t>
+            </w:r>
+          </w:p>
+        </w:tc>
+      </w:tr>
+      <w:tr>
+        <w:trPr>
+          <w:trHeight w:val="841"/>
+        </w:trPr>
+        <w:tc>
+          <w:tcPr>
+            <w:tcW w:w="704" w:type="dxa"/>
+            <w:vMerge/>
+          </w:tcPr>
+          <w:p/>
+        </w:tc>
+        <w:tc>
+          <w:tcPr>
+            <w:tcW w:w="984" w:type="dxa"/>
+            <w:vMerge/>
+          </w:tcPr>
+          <w:p/>
+        </w:tc>
+        <w:tc>
+          <w:tcPr>
+            <w:tcW w:w="2133" w:type="dxa"/>
+          </w:tcPr>
+          <w:p>
+            <w:pPr>
+              <w:pStyle w:val="ac"/>
+              <w:numPr>
+                <w:ilvl w:val="0"/>
+                <w:numId w:val="31"/>
+              </w:numPr>
+              <w:ind w:firstLineChars="0"/>
+            </w:pPr>
+            <w:r>
+              <w:rPr>
+                <w:rFonts w:hint="eastAsia"/>
+              </w:rPr>
+              <w:t>底栏固定功能</w:t>
+            </w:r>
+          </w:p>
+        </w:tc>
+        <w:tc>
+          <w:tcPr>
+            <w:tcW w:w="4469" w:type="dxa"/>
+          </w:tcPr>
+          <w:p>
+            <w:pPr>
+              <w:tabs>
+                <w:tab w:val="left" w:pos="780"/>
+              </w:tabs>
+              <w:autoSpaceDE w:val="0"/>
+              <w:autoSpaceDN w:val="0"/>
+              <w:adjustRightInd w:val="0"/>
+              <w:rPr>
+                <w:rFonts w:ascii="宋体" w:hAnsi="Arial" w:cs="宋体"/>
+                <w:szCs w:val="21"/>
+                <w:lang w:val="zh-CN"/>
+              </w:rPr>
+            </w:pPr>
+            <w:r>
+              <w:rPr>
+                <w:rFonts w:ascii="宋体" w:hAnsi="Arial" w:cs="宋体" w:hint="eastAsia"/>
+                <w:szCs w:val="21"/>
+                <w:lang w:val="zh-CN"/>
+              </w:rPr>
+              <w:t>底栏可以根据用户的需要，随着滚动条滑动悬浮在显示屏最底端。</w:t>
+            </w:r>
+          </w:p>
+        </w:tc>
+      </w:tr>
+      <w:tr>
+        <w:trPr>
+          <w:trHeight w:val="362"/>
+        </w:trPr>
+        <w:tc>
+          <w:tcPr>
+            <w:tcW w:w="704" w:type="dxa"/>
+            <w:vMerge w:val="restart"/>
+            <w:hideMark/>
+          </w:tcPr>
+          <w:p>
+            <w:r>
+              <w:rPr>
+                <w:rFonts w:hint="eastAsia"/>
+              </w:rPr>
+              <w:t>FE-1</w:t>
+            </w:r>
+            <w:r>
+              <w:rPr>
+                <w:rFonts w:hint="eastAsia"/>
+              </w:rPr>
+              <w:t>2</w:t>
+            </w:r>
+          </w:p>
+        </w:tc>
+        <w:tc>
+          <w:tcPr>
+            <w:tcW w:w="984" w:type="dxa"/>
+            <w:vMerge w:val="restart"/>
+            <w:hideMark/>
+          </w:tcPr>
+          <w:p>
+            <w:r>
+              <w:rPr>
+                <w:rFonts w:hint="eastAsia"/>
+              </w:rPr>
+              <w:t>课程相关功能</w:t>
+            </w:r>
+          </w:p>
+        </w:tc>
+        <w:tc>
+          <w:tcPr>
+            <w:tcW w:w="2133" w:type="dxa"/>
+            <w:hideMark/>
+          </w:tcPr>
+          <w:p>
+            <w:pPr>
+              <w:pStyle w:val="ac"/>
+              <w:numPr>
+                <w:ilvl w:val="0"/>
+                <w:numId w:val="22"/>
+              </w:numPr>
+              <w:spacing w:line="276" w:lineRule="auto"/>
+              <w:ind w:firstLineChars="0"/>
+            </w:pPr>
+            <w:r>
+              <w:rPr>
+                <w:rFonts w:hint="eastAsia"/>
+              </w:rPr>
+              <w:t>课程介绍</w:t>
+            </w:r>
+          </w:p>
+        </w:tc>
+        <w:tc>
+          <w:tcPr>
+            <w:tcW w:w="4469" w:type="dxa"/>
+            <w:hideMark/>
+          </w:tcPr>
+          <w:p>
+            <w:r>
+              <w:rPr>
+                <w:rFonts w:hint="eastAsia"/>
+              </w:rPr>
+              <w:t>网站</w:t>
+            </w:r>
+            <w:r>
+              <w:t>有系统的课程介绍</w:t>
+            </w:r>
+            <w:r>
+              <w:rPr>
+                <w:rFonts w:ascii="宋体" w:hAnsi="Arial" w:cs="宋体" w:hint="eastAsia"/>
+                <w:szCs w:val="21"/>
+                <w:lang w:val="zh-CN"/>
+              </w:rPr>
+              <w:t>包括项目管理</w:t>
+            </w:r>
+            <w:r>
+              <w:rPr>
+                <w:rFonts w:ascii="宋体" w:hAnsi="Arial" w:cs="宋体"/>
+                <w:szCs w:val="21"/>
+                <w:lang w:val="zh-CN"/>
+              </w:rPr>
+              <w:t>,</w:t>
+            </w:r>
+            <w:r>
+              <w:rPr>
+                <w:rFonts w:ascii="宋体" w:hAnsi="Arial" w:cs="宋体" w:hint="eastAsia"/>
+                <w:szCs w:val="21"/>
+                <w:lang w:val="zh-CN"/>
+              </w:rPr>
+              <w:t>需求工程等几门课的课程信息、课程</w:t>
+            </w:r>
+            <w:r>
+              <w:rPr>
+                <w:rFonts w:ascii="宋体" w:hAnsi="Arial" w:cs="宋体"/>
+                <w:szCs w:val="21"/>
+                <w:lang w:val="zh-CN"/>
+              </w:rPr>
+              <w:t>公告</w:t>
+            </w:r>
+            <w:r>
+              <w:rPr>
+                <w:rFonts w:ascii="宋体" w:hAnsi="Arial" w:cs="宋体" w:hint="eastAsia"/>
+                <w:szCs w:val="21"/>
+                <w:lang w:val="zh-CN"/>
+              </w:rPr>
+              <w:t>、教学资源、历届</w:t>
+            </w:r>
+            <w:r>
+              <w:rPr>
+                <w:rFonts w:ascii="宋体" w:hAnsi="Arial" w:cs="宋体"/>
+                <w:szCs w:val="21"/>
+                <w:lang w:val="zh-CN"/>
+              </w:rPr>
+              <w:t>优秀作业</w:t>
+            </w:r>
+            <w:r>
+              <w:rPr>
+                <w:rFonts w:ascii="宋体" w:hAnsi="Arial" w:cs="宋体" w:hint="eastAsia"/>
+                <w:szCs w:val="21"/>
+                <w:lang w:val="zh-CN"/>
+              </w:rPr>
+              <w:t>、课程</w:t>
+            </w:r>
+            <w:r>
+              <w:rPr>
+                <w:rFonts w:ascii="宋体" w:hAnsi="Arial" w:cs="宋体"/>
+                <w:szCs w:val="21"/>
+                <w:lang w:val="zh-CN"/>
+              </w:rPr>
+              <w:t>答疑</w:t>
+            </w:r>
+            <w:r>
+              <w:rPr>
+                <w:rFonts w:ascii="宋体" w:hAnsi="Arial" w:cs="宋体" w:hint="eastAsia"/>
+                <w:szCs w:val="21"/>
+                <w:lang w:val="zh-CN"/>
+              </w:rPr>
+              <w:t>、课程</w:t>
+            </w:r>
+            <w:r>
+              <w:rPr>
+                <w:rFonts w:ascii="宋体" w:hAnsi="Arial" w:cs="宋体"/>
+                <w:szCs w:val="21"/>
+                <w:lang w:val="zh-CN"/>
+              </w:rPr>
+              <w:t>讨论、相关链接、留言板</w:t>
+            </w:r>
+            <w:r>
+              <w:rPr>
+                <w:rFonts w:ascii="宋体" w:hAnsi="Arial" w:cs="宋体" w:hint="eastAsia"/>
+                <w:szCs w:val="21"/>
+                <w:lang w:val="zh-CN"/>
+              </w:rPr>
+              <w:t>，以及所需前沿课程。</w:t>
+            </w:r>
+          </w:p>
+        </w:tc>
+      </w:tr>
+      <w:tr>
+        <w:trPr>
+          <w:trHeight w:val="358"/>
+        </w:trPr>
+        <w:tc>
+          <w:tcPr>
+            <w:tcW w:w="704" w:type="dxa"/>
+            <w:vMerge/>
+          </w:tcPr>
+          <w:p/>
+        </w:tc>
+        <w:tc>
+          <w:tcPr>
+            <w:tcW w:w="984" w:type="dxa"/>
+            <w:vMerge/>
+          </w:tcPr>
+          <w:p/>
+        </w:tc>
+        <w:tc>
+          <w:tcPr>
+            <w:tcW w:w="2133" w:type="dxa"/>
+          </w:tcPr>
+          <w:p>
+            <w:pPr>
+              <w:pStyle w:val="ac"/>
+              <w:numPr>
+                <w:ilvl w:val="0"/>
+                <w:numId w:val="22"/>
+              </w:numPr>
+              <w:spacing w:line="276" w:lineRule="auto"/>
+              <w:ind w:firstLineChars="0"/>
+            </w:pPr>
+            <w:r>
+              <w:rPr>
+                <w:rFonts w:hint="eastAsia"/>
+              </w:rPr>
+              <w:t>课程公告</w:t>
+            </w:r>
+          </w:p>
+        </w:tc>
+        <w:tc>
+          <w:tcPr>
+            <w:tcW w:w="4469" w:type="dxa"/>
+          </w:tcPr>
+          <w:p>
+            <w:pPr>
+              <w:rPr>
+                <w:b/>
+              </w:rPr>
+            </w:pPr>
+            <w:r>
+              <w:rPr>
+                <w:rFonts w:hint="eastAsia"/>
+              </w:rPr>
+              <w:t>用于教师发布作业，临时变更课程等的</w:t>
+            </w:r>
+            <w:r>
+              <w:t>通知</w:t>
+            </w:r>
+            <w:r>
+              <w:rPr>
+                <w:rFonts w:hint="eastAsia"/>
+              </w:rPr>
+              <w:t>，</w:t>
+            </w:r>
+            <w:r>
+              <w:t>通知</w:t>
+            </w:r>
+            <w:r>
+              <w:rPr>
+                <w:rFonts w:hint="eastAsia"/>
+              </w:rPr>
+              <w:t>以课程</w:t>
+            </w:r>
+            <w:r>
+              <w:t>消息</w:t>
+            </w:r>
+            <w:r>
+              <w:rPr>
+                <w:rFonts w:hint="eastAsia"/>
+              </w:rPr>
+              <w:t>方式私信</w:t>
+            </w:r>
+            <w:r>
+              <w:t>推送至该课程</w:t>
+            </w:r>
+            <w:r>
+              <w:rPr>
+                <w:rFonts w:hint="eastAsia"/>
+              </w:rPr>
+              <w:t>所有</w:t>
+            </w:r>
+            <w:r>
+              <w:t>相关人员</w:t>
+            </w:r>
+            <w:r>
+              <w:rPr>
+                <w:rFonts w:hint="eastAsia"/>
+              </w:rPr>
+              <w:t>。</w:t>
+            </w:r>
+          </w:p>
+        </w:tc>
+      </w:tr>
+      <w:tr>
+        <w:trPr>
+          <w:trHeight w:val="936"/>
+        </w:trPr>
+        <w:tc>
+          <w:tcPr>
+            <w:tcW w:w="704" w:type="dxa"/>
+            <w:vMerge/>
+          </w:tcPr>
+          <w:p/>
+        </w:tc>
+        <w:tc>
+          <w:tcPr>
+            <w:tcW w:w="984" w:type="dxa"/>
+            <w:vMerge/>
+          </w:tcPr>
+          <w:p/>
+        </w:tc>
+        <w:tc>
+          <w:tcPr>
+            <w:tcW w:w="2133" w:type="dxa"/>
+          </w:tcPr>
+          <w:p>
+            <w:pPr>
+              <w:pStyle w:val="ac"/>
+              <w:numPr>
+                <w:ilvl w:val="0"/>
+                <w:numId w:val="22"/>
+              </w:numPr>
+              <w:spacing w:line="276" w:lineRule="auto"/>
+              <w:ind w:firstLineChars="0"/>
+            </w:pPr>
+            <w:r>
+              <w:rPr>
+                <w:rFonts w:hint="eastAsia"/>
+              </w:rPr>
+              <w:t>课程资料</w:t>
+            </w:r>
+            <w:r>
+              <w:rPr>
+                <w:rFonts w:hint="eastAsia"/>
+              </w:rPr>
+              <w:t>显示</w:t>
+            </w:r>
+          </w:p>
+        </w:tc>
+        <w:tc>
+          <w:tcPr>
+            <w:tcW w:w="4469" w:type="dxa"/>
+          </w:tcPr>
+          <w:p>
+            <w:pPr>
+              <w:rPr>
+                <w:rFonts w:ascii="宋体" w:hAnsi="Arial" w:cs="宋体"/>
+                <w:szCs w:val="21"/>
+                <w:lang w:val="zh-CN"/>
+              </w:rPr>
+            </w:pPr>
+            <w:r>
+              <w:rPr>
+                <w:rFonts w:ascii="宋体" w:hAnsi="Arial" w:cs="宋体" w:hint="eastAsia"/>
+                <w:szCs w:val="21"/>
+                <w:lang w:val="zh-CN"/>
+              </w:rPr>
+              <w:t>课程</w:t>
+            </w:r>
+            <w:r>
+              <w:rPr>
+                <w:rFonts w:ascii="宋体" w:hAnsi="Arial" w:cs="宋体"/>
+                <w:szCs w:val="21"/>
+                <w:lang w:val="zh-CN"/>
+              </w:rPr>
+              <w:t>详情界面中提供</w:t>
+            </w:r>
+            <w:r>
+              <w:rPr>
+                <w:rFonts w:ascii="宋体" w:hAnsi="Arial" w:cs="宋体" w:hint="eastAsia"/>
+                <w:szCs w:val="21"/>
+                <w:lang w:val="zh-CN"/>
+              </w:rPr>
+              <w:t>课件、模板、参考资料、以往优秀作业、教学视频、音频资料、电子教材、历年试卷、补课资料，以及老师的稍微详细的介绍和老师的教学交流文章下载超链接，</w:t>
+            </w:r>
+            <w:r>
+              <w:rPr>
+                <w:rFonts w:ascii="宋体" w:hAnsi="Arial" w:cs="宋体"/>
+                <w:szCs w:val="21"/>
+                <w:lang w:val="zh-CN"/>
+              </w:rPr>
+              <w:t>用于下载资料</w:t>
+            </w:r>
+            <w:r>
+              <w:rPr>
+                <w:rFonts w:ascii="宋体" w:hAnsi="Arial" w:cs="宋体" w:hint="eastAsia"/>
+                <w:szCs w:val="21"/>
+                <w:lang w:val="zh-CN"/>
+              </w:rPr>
+              <w:t>。</w:t>
+            </w:r>
+          </w:p>
+        </w:tc>
+      </w:tr>
+      <w:tr>
+        <w:trPr>
+          <w:trHeight w:val="936"/>
+        </w:trPr>
+        <w:tc>
+          <w:tcPr>
+            <w:tcW w:w="704" w:type="dxa"/>
+            <w:vMerge/>
+          </w:tcPr>
+          <w:p/>
+        </w:tc>
+        <w:tc>
+          <w:tcPr>
+            <w:tcW w:w="984" w:type="dxa"/>
+            <w:vMerge/>
+          </w:tcPr>
+          <w:p/>
+        </w:tc>
+        <w:tc>
+          <w:tcPr>
+            <w:tcW w:w="2133" w:type="dxa"/>
+          </w:tcPr>
+          <w:p>
+            <w:pPr>
+              <w:pStyle w:val="ac"/>
+              <w:numPr>
+                <w:ilvl w:val="0"/>
+                <w:numId w:val="22"/>
+              </w:numPr>
+              <w:spacing w:line="276" w:lineRule="auto"/>
+              <w:ind w:firstLineChars="0"/>
+            </w:pPr>
+            <w:r>
+              <w:rPr>
+                <w:rFonts w:hint="eastAsia"/>
+              </w:rPr>
+              <w:t>课程资料</w:t>
+            </w:r>
+            <w:r>
+              <w:rPr>
+                <w:rFonts w:hint="eastAsia"/>
+              </w:rPr>
+              <w:t>上传/下载</w:t>
+            </w:r>
+          </w:p>
+        </w:tc>
+        <w:tc>
+          <w:tcPr>
+            <w:tcW w:w="4469" w:type="dxa"/>
+          </w:tcPr>
+          <w:p>
+            <w:pPr>
+              <w:rPr>
+                <w:rFonts w:ascii="宋体" w:hAnsi="Arial" w:cs="宋体"/>
+                <w:szCs w:val="21"/>
+                <w:lang w:val="zh-CN"/>
+              </w:rPr>
+            </w:pPr>
+            <w:r>
+              <w:rPr>
+                <w:rFonts w:ascii="宋体" w:hAnsi="Arial" w:cs="宋体" w:hint="eastAsia"/>
+                <w:szCs w:val="21"/>
+                <w:lang w:val="zh-CN"/>
+              </w:rPr>
+              <w:t>教师上传</w:t>
+            </w:r>
+            <w:r>
+              <w:rPr>
+                <w:rFonts w:ascii="宋体" w:hAnsi="Arial" w:cs="宋体"/>
+                <w:szCs w:val="21"/>
+                <w:lang w:val="zh-CN"/>
+              </w:rPr>
+              <w:t>自己所开课程</w:t>
+            </w:r>
+            <w:r>
+              <w:rPr>
+                <w:rFonts w:ascii="宋体" w:hAnsi="Arial" w:cs="宋体" w:hint="eastAsia"/>
+                <w:szCs w:val="21"/>
+                <w:lang w:val="zh-CN"/>
+              </w:rPr>
+              <w:t>的</w:t>
+            </w:r>
+            <w:r>
+              <w:rPr>
+                <w:rFonts w:ascii="宋体" w:hAnsi="Arial" w:cs="宋体"/>
+                <w:szCs w:val="21"/>
+                <w:lang w:val="zh-CN"/>
+              </w:rPr>
+              <w:t>相关资料</w:t>
+            </w:r>
+            <w:r>
+              <w:rPr>
+                <w:rFonts w:ascii="宋体" w:hAnsi="Arial" w:cs="宋体"/>
+                <w:szCs w:val="21"/>
+                <w:lang w:val="zh-CN"/>
+              </w:rPr>
+              <w:t>，</w:t>
+            </w:r>
+            <w:r>
+              <w:rPr>
+                <w:rFonts w:ascii="宋体" w:hAnsi="Arial" w:cs="宋体" w:hint="eastAsia"/>
+                <w:szCs w:val="21"/>
+                <w:lang w:val="zh-CN"/>
+              </w:rPr>
+              <w:t>老师和学生可以下载课程的资料</w:t>
+            </w:r>
+          </w:p>
+        </w:tc>
+      </w:tr>
+      <w:tr>
+        <w:trPr>
+          <w:trHeight w:val="936"/>
+        </w:trPr>
+        <w:tc>
+          <w:tcPr>
+            <w:tcW w:w="704" w:type="dxa"/>
+            <w:vMerge/>
+          </w:tcPr>
+          <w:p/>
+        </w:tc>
+        <w:tc>
+          <w:tcPr>
+            <w:tcW w:w="984" w:type="dxa"/>
+            <w:vMerge/>
+          </w:tcPr>
+          <w:p/>
+        </w:tc>
+        <w:tc>
+          <w:tcPr>
+            <w:tcW w:w="2133" w:type="dxa"/>
+          </w:tcPr>
+          <w:p>
+            <w:pPr>
+              <w:pStyle w:val="ac"/>
+              <w:numPr>
+                <w:ilvl w:val="0"/>
+                <w:numId w:val="22"/>
+              </w:numPr>
+              <w:spacing w:line="276" w:lineRule="auto"/>
+              <w:ind w:firstLineChars="0"/>
+            </w:pPr>
+            <w:r>
+              <w:rPr>
+                <w:rFonts w:hint="eastAsia"/>
+              </w:rPr>
+              <w:t>课程论坛</w:t>
+            </w:r>
+          </w:p>
+        </w:tc>
+        <w:tc>
+          <w:tcPr>
+            <w:tcW w:w="4469" w:type="dxa"/>
+          </w:tcPr>
+          <w:p>
+            <w:pPr>
+              <w:rPr>
+                <w:rFonts w:ascii="宋体" w:hAnsi="Arial" w:cs="宋体"/>
+                <w:b/>
+                <w:szCs w:val="21"/>
+                <w:lang w:val="zh-CN"/>
+              </w:rPr>
+            </w:pPr>
+            <w:r>
+              <w:rPr>
+                <w:rFonts w:ascii="宋体" w:hAnsi="Arial" w:cs="宋体" w:hint="eastAsia"/>
+                <w:szCs w:val="21"/>
+                <w:lang w:val="zh-CN"/>
+              </w:rPr>
+              <w:t>教师和学生可以在课程详情页进入课程论坛进行交流。</w:t>
+            </w:r>
+          </w:p>
+        </w:tc>
+      </w:tr>
+      <w:tr>
+        <w:trPr>
+          <w:trHeight w:val="936"/>
+        </w:trPr>
+        <w:tc>
+          <w:tcPr>
+            <w:tcW w:w="704" w:type="dxa"/>
+            <w:vMerge/>
+          </w:tcPr>
+          <w:p/>
+        </w:tc>
+        <w:tc>
+          <w:tcPr>
+            <w:tcW w:w="984" w:type="dxa"/>
+            <w:vMerge/>
+          </w:tcPr>
+          <w:p/>
+        </w:tc>
+        <w:tc>
+          <w:tcPr>
+            <w:tcW w:w="2133" w:type="dxa"/>
+          </w:tcPr>
+          <w:p>
+            <w:pPr>
+              <w:pStyle w:val="ac"/>
+              <w:numPr>
+                <w:ilvl w:val="0"/>
+                <w:numId w:val="22"/>
+              </w:numPr>
+              <w:spacing w:line="276" w:lineRule="auto"/>
+              <w:ind w:firstLineChars="0"/>
+            </w:pPr>
+            <w:r>
+              <w:rPr>
+                <w:rFonts w:hint="eastAsia"/>
+              </w:rPr>
+              <w:t>课程</w:t>
+            </w:r>
+            <w:r>
+              <w:rPr>
+                <w:rFonts w:hint="eastAsia"/>
+              </w:rPr>
+              <w:t>信息更新</w:t>
+            </w:r>
+          </w:p>
+        </w:tc>
+        <w:tc>
+          <w:tcPr>
+            <w:tcW w:w="4469" w:type="dxa"/>
+          </w:tcPr>
+          <w:p>
+            <w:pPr>
+              <w:rPr>
+                <w:rFonts w:ascii="宋体" w:hAnsi="Arial" w:cs="宋体"/>
+                <w:b/>
+                <w:szCs w:val="21"/>
+                <w:lang w:val="zh-CN"/>
+              </w:rPr>
+            </w:pPr>
+            <w:r>
+              <w:rPr>
+                <w:rFonts w:ascii="宋体" w:hAnsi="Arial" w:cs="宋体" w:hint="eastAsia"/>
+                <w:szCs w:val="21"/>
+                <w:lang w:val="zh-CN"/>
+              </w:rPr>
+              <w:t>教师对</w:t>
+            </w:r>
+            <w:r>
+              <w:rPr>
+                <w:rFonts w:ascii="宋体" w:hAnsi="Arial" w:cs="宋体"/>
+                <w:szCs w:val="21"/>
+                <w:lang w:val="zh-CN"/>
+              </w:rPr>
+              <w:t>课程的删除，以及具体某项信息的修改</w:t>
+            </w:r>
+          </w:p>
+        </w:tc>
+      </w:tr>
+      <w:tr>
+        <w:trPr>
+          <w:trHeight w:val="936"/>
+        </w:trPr>
+        <w:tc>
+          <w:tcPr>
+            <w:tcW w:w="704" w:type="dxa"/>
+            <w:vMerge/>
+          </w:tcPr>
+          <w:p/>
+        </w:tc>
+        <w:tc>
+          <w:tcPr>
+            <w:tcW w:w="984" w:type="dxa"/>
+            <w:vMerge/>
+          </w:tcPr>
+          <w:p/>
+        </w:tc>
+        <w:tc>
+          <w:tcPr>
+            <w:tcW w:w="2133" w:type="dxa"/>
+          </w:tcPr>
+          <w:p>
+            <w:pPr>
+              <w:pStyle w:val="ac"/>
+              <w:numPr>
+                <w:ilvl w:val="0"/>
+                <w:numId w:val="22"/>
+              </w:numPr>
+              <w:spacing w:line="276" w:lineRule="auto"/>
+              <w:ind w:firstLineChars="0"/>
+            </w:pPr>
+            <w:r>
+              <w:rPr>
+                <w:rFonts w:hint="eastAsia"/>
+              </w:rPr>
+              <w:t>课程链接</w:t>
+            </w:r>
+          </w:p>
+        </w:tc>
+        <w:tc>
+          <w:tcPr>
+            <w:tcW w:w="4469" w:type="dxa"/>
+          </w:tcPr>
+          <w:p>
+            <w:pPr>
+              <w:rPr>
+                <w:rFonts w:ascii="宋体" w:hAnsi="Arial" w:cs="宋体"/>
+                <w:szCs w:val="21"/>
+                <w:lang w:val="zh-CN"/>
+              </w:rPr>
+            </w:pPr>
+            <w:r>
+              <w:rPr>
+                <w:rFonts w:ascii="宋体" w:hAnsi="Arial" w:cs="宋体" w:hint="eastAsia"/>
+                <w:szCs w:val="21"/>
+              </w:rPr>
+              <w:t>教师和学生可以</w:t>
+            </w:r>
+            <w:r>
+              <w:rPr>
+                <w:rFonts w:ascii="宋体" w:hAnsi="Arial" w:cs="宋体" w:hint="eastAsia"/>
+                <w:szCs w:val="21"/>
+                <w:lang w:val="zh-CN"/>
+              </w:rPr>
+              <w:t>查看</w:t>
+            </w:r>
+            <w:r>
+              <w:rPr>
+                <w:rFonts w:ascii="宋体" w:hAnsi="Arial" w:cs="宋体"/>
+                <w:szCs w:val="21"/>
+                <w:lang w:val="zh-CN"/>
+              </w:rPr>
+              <w:t>具体课程的一些相关链接</w:t>
+            </w:r>
+            <w:r>
+              <w:rPr>
+                <w:rFonts w:ascii="宋体" w:hAnsi="Arial" w:cs="宋体" w:hint="eastAsia"/>
+                <w:szCs w:val="21"/>
+                <w:lang w:val="zh-CN"/>
+              </w:rPr>
+              <w:t>，教师可以新增，删除自己开设课程的课程链接</w:t>
+            </w:r>
+          </w:p>
+        </w:tc>
+      </w:tr>
+      <w:tr>
+        <w:trPr>
+          <w:trHeight w:val="358"/>
+        </w:trPr>
+        <w:tc>
+          <w:tcPr>
+            <w:tcW w:w="704" w:type="dxa"/>
+            <w:vMerge/>
+          </w:tcPr>
+          <w:p/>
+        </w:tc>
+        <w:tc>
+          <w:tcPr>
+            <w:tcW w:w="984" w:type="dxa"/>
+            <w:vMerge/>
+          </w:tcPr>
+          <w:p/>
+        </w:tc>
+        <w:tc>
+          <w:tcPr>
+            <w:tcW w:w="2133" w:type="dxa"/>
+          </w:tcPr>
+          <w:p>
+            <w:pPr>
+              <w:pStyle w:val="ac"/>
+              <w:numPr>
+                <w:ilvl w:val="0"/>
+                <w:numId w:val="22"/>
+              </w:numPr>
+              <w:spacing w:line="276" w:lineRule="auto"/>
+              <w:ind w:firstLineChars="0"/>
+            </w:pPr>
+            <w:r>
+              <w:rPr>
+                <w:rFonts w:ascii="宋体" w:hAnsi="宋体" w:cs="宋体" w:hint="eastAsia"/>
+              </w:rPr>
+              <w:t>开设新课程</w:t>
+            </w:r>
+          </w:p>
+        </w:tc>
+        <w:tc>
+          <w:tcPr>
+            <w:tcW w:w="4469" w:type="dxa"/>
+          </w:tcPr>
+          <w:p>
+            <w:pPr>
+              <w:rPr>
+                <w:rFonts w:ascii="宋体" w:hAnsi="Arial" w:cs="宋体"/>
+                <w:szCs w:val="21"/>
+                <w:lang w:val="zh-CN"/>
+              </w:rPr>
+            </w:pPr>
+            <w:r>
+              <w:rPr>
+                <w:rFonts w:ascii="宋体" w:hAnsi="Arial" w:cs="宋体" w:hint="eastAsia"/>
+                <w:szCs w:val="21"/>
+                <w:lang w:val="zh-CN"/>
+              </w:rPr>
+              <w:t>教师可以直接开设新的课程</w:t>
+            </w:r>
+          </w:p>
+        </w:tc>
+      </w:tr>
+      <w:tr>
+        <w:trPr>
+          <w:trHeight w:val="358"/>
+        </w:trPr>
+        <w:tc>
+          <w:tcPr>
+            <w:tcW w:w="704" w:type="dxa"/>
+            <w:vMerge/>
+          </w:tcPr>
+          <w:p/>
+        </w:tc>
+        <w:tc>
+          <w:tcPr>
+            <w:tcW w:w="984" w:type="dxa"/>
+            <w:vMerge/>
+          </w:tcPr>
+          <w:p/>
+        </w:tc>
+        <w:tc>
+          <w:tcPr>
+            <w:tcW w:w="2133" w:type="dxa"/>
+          </w:tcPr>
+          <w:p>
+            <w:pPr>
+              <w:pStyle w:val="ac"/>
+              <w:numPr>
+                <w:ilvl w:val="0"/>
+                <w:numId w:val="22"/>
+              </w:numPr>
+              <w:spacing w:line="276" w:lineRule="auto"/>
+              <w:ind w:firstLineChars="0"/>
+              <w:rPr>
+                <w:rFonts w:ascii="宋体" w:hAnsi="宋体" w:cs="宋体"/>
+              </w:rPr>
+            </w:pPr>
+            <w:r>
+              <w:rPr>
+                <w:rFonts w:ascii="宋体" w:hAnsi="宋体" w:cs="宋体" w:hint="eastAsia"/>
+              </w:rPr>
+              <w:t>删除课程</w:t>
+            </w:r>
+          </w:p>
+        </w:tc>
+        <w:tc>
+          <w:tcPr>
+            <w:tcW w:w="4469" w:type="dxa"/>
+          </w:tcPr>
+          <w:p>
+            <w:pPr>
+              <w:rPr>
+                <w:rFonts w:ascii="宋体" w:hAnsi="Arial" w:cs="宋体"/>
+                <w:szCs w:val="21"/>
+                <w:lang w:val="zh-CN"/>
+              </w:rPr>
+            </w:pPr>
+            <w:r>
+              <w:rPr>
+                <w:rFonts w:ascii="宋体" w:hAnsi="Arial" w:cs="宋体" w:hint="eastAsia"/>
+                <w:szCs w:val="21"/>
+                <w:lang w:val="zh-CN"/>
+              </w:rPr>
+              <w:t>教师可以删除自己开设的课程</w:t>
+            </w:r>
+          </w:p>
+        </w:tc>
+      </w:tr>
+      <w:tr>
+        <w:trPr>
+          <w:trHeight w:val="358"/>
+        </w:trPr>
+        <w:tc>
+          <w:tcPr>
+            <w:tcW w:w="704" w:type="dxa"/>
+            <w:vMerge/>
+          </w:tcPr>
+          <w:p/>
+        </w:tc>
+        <w:tc>
+          <w:tcPr>
+            <w:tcW w:w="984" w:type="dxa"/>
+            <w:vMerge/>
+          </w:tcPr>
+          <w:p/>
+        </w:tc>
+        <w:tc>
+          <w:tcPr>
+            <w:tcW w:w="2133" w:type="dxa"/>
+          </w:tcPr>
+          <w:p>
+            <w:pPr>
+              <w:pStyle w:val="ac"/>
+              <w:numPr>
+                <w:ilvl w:val="0"/>
+                <w:numId w:val="22"/>
+              </w:numPr>
+              <w:spacing w:line="276" w:lineRule="auto"/>
+              <w:ind w:firstLineChars="0"/>
+              <w:rPr>
+                <w:rFonts w:ascii="宋体" w:hAnsi="宋体" w:cs="宋体"/>
+              </w:rPr>
+            </w:pPr>
+            <w:r>
+              <w:rPr>
+                <w:rFonts w:ascii="宋体" w:hAnsi="宋体" w:cs="宋体" w:hint="eastAsia"/>
+              </w:rPr>
+              <w:t>课程答疑</w:t>
+            </w:r>
+          </w:p>
+        </w:tc>
+        <w:tc>
+          <w:tcPr>
+            <w:tcW w:w="4469" w:type="dxa"/>
+          </w:tcPr>
+          <w:p>
+            <w:pPr>
+              <w:rPr>
+                <w:rFonts w:ascii="宋体" w:hAnsi="Arial" w:cs="宋体"/>
+                <w:szCs w:val="21"/>
+                <w:lang w:val="zh-CN"/>
+              </w:rPr>
+            </w:pPr>
+            <w:r>
+              <w:rPr>
+                <w:rFonts w:ascii="宋体" w:hAnsi="Arial" w:cs="宋体" w:hint="eastAsia"/>
+                <w:szCs w:val="21"/>
+                <w:lang w:val="zh-CN"/>
+              </w:rPr>
+              <w:t>教师</w:t>
+            </w:r>
+            <w:r>
+              <w:rPr>
+                <w:rFonts w:ascii="宋体" w:hAnsi="Arial" w:cs="宋体"/>
+                <w:szCs w:val="21"/>
+                <w:lang w:val="zh-CN"/>
+              </w:rPr>
+              <w:t>开放课程答疑</w:t>
+            </w:r>
+            <w:r>
+              <w:rPr>
+                <w:rFonts w:ascii="宋体" w:hAnsi="Arial" w:cs="宋体" w:hint="eastAsia"/>
+                <w:szCs w:val="21"/>
+                <w:lang w:val="zh-CN"/>
+              </w:rPr>
+              <w:t>，预定好答疑的时间，时间到了，</w:t>
+            </w:r>
+            <w:r>
+              <w:rPr>
+                <w:rFonts w:ascii="宋体" w:hAnsi="Arial" w:cs="宋体"/>
+                <w:szCs w:val="21"/>
+                <w:lang w:val="zh-CN"/>
+              </w:rPr>
+              <w:t>课程内部产生</w:t>
+            </w:r>
+            <w:r>
+              <w:rPr>
+                <w:rFonts w:ascii="宋体" w:hAnsi="Arial" w:cs="宋体" w:hint="eastAsia"/>
+                <w:szCs w:val="21"/>
+                <w:lang w:val="zh-CN"/>
+              </w:rPr>
+              <w:t>一个</w:t>
+            </w:r>
+            <w:r>
+              <w:rPr>
+                <w:rFonts w:ascii="宋体" w:hAnsi="Arial" w:cs="宋体"/>
+                <w:szCs w:val="21"/>
+                <w:lang w:val="zh-CN"/>
+              </w:rPr>
+              <w:t>聊天</w:t>
+            </w:r>
+            <w:r>
+              <w:rPr>
+                <w:rFonts w:ascii="宋体" w:hAnsi="Arial" w:cs="宋体" w:hint="eastAsia"/>
+                <w:szCs w:val="21"/>
+                <w:lang w:val="zh-CN"/>
+              </w:rPr>
+              <w:t>室，</w:t>
+            </w:r>
+            <w:r>
+              <w:rPr>
+                <w:rFonts w:ascii="宋体" w:hAnsi="Arial" w:cs="宋体"/>
+                <w:szCs w:val="21"/>
+                <w:lang w:val="zh-CN"/>
+              </w:rPr>
+              <w:t>选了本课程的学生可参与到</w:t>
+            </w:r>
+            <w:r>
+              <w:rPr>
+                <w:rFonts w:ascii="宋体" w:hAnsi="Arial" w:cs="宋体" w:hint="eastAsia"/>
+                <w:szCs w:val="21"/>
+                <w:lang w:val="zh-CN"/>
+              </w:rPr>
+              <w:t>即时</w:t>
+            </w:r>
+            <w:r>
+              <w:rPr>
+                <w:rFonts w:ascii="宋体" w:hAnsi="Arial" w:cs="宋体"/>
+                <w:szCs w:val="21"/>
+                <w:lang w:val="zh-CN"/>
+              </w:rPr>
+              <w:t>的</w:t>
+            </w:r>
+            <w:r>
+              <w:rPr>
+                <w:rFonts w:ascii="宋体" w:hAnsi="Arial" w:cs="宋体" w:hint="eastAsia"/>
+                <w:szCs w:val="21"/>
+                <w:lang w:val="zh-CN"/>
+              </w:rPr>
+              <w:t>答疑</w:t>
+            </w:r>
+            <w:r>
+              <w:rPr>
+                <w:rFonts w:ascii="宋体" w:hAnsi="Arial" w:cs="宋体"/>
+                <w:szCs w:val="21"/>
+                <w:lang w:val="zh-CN"/>
+              </w:rPr>
+              <w:t>中去</w:t>
+            </w:r>
+            <w:r>
+              <w:rPr>
+                <w:rFonts w:ascii="宋体" w:hAnsi="Arial" w:cs="宋体" w:hint="eastAsia"/>
+                <w:szCs w:val="21"/>
+                <w:lang w:val="zh-CN"/>
+              </w:rPr>
+              <w:t>。教师可以根据需要，提前开始答疑，暂时离开答疑，返回答疑，参与答疑，也可以查看已结束的答疑，可以下载已结束答疑。</w:t>
+            </w:r>
+          </w:p>
+        </w:tc>
+      </w:tr>
+      <w:tr>
+        <w:trPr>
+          <w:trHeight w:val="358"/>
+        </w:trPr>
+        <w:tc>
+          <w:tcPr>
+            <w:tcW w:w="704" w:type="dxa"/>
+            <w:vMerge/>
+          </w:tcPr>
+          <w:p/>
+        </w:tc>
+        <w:tc>
+          <w:tcPr>
+            <w:tcW w:w="984" w:type="dxa"/>
+            <w:vMerge/>
+          </w:tcPr>
+          <w:p/>
+        </w:tc>
+        <w:tc>
+          <w:tcPr>
+            <w:tcW w:w="2133" w:type="dxa"/>
+          </w:tcPr>
+          <w:p>
+            <w:pPr>
+              <w:pStyle w:val="ac"/>
+              <w:numPr>
+                <w:ilvl w:val="0"/>
+                <w:numId w:val="22"/>
+              </w:numPr>
+              <w:spacing w:line="276" w:lineRule="auto"/>
+              <w:ind w:firstLineChars="0"/>
+              <w:rPr>
+                <w:rFonts w:ascii="宋体" w:hAnsi="宋体" w:cs="宋体"/>
+              </w:rPr>
+            </w:pPr>
+            <w:r>
+              <w:rPr>
+                <w:rFonts w:ascii="宋体" w:hAnsi="宋体" w:cs="宋体" w:hint="eastAsia"/>
+              </w:rPr>
+              <w:t>我的</w:t>
+            </w:r>
+            <w:r>
+              <w:rPr>
+                <w:rFonts w:ascii="宋体" w:hAnsi="宋体" w:cs="宋体"/>
+              </w:rPr>
+              <w:t>课程</w:t>
+            </w:r>
+          </w:p>
+        </w:tc>
+        <w:tc>
+          <w:tcPr>
+            <w:tcW w:w="4469" w:type="dxa"/>
+          </w:tcPr>
+          <w:p>
+            <w:pPr>
+              <w:rPr>
+                <w:rFonts w:ascii="宋体" w:hAnsi="Arial" w:cs="宋体"/>
+                <w:szCs w:val="21"/>
+                <w:lang w:val="zh-CN"/>
+              </w:rPr>
+            </w:pPr>
+            <w:r>
+              <w:rPr>
+                <w:rFonts w:ascii="宋体" w:hAnsi="Arial" w:cs="宋体" w:hint="eastAsia"/>
+                <w:szCs w:val="21"/>
+                <w:lang w:val="zh-CN"/>
+              </w:rPr>
+              <w:t>学生和教师可以查看自己</w:t>
+            </w:r>
+            <w:r>
+              <w:rPr>
+                <w:rFonts w:ascii="宋体" w:hAnsi="Arial" w:cs="宋体"/>
+                <w:szCs w:val="21"/>
+                <w:lang w:val="zh-CN"/>
+              </w:rPr>
+              <w:t>关注的课程</w:t>
+            </w:r>
+            <w:r>
+              <w:rPr>
+                <w:rFonts w:ascii="宋体" w:hAnsi="Arial" w:cs="宋体" w:hint="eastAsia"/>
+                <w:szCs w:val="21"/>
+                <w:lang w:val="zh-CN"/>
+              </w:rPr>
+              <w:t>，</w:t>
+            </w:r>
+            <w:r>
+              <w:rPr>
+                <w:rFonts w:ascii="宋体" w:hAnsi="Arial" w:cs="宋体"/>
+                <w:szCs w:val="21"/>
+                <w:lang w:val="zh-CN"/>
+              </w:rPr>
+              <w:t>教师</w:t>
+            </w:r>
+            <w:r>
+              <w:rPr>
+                <w:rFonts w:ascii="宋体" w:hAnsi="Arial" w:cs="宋体" w:hint="eastAsia"/>
+                <w:szCs w:val="21"/>
+                <w:lang w:val="zh-CN"/>
+              </w:rPr>
+              <w:t>查看</w:t>
+            </w:r>
+            <w:r>
+              <w:rPr>
+                <w:rFonts w:ascii="宋体" w:hAnsi="Arial" w:cs="宋体"/>
+                <w:szCs w:val="21"/>
+                <w:lang w:val="zh-CN"/>
+              </w:rPr>
+              <w:t>自己建立的课程</w:t>
+            </w:r>
+          </w:p>
+        </w:tc>
+      </w:tr>
+      <w:tr>
+        <w:trPr>
+          <w:trHeight w:val="358"/>
+        </w:trPr>
+        <w:tc>
+          <w:tcPr>
+            <w:tcW w:w="704" w:type="dxa"/>
+            <w:vMerge/>
+          </w:tcPr>
+          <w:p/>
+        </w:tc>
+        <w:tc>
+          <w:tcPr>
+            <w:tcW w:w="984" w:type="dxa"/>
+            <w:vMerge/>
+          </w:tcPr>
+          <w:p/>
+        </w:tc>
+        <w:tc>
+          <w:tcPr>
+            <w:tcW w:w="2133" w:type="dxa"/>
+          </w:tcPr>
+          <w:p>
+            <w:pPr>
+              <w:pStyle w:val="ac"/>
+              <w:numPr>
+                <w:ilvl w:val="0"/>
+                <w:numId w:val="22"/>
+              </w:numPr>
+              <w:spacing w:line="276" w:lineRule="auto"/>
+              <w:ind w:firstLineChars="0"/>
+              <w:rPr>
+                <w:rFonts w:ascii="宋体" w:hAnsi="宋体" w:cs="宋体"/>
+              </w:rPr>
+            </w:pPr>
+            <w:r>
+              <w:rPr>
+                <w:rFonts w:ascii="宋体" w:hAnsi="宋体" w:cs="宋体" w:hint="eastAsia"/>
+              </w:rPr>
+              <w:t>搜索</w:t>
+            </w:r>
+            <w:r>
+              <w:rPr>
+                <w:rFonts w:ascii="宋体" w:hAnsi="宋体" w:cs="宋体"/>
+              </w:rPr>
+              <w:t>课程</w:t>
+            </w:r>
+          </w:p>
+        </w:tc>
+        <w:tc>
+          <w:tcPr>
+            <w:tcW w:w="4469" w:type="dxa"/>
+          </w:tcPr>
+          <w:p>
+            <w:pPr>
+              <w:rPr>
+                <w:rFonts w:ascii="宋体" w:hAnsi="Arial" w:cs="宋体"/>
+                <w:szCs w:val="21"/>
+                <w:lang w:val="zh-CN"/>
+              </w:rPr>
+            </w:pPr>
+            <w:r>
+              <w:rPr>
+                <w:rFonts w:ascii="宋体" w:hAnsi="Arial" w:cs="宋体" w:hint="eastAsia"/>
+                <w:szCs w:val="21"/>
+                <w:lang w:val="zh-CN"/>
+              </w:rPr>
+              <w:t>根据</w:t>
+            </w:r>
+            <w:r>
+              <w:rPr>
+                <w:rFonts w:ascii="宋体" w:hAnsi="Arial" w:cs="宋体"/>
+                <w:szCs w:val="21"/>
+                <w:lang w:val="zh-CN"/>
+              </w:rPr>
+              <w:t>关键字搜索相关课程</w:t>
+            </w:r>
+          </w:p>
+        </w:tc>
+      </w:tr>
+      <w:tr>
+        <w:trPr>
+          <w:trHeight w:val="358"/>
+        </w:trPr>
+        <w:tc>
+          <w:tcPr>
+            <w:tcW w:w="704" w:type="dxa"/>
+            <w:vMerge w:val="restart"/>
+          </w:tcPr>
+          <w:p>
+            <w:r>
+              <w:rPr>
+                <w:rFonts w:hint="eastAsia"/>
+              </w:rPr>
+              <w:t>FE-</w:t>
+            </w:r>
+            <w:r>
+              <w:t>13</w:t>
+            </w:r>
+          </w:p>
+        </w:tc>
+        <w:tc>
+          <w:tcPr>
+            <w:tcW w:w="984" w:type="dxa"/>
+            <w:vMerge w:val="restart"/>
+          </w:tcPr>
+          <w:p>
+            <w:r>
+              <w:rPr>
+                <w:rFonts w:hint="eastAsia"/>
+              </w:rPr>
+              <w:t>博客</w:t>
+            </w:r>
+            <w:r>
+              <w:t>相关操作</w:t>
+            </w:r>
+          </w:p>
+        </w:tc>
+        <w:tc>
+          <w:tcPr>
+            <w:tcW w:w="2133" w:type="dxa"/>
+          </w:tcPr>
+          <w:p>
+            <w:pPr>
+              <w:pStyle w:val="ac"/>
+              <w:numPr>
+                <w:ilvl w:val="0"/>
+                <w:numId w:val="32"/>
+              </w:numPr>
+              <w:spacing w:line="276" w:lineRule="auto"/>
+              <w:ind w:firstLineChars="0"/>
+              <w:rPr>
+                <w:rFonts w:ascii="宋体" w:hAnsi="宋体" w:cs="宋体"/>
+              </w:rPr>
+            </w:pPr>
+            <w:r>
+              <w:rPr>
+                <w:rFonts w:ascii="宋体" w:hAnsi="宋体" w:cs="宋体" w:hint="eastAsia"/>
+              </w:rPr>
+              <w:t>查看热门博主</w:t>
+            </w:r>
+          </w:p>
+        </w:tc>
+        <w:tc>
+          <w:tcPr>
+            <w:tcW w:w="4469" w:type="dxa"/>
+          </w:tcPr>
+          <w:p>
+            <w:pPr>
+              <w:rPr>
+                <w:rFonts w:ascii="宋体" w:hAnsi="Arial" w:cs="宋体"/>
+                <w:szCs w:val="21"/>
+                <w:lang w:val="zh-CN"/>
+              </w:rPr>
+            </w:pPr>
+            <w:r>
+              <w:rPr>
+                <w:rFonts w:hint="eastAsia"/>
+              </w:rPr>
+              <w:t>教师和学生都可以在博客模块页查看热门博主和简介</w:t>
+            </w:r>
+          </w:p>
+        </w:tc>
+      </w:tr>
+      <w:tr>
+        <w:trPr>
+          <w:trHeight w:val="358"/>
+        </w:trPr>
+        <w:tc>
+          <w:tcPr>
+            <w:tcW w:w="704" w:type="dxa"/>
+            <w:vMerge/>
+          </w:tcPr>
+          <w:p/>
+        </w:tc>
+        <w:tc>
+          <w:tcPr>
+            <w:tcW w:w="984" w:type="dxa"/>
+            <w:vMerge/>
+          </w:tcPr>
+          <w:p/>
+        </w:tc>
+        <w:tc>
+          <w:tcPr>
+            <w:tcW w:w="2133" w:type="dxa"/>
+          </w:tcPr>
+          <w:p>
+            <w:pPr>
+              <w:pStyle w:val="ac"/>
+              <w:numPr>
+                <w:ilvl w:val="0"/>
+                <w:numId w:val="32"/>
+              </w:numPr>
+              <w:spacing w:line="276" w:lineRule="auto"/>
+              <w:ind w:firstLineChars="0"/>
+              <w:rPr>
+                <w:rFonts w:ascii="宋体" w:hAnsi="宋体" w:cs="宋体"/>
+              </w:rPr>
+            </w:pPr>
+            <w:r>
+              <w:rPr>
+                <w:rFonts w:ascii="宋体" w:hAnsi="宋体" w:cs="宋体" w:hint="eastAsia"/>
+              </w:rPr>
+              <w:t>查看热门文章</w:t>
+            </w:r>
+          </w:p>
+        </w:tc>
+        <w:tc>
+          <w:tcPr>
+            <w:tcW w:w="4469" w:type="dxa"/>
+          </w:tcPr>
+          <w:p>
+            <w:r>
+              <w:rPr>
+                <w:rFonts w:hint="eastAsia"/>
+              </w:rPr>
+              <w:t>教师和学生都可以在博客模块页查看热门文字和文字的部分内容和阅读量，评论数，还有坐着的头像名称</w:t>
+            </w:r>
+          </w:p>
+        </w:tc>
+      </w:tr>
+      <w:tr>
+        <w:trPr>
+          <w:trHeight w:val="358"/>
+        </w:trPr>
+        <w:tc>
+          <w:tcPr>
+            <w:tcW w:w="704" w:type="dxa"/>
+            <w:vMerge/>
+          </w:tcPr>
+          <w:p/>
+        </w:tc>
+        <w:tc>
+          <w:tcPr>
+            <w:tcW w:w="984" w:type="dxa"/>
+            <w:vMerge/>
+          </w:tcPr>
+          <w:p/>
+        </w:tc>
+        <w:tc>
+          <w:tcPr>
+            <w:tcW w:w="2133" w:type="dxa"/>
+          </w:tcPr>
+          <w:p>
+            <w:pPr>
+              <w:pStyle w:val="ac"/>
+              <w:numPr>
+                <w:ilvl w:val="0"/>
+                <w:numId w:val="32"/>
+              </w:numPr>
+              <w:spacing w:line="276" w:lineRule="auto"/>
+              <w:ind w:firstLineChars="0"/>
+              <w:rPr>
+                <w:rFonts w:ascii="宋体" w:hAnsi="宋体" w:cs="宋体"/>
+              </w:rPr>
+            </w:pPr>
+            <w:r>
+              <w:rPr>
+                <w:rFonts w:ascii="宋体" w:hAnsi="宋体" w:cs="宋体" w:hint="eastAsia"/>
+              </w:rPr>
+              <w:t>查看博主的个人中心</w:t>
+            </w:r>
+          </w:p>
+        </w:tc>
+        <w:tc>
+          <w:tcPr>
+            <w:tcW w:w="4469" w:type="dxa"/>
+          </w:tcPr>
+          <w:p>
+            <w:r>
+              <w:rPr>
+                <w:rFonts w:hint="eastAsia"/>
+              </w:rPr>
+              <w:t>教师和学生可以点击用户头像查看其个人中心</w:t>
+            </w:r>
+          </w:p>
+        </w:tc>
+      </w:tr>
+      <w:tr>
+        <w:trPr>
+          <w:trHeight w:val="358"/>
+        </w:trPr>
+        <w:tc>
+          <w:tcPr>
+            <w:tcW w:w="704" w:type="dxa"/>
+            <w:vMerge/>
+          </w:tcPr>
+          <w:p/>
+        </w:tc>
+        <w:tc>
+          <w:tcPr>
+            <w:tcW w:w="984" w:type="dxa"/>
+            <w:vMerge/>
+          </w:tcPr>
+          <w:p/>
+        </w:tc>
+        <w:tc>
+          <w:tcPr>
+            <w:tcW w:w="2133" w:type="dxa"/>
+          </w:tcPr>
+          <w:p>
+            <w:pPr>
+              <w:pStyle w:val="ac"/>
+              <w:numPr>
+                <w:ilvl w:val="0"/>
+                <w:numId w:val="32"/>
+              </w:numPr>
+              <w:spacing w:line="276" w:lineRule="auto"/>
+              <w:ind w:firstLineChars="0"/>
+              <w:rPr>
+                <w:rFonts w:ascii="宋体" w:hAnsi="宋体" w:cs="宋体"/>
+              </w:rPr>
+            </w:pPr>
+            <w:r>
+              <w:rPr>
+                <w:rFonts w:ascii="宋体" w:hAnsi="宋体" w:cs="宋体" w:hint="eastAsia"/>
+              </w:rPr>
+              <w:t>关注用户</w:t>
+            </w:r>
+          </w:p>
+        </w:tc>
+        <w:tc>
+          <w:tcPr>
+            <w:tcW w:w="4469" w:type="dxa"/>
+          </w:tcPr>
+          <w:p>
+            <w:r>
+              <w:rPr>
+                <w:rFonts w:hint="eastAsia"/>
+              </w:rPr>
+              <w:t>教师和学生可以关注用户。</w:t>
+            </w:r>
+          </w:p>
+        </w:tc>
+      </w:tr>
+      <w:tr>
+        <w:trPr>
+          <w:trHeight w:val="358"/>
+        </w:trPr>
+        <w:tc>
+          <w:tcPr>
+            <w:tcW w:w="704" w:type="dxa"/>
+            <w:vMerge/>
+          </w:tcPr>
+          <w:p/>
+        </w:tc>
+        <w:tc>
+          <w:tcPr>
+            <w:tcW w:w="984" w:type="dxa"/>
+            <w:vMerge/>
+          </w:tcPr>
+          <w:p/>
+        </w:tc>
+        <w:tc>
+          <w:tcPr>
+            <w:tcW w:w="2133" w:type="dxa"/>
+          </w:tcPr>
+          <w:p>
+            <w:pPr>
+              <w:pStyle w:val="ac"/>
+              <w:numPr>
+                <w:ilvl w:val="0"/>
+                <w:numId w:val="32"/>
+              </w:numPr>
+              <w:spacing w:line="276" w:lineRule="auto"/>
+              <w:ind w:firstLineChars="0"/>
+              <w:rPr>
+                <w:rFonts w:ascii="宋体" w:hAnsi="宋体" w:cs="宋体"/>
+              </w:rPr>
+            </w:pPr>
+            <w:r>
+              <w:rPr>
+                <w:rFonts w:ascii="宋体" w:hAnsi="宋体" w:cs="宋体" w:hint="eastAsia"/>
+              </w:rPr>
+              <w:t>发表博客</w:t>
+            </w:r>
+          </w:p>
+        </w:tc>
+        <w:tc>
+          <w:tcPr>
+            <w:tcW w:w="4469" w:type="dxa"/>
+          </w:tcPr>
+          <w:p>
+            <w:r>
+              <w:rPr>
+                <w:rFonts w:hint="eastAsia"/>
+              </w:rPr>
+              <w:t>教师和学生可以发表博客文章</w:t>
+            </w:r>
+          </w:p>
+        </w:tc>
+      </w:tr>
+      <w:tr>
+        <w:trPr>
+          <w:trHeight w:val="358"/>
+        </w:trPr>
+        <w:tc>
+          <w:tcPr>
+            <w:tcW w:w="704" w:type="dxa"/>
+            <w:vMerge/>
+          </w:tcPr>
+          <w:p/>
+        </w:tc>
+        <w:tc>
+          <w:tcPr>
+            <w:tcW w:w="984" w:type="dxa"/>
+            <w:vMerge/>
+          </w:tcPr>
+          <w:p/>
+        </w:tc>
+        <w:tc>
+          <w:tcPr>
+            <w:tcW w:w="2133" w:type="dxa"/>
+          </w:tcPr>
+          <w:p>
+            <w:pPr>
+              <w:pStyle w:val="ac"/>
+              <w:numPr>
+                <w:ilvl w:val="0"/>
+                <w:numId w:val="32"/>
+              </w:numPr>
+              <w:spacing w:line="276" w:lineRule="auto"/>
+              <w:ind w:firstLineChars="0"/>
+              <w:rPr>
+                <w:rFonts w:ascii="宋体" w:hAnsi="宋体" w:cs="宋体"/>
+              </w:rPr>
+            </w:pPr>
+            <w:r>
+              <w:rPr>
+                <w:rFonts w:ascii="宋体" w:hAnsi="宋体" w:cs="宋体" w:hint="eastAsia"/>
+              </w:rPr>
+              <w:t>查看博客文章详细内容</w:t>
+            </w:r>
+          </w:p>
+        </w:tc>
+        <w:tc>
+          <w:tcPr>
+            <w:tcW w:w="4469" w:type="dxa"/>
+          </w:tcPr>
+          <w:p>
+            <w:r>
+              <w:rPr>
+                <w:rFonts w:hint="eastAsia"/>
+              </w:rPr>
+              <w:t>查看文章的详细内容，包括用户的评论，回复。</w:t>
+            </w:r>
+          </w:p>
+        </w:tc>
+      </w:tr>
+      <w:tr>
+        <w:trPr>
+          <w:trHeight w:val="358"/>
+        </w:trPr>
+        <w:tc>
+          <w:tcPr>
+            <w:tcW w:w="704" w:type="dxa"/>
+            <w:vMerge/>
+          </w:tcPr>
+          <w:p/>
+        </w:tc>
+        <w:tc>
+          <w:tcPr>
+            <w:tcW w:w="984" w:type="dxa"/>
+            <w:vMerge/>
+          </w:tcPr>
+          <w:p/>
+        </w:tc>
+        <w:tc>
+          <w:tcPr>
+            <w:tcW w:w="2133" w:type="dxa"/>
+          </w:tcPr>
+          <w:p>
+            <w:pPr>
+              <w:pStyle w:val="ac"/>
+              <w:numPr>
+                <w:ilvl w:val="0"/>
+                <w:numId w:val="32"/>
+              </w:numPr>
+              <w:spacing w:line="276" w:lineRule="auto"/>
+              <w:ind w:firstLineChars="0"/>
+              <w:rPr>
+                <w:rFonts w:ascii="宋体" w:hAnsi="宋体" w:cs="宋体"/>
+              </w:rPr>
+            </w:pPr>
+            <w:r>
+              <w:rPr>
+                <w:rFonts w:ascii="宋体" w:hAnsi="宋体" w:cs="宋体" w:hint="eastAsia"/>
+              </w:rPr>
+              <w:t>评论博客文章</w:t>
+            </w:r>
+          </w:p>
+        </w:tc>
+        <w:tc>
+          <w:tcPr>
+            <w:tcW w:w="4469" w:type="dxa"/>
+          </w:tcPr>
+          <w:p>
+            <w:r>
+              <w:rPr>
+                <w:rFonts w:hint="eastAsia"/>
+              </w:rPr>
+              <w:t>用户可以在博客文章详情页发表评论，博主可以进行回复。</w:t>
+            </w:r>
+          </w:p>
+        </w:tc>
+      </w:tr>
+      <w:tr>
+        <w:trPr>
+          <w:trHeight w:val="358"/>
+        </w:trPr>
+        <w:tc>
+          <w:tcPr>
+            <w:tcW w:w="704" w:type="dxa"/>
+            <w:vMerge/>
+          </w:tcPr>
+          <w:p/>
+        </w:tc>
+        <w:tc>
+          <w:tcPr>
+            <w:tcW w:w="984" w:type="dxa"/>
+            <w:vMerge/>
+          </w:tcPr>
+          <w:p/>
+        </w:tc>
+        <w:tc>
+          <w:tcPr>
+            <w:tcW w:w="2133" w:type="dxa"/>
+          </w:tcPr>
+          <w:p>
+            <w:pPr>
+              <w:pStyle w:val="ac"/>
+              <w:numPr>
+                <w:ilvl w:val="0"/>
+                <w:numId w:val="32"/>
+              </w:numPr>
+              <w:spacing w:line="276" w:lineRule="auto"/>
+              <w:ind w:firstLineChars="0"/>
+              <w:rPr>
+                <w:rFonts w:ascii="宋体" w:hAnsi="宋体" w:cs="宋体"/>
+              </w:rPr>
+            </w:pPr>
+            <w:r>
+              <w:rPr>
+                <w:rFonts w:ascii="宋体" w:hAnsi="宋体" w:cs="宋体" w:hint="eastAsia"/>
+              </w:rPr>
+              <w:t>删</w:t>
+            </w:r>
+            <w:r>
+              <w:rPr>
+                <w:rFonts w:ascii="宋体" w:hAnsi="宋体" w:cs="宋体" w:hint="eastAsia"/>
+              </w:rPr>
+              <w:t>除博客文章</w:t>
+            </w:r>
+          </w:p>
+        </w:tc>
+        <w:tc>
+          <w:tcPr>
+            <w:tcW w:w="4469" w:type="dxa"/>
+          </w:tcPr>
+          <w:p>
+            <w:r>
+              <w:rPr>
+                <w:rFonts w:hint="eastAsia"/>
+              </w:rPr>
+              <w:t>管理员和作者</w:t>
+            </w:r>
+            <w:r>
+              <w:t>可删除</w:t>
+            </w:r>
+            <w:r>
+              <w:rPr>
+                <w:rFonts w:hint="eastAsia"/>
+              </w:rPr>
+              <w:t>博客文章</w:t>
+            </w:r>
+            <w:r>
+              <w:t>。</w:t>
+            </w:r>
+          </w:p>
+        </w:tc>
+      </w:tr>
+      <w:tr>
+        <w:trPr>
+          <w:trHeight w:val="358"/>
+        </w:trPr>
+        <w:tc>
+          <w:tcPr>
+            <w:tcW w:w="704" w:type="dxa"/>
+            <w:vMerge/>
+          </w:tcPr>
+          <w:p/>
+        </w:tc>
+        <w:tc>
+          <w:tcPr>
+            <w:tcW w:w="984" w:type="dxa"/>
+            <w:vMerge/>
+          </w:tcPr>
+          <w:p/>
+        </w:tc>
+        <w:tc>
+          <w:tcPr>
+            <w:tcW w:w="2133" w:type="dxa"/>
+          </w:tcPr>
+          <w:p>
+            <w:pPr>
+              <w:pStyle w:val="ac"/>
+              <w:numPr>
+                <w:ilvl w:val="0"/>
+                <w:numId w:val="32"/>
+              </w:numPr>
+              <w:spacing w:line="276" w:lineRule="auto"/>
+              <w:ind w:firstLineChars="0"/>
+              <w:rPr>
+                <w:rFonts w:ascii="宋体" w:hAnsi="宋体" w:cs="宋体"/>
+              </w:rPr>
+            </w:pPr>
+            <w:r>
+              <w:rPr>
+                <w:rFonts w:ascii="宋体" w:hAnsi="宋体" w:cs="宋体" w:hint="eastAsia"/>
+              </w:rPr>
+              <w:t>删除评论</w:t>
+            </w:r>
+          </w:p>
+        </w:tc>
+        <w:tc>
+          <w:tcPr>
+            <w:tcW w:w="4469" w:type="dxa"/>
+          </w:tcPr>
+          <w:p>
+            <w:r>
+              <w:rPr>
+                <w:rFonts w:hint="eastAsia"/>
+              </w:rPr>
+              <w:t>管理员可以删除评论，作者可以删除评论。</w:t>
+            </w:r>
+          </w:p>
+        </w:tc>
+      </w:tr>
+    </w:tbl>
     <w:p>
       <w:r>
         <w:rPr>
           <w:rFonts w:hint="eastAsia"/>
         </w:rPr>
-        <w:t>1.</w:t>
-      </w:r>
-      <w:r>
-        <w:rPr>
-          <w:rFonts w:hint="eastAsia"/>
-          <w:b/>
-          <w:bCs/>
-        </w:rPr>
-        <w:t>信息发布</w:t>
-      </w:r>
-      <w:r>
-        <w:rPr>
-          <w:rFonts w:hint="eastAsia"/>
-        </w:rPr>
-        <w:t>：教师消息发布栏用于老师发布临时课程变更等通知；最新信息公布老师最近的一些教学或外出交流的心得，以及网站一些最近更新信息的介绍。</w:t>
+        <w:t>学生特性树</w:t>
       </w:r>
     </w:p>
     <w:p>
       <w:r>
         <w:rPr>
           <w:rFonts w:hint="eastAsia"/>
-        </w:rPr>
-        <w:t>2.</w:t>
-      </w:r>
-      <w:r>
-        <w:rPr>
-          <w:rFonts w:hint="eastAsia"/>
-          <w:b/>
-          <w:bCs/>
-        </w:rPr>
-        <w:t>资料下载</w:t>
-      </w:r>
-      <w:r>
-        <w:rPr>
-          <w:rFonts w:hint="eastAsia"/>
-        </w:rPr>
-        <w:t xml:space="preserve">：课件、模板、参考资料、以往优秀作业、教学视频、音频资料下载，可以及时更新；本班老师同学可以通过账号下载，其他用户可以在线浏览简化版课件。 </w:t>
-      </w:r>
-    </w:p>
-    <w:p>
-      <w:r>
-        <w:rPr>
-          <w:rFonts w:hint="eastAsia"/>
-        </w:rPr>
-        <w:t>3.</w:t>
-      </w:r>
-      <w:r>
-        <w:rPr>
-          <w:rFonts w:hint="eastAsia"/>
-          <w:b/>
-          <w:bCs/>
-        </w:rPr>
-        <w:t>交流互动</w:t>
-      </w:r>
-      <w:r>
-        <w:rPr>
-          <w:rFonts w:hint="eastAsia"/>
-        </w:rPr>
-        <w:t>：</w:t>
-      </w:r>
-      <w:r>
-        <w:rPr>
-          <w:rFonts w:hint="eastAsia"/>
-        </w:rPr>
-        <w:t>网站能提供让分组的各个团队能有团队内部的交流工具(如论坛，不同团队可以申请认证板块，非团队成员不能浏览使用，但希望教师可以进入各个板块进行一定的指导，而网站管理人员也可管理认证板块)；网站能提供一定资料共享功能(如论坛有上传下载附件功能、但对附件大小有限制，不得大于2M)；网站允许游客可以针对网站内容留言(如提供留言板的功能，留言者有EMAIL可选项，用于信息反馈)。</w:t>
-      </w:r>
-    </w:p>
-    <w:p/>
-    <w:p>
-      <w:r>
-        <w:rPr>
-          <w:rFonts w:hint="eastAsia"/>
-        </w:rPr>
-        <w:t>学生特性树</w:t>
-      </w:r>
-    </w:p>
-    <w:p>
-      <w:r>
-        <w:rPr>
-          <w:rFonts w:hint="eastAsia"/>
           <w:noProof/>
         </w:rPr>
-        <w:lastRenderedPageBreak/>
         <w:drawing>
           <wp:inline distT="0" distB="0" distL="0" distR="0" wp14:anchorId="0E5D999C" wp14:editId="37DAAE18">
             <wp:extent cx="5268595" cy="3191510"/>
@@ -9587,6 +15081,7 @@
               </w:rPr>
               <w:t>微信：</w:t>
             </w:r>
+            <w:proofErr w:type="spellStart"/>
             <w:r>
               <w:rPr>
                 <w:rFonts w:ascii="宋体" w:hAnsi="宋体" w:cs="Times New Roman"/>
@@ -9594,6 +15089,7 @@
               </w:rPr>
               <w:t>mashiroshinku</w:t>
             </w:r>
+            <w:proofErr w:type="spellEnd"/>
           </w:p>
           <w:p>
             <w:pPr>
@@ -11494,6 +16990,7 @@
               </w:rPr>
               <w:t>修改项目优先级，删除用例，修改</w:t>
             </w:r>
+            <w:proofErr w:type="spellStart"/>
             <w:r>
               <w:rPr>
                 <w:rFonts w:ascii="宋体" w:hAnsi="宋体" w:hint="eastAsia"/>
@@ -11502,6 +16999,7 @@
               </w:rPr>
               <w:t>usecase</w:t>
             </w:r>
+            <w:proofErr w:type="spellEnd"/>
           </w:p>
         </w:tc>
         <w:tc>
@@ -11523,6 +17021,7 @@
                 <w:szCs w:val="18"/>
               </w:rPr>
             </w:pPr>
+            <w:proofErr w:type="gramStart"/>
             <w:r>
               <w:rPr>
                 <w:rFonts w:ascii="宋体" w:hAnsi="宋体"/>
@@ -11530,7 +17029,17 @@
                 <w:sz w:val="18"/>
                 <w:szCs w:val="18"/>
               </w:rPr>
-              <w:t>M,S,A</w:t>
+              <w:t>M,S</w:t>
+            </w:r>
+            <w:proofErr w:type="gramEnd"/>
+            <w:r>
+              <w:rPr>
+                <w:rFonts w:ascii="宋体" w:hAnsi="宋体"/>
+                <w:color w:val="000000"/>
+                <w:sz w:val="18"/>
+                <w:szCs w:val="18"/>
+              </w:rPr>
+              <w:t>,A</w:t>
             </w:r>
           </w:p>
         </w:tc>
@@ -11929,6 +17438,95 @@
     </w:lvl>
   </w:abstractNum>
   <w:abstractNum w:abstractNumId="3">
+    <w:nsid w:val="1C483D45"/>
+    <w:multiLevelType w:val="hybridMultilevel"/>
+    <w:tmpl w:val="3B36FA90"/>
+    <w:lvl w:ilvl="0" w:tplc="C79E759C">
+      <w:start w:val="1"/>
+      <w:numFmt w:val="decimal"/>
+      <w:lvlText w:val="（%1）"/>
+      <w:lvlJc w:val="left"/>
+      <w:pPr>
+        <w:ind w:left="720" w:hanging="720"/>
+      </w:pPr>
+      <w:rPr>
+        <w:rFonts w:hint="default"/>
+      </w:rPr>
+    </w:lvl>
+    <w:lvl w:ilvl="1" w:tplc="04090019" w:tentative="1">
+      <w:start w:val="1"/>
+      <w:numFmt w:val="lowerLetter"/>
+      <w:lvlText w:val="%2)"/>
+      <w:lvlJc w:val="left"/>
+      <w:pPr>
+        <w:ind w:left="840" w:hanging="420"/>
+      </w:pPr>
+    </w:lvl>
+    <w:lvl w:ilvl="2" w:tplc="0409001B" w:tentative="1">
+      <w:start w:val="1"/>
+      <w:numFmt w:val="lowerRoman"/>
+      <w:lvlText w:val="%3."/>
+      <w:lvlJc w:val="right"/>
+      <w:pPr>
+        <w:ind w:left="1260" w:hanging="420"/>
+      </w:pPr>
+    </w:lvl>
+    <w:lvl w:ilvl="3" w:tplc="0409000F" w:tentative="1">
+      <w:start w:val="1"/>
+      <w:numFmt w:val="decimal"/>
+      <w:lvlText w:val="%4."/>
+      <w:lvlJc w:val="left"/>
+      <w:pPr>
+        <w:ind w:left="1680" w:hanging="420"/>
+      </w:pPr>
+    </w:lvl>
+    <w:lvl w:ilvl="4" w:tplc="04090019" w:tentative="1">
+      <w:start w:val="1"/>
+      <w:numFmt w:val="lowerLetter"/>
+      <w:lvlText w:val="%5)"/>
+      <w:lvlJc w:val="left"/>
+      <w:pPr>
+        <w:ind w:left="2100" w:hanging="420"/>
+      </w:pPr>
+    </w:lvl>
+    <w:lvl w:ilvl="5" w:tplc="0409001B" w:tentative="1">
+      <w:start w:val="1"/>
+      <w:numFmt w:val="lowerRoman"/>
+      <w:lvlText w:val="%6."/>
+      <w:lvlJc w:val="right"/>
+      <w:pPr>
+        <w:ind w:left="2520" w:hanging="420"/>
+      </w:pPr>
+    </w:lvl>
+    <w:lvl w:ilvl="6" w:tplc="0409000F" w:tentative="1">
+      <w:start w:val="1"/>
+      <w:numFmt w:val="decimal"/>
+      <w:lvlText w:val="%7."/>
+      <w:lvlJc w:val="left"/>
+      <w:pPr>
+        <w:ind w:left="2940" w:hanging="420"/>
+      </w:pPr>
+    </w:lvl>
+    <w:lvl w:ilvl="7" w:tplc="04090019" w:tentative="1">
+      <w:start w:val="1"/>
+      <w:numFmt w:val="lowerLetter"/>
+      <w:lvlText w:val="%8)"/>
+      <w:lvlJc w:val="left"/>
+      <w:pPr>
+        <w:ind w:left="3360" w:hanging="420"/>
+      </w:pPr>
+    </w:lvl>
+    <w:lvl w:ilvl="8" w:tplc="0409001B" w:tentative="1">
+      <w:start w:val="1"/>
+      <w:numFmt w:val="lowerRoman"/>
+      <w:lvlText w:val="%9."/>
+      <w:lvlJc w:val="right"/>
+      <w:pPr>
+        <w:ind w:left="3780" w:hanging="420"/>
+      </w:pPr>
+    </w:lvl>
+  </w:abstractNum>
+  <w:abstractNum w:abstractNumId="4">
     <w:nsid w:val="1C6D3006"/>
     <w:multiLevelType w:val="multilevel"/>
     <w:tmpl w:val="BDC0F622"/>
@@ -12178,7 +17776,96 @@
       </w:rPr>
     </w:lvl>
   </w:abstractNum>
-  <w:abstractNum w:abstractNumId="4">
+  <w:abstractNum w:abstractNumId="5">
+    <w:nsid w:val="1D283BE5"/>
+    <w:multiLevelType w:val="hybridMultilevel"/>
+    <w:tmpl w:val="E69C992E"/>
+    <w:lvl w:ilvl="0" w:tplc="FB1868B8">
+      <w:start w:val="1"/>
+      <w:numFmt w:val="decimal"/>
+      <w:lvlText w:val="（%1）"/>
+      <w:lvlJc w:val="left"/>
+      <w:pPr>
+        <w:ind w:left="720" w:hanging="720"/>
+      </w:pPr>
+      <w:rPr>
+        <w:rFonts w:hint="default"/>
+      </w:rPr>
+    </w:lvl>
+    <w:lvl w:ilvl="1" w:tplc="04090019" w:tentative="1">
+      <w:start w:val="1"/>
+      <w:numFmt w:val="lowerLetter"/>
+      <w:lvlText w:val="%2)"/>
+      <w:lvlJc w:val="left"/>
+      <w:pPr>
+        <w:ind w:left="840" w:hanging="420"/>
+      </w:pPr>
+    </w:lvl>
+    <w:lvl w:ilvl="2" w:tplc="0409001B" w:tentative="1">
+      <w:start w:val="1"/>
+      <w:numFmt w:val="lowerRoman"/>
+      <w:lvlText w:val="%3."/>
+      <w:lvlJc w:val="right"/>
+      <w:pPr>
+        <w:ind w:left="1260" w:hanging="420"/>
+      </w:pPr>
+    </w:lvl>
+    <w:lvl w:ilvl="3" w:tplc="0409000F" w:tentative="1">
+      <w:start w:val="1"/>
+      <w:numFmt w:val="decimal"/>
+      <w:lvlText w:val="%4."/>
+      <w:lvlJc w:val="left"/>
+      <w:pPr>
+        <w:ind w:left="1680" w:hanging="420"/>
+      </w:pPr>
+    </w:lvl>
+    <w:lvl w:ilvl="4" w:tplc="04090019" w:tentative="1">
+      <w:start w:val="1"/>
+      <w:numFmt w:val="lowerLetter"/>
+      <w:lvlText w:val="%5)"/>
+      <w:lvlJc w:val="left"/>
+      <w:pPr>
+        <w:ind w:left="2100" w:hanging="420"/>
+      </w:pPr>
+    </w:lvl>
+    <w:lvl w:ilvl="5" w:tplc="0409001B" w:tentative="1">
+      <w:start w:val="1"/>
+      <w:numFmt w:val="lowerRoman"/>
+      <w:lvlText w:val="%6."/>
+      <w:lvlJc w:val="right"/>
+      <w:pPr>
+        <w:ind w:left="2520" w:hanging="420"/>
+      </w:pPr>
+    </w:lvl>
+    <w:lvl w:ilvl="6" w:tplc="0409000F" w:tentative="1">
+      <w:start w:val="1"/>
+      <w:numFmt w:val="decimal"/>
+      <w:lvlText w:val="%7."/>
+      <w:lvlJc w:val="left"/>
+      <w:pPr>
+        <w:ind w:left="2940" w:hanging="420"/>
+      </w:pPr>
+    </w:lvl>
+    <w:lvl w:ilvl="7" w:tplc="04090019" w:tentative="1">
+      <w:start w:val="1"/>
+      <w:numFmt w:val="lowerLetter"/>
+      <w:lvlText w:val="%8)"/>
+      <w:lvlJc w:val="left"/>
+      <w:pPr>
+        <w:ind w:left="3360" w:hanging="420"/>
+      </w:pPr>
+    </w:lvl>
+    <w:lvl w:ilvl="8" w:tplc="0409001B" w:tentative="1">
+      <w:start w:val="1"/>
+      <w:numFmt w:val="lowerRoman"/>
+      <w:lvlText w:val="%9."/>
+      <w:lvlJc w:val="right"/>
+      <w:pPr>
+        <w:ind w:left="3780" w:hanging="420"/>
+      </w:pPr>
+    </w:lvl>
+  </w:abstractNum>
+  <w:abstractNum w:abstractNumId="6">
     <w:nsid w:val="2209A83F"/>
     <w:multiLevelType w:val="singleLevel"/>
     <w:tmpl w:val="2209A83F"/>
@@ -12194,7 +17881,7 @@
       </w:pPr>
     </w:lvl>
   </w:abstractNum>
-  <w:abstractNum w:abstractNumId="5">
+  <w:abstractNum w:abstractNumId="7">
     <w:nsid w:val="22596B53"/>
     <w:multiLevelType w:val="multilevel"/>
     <w:tmpl w:val="22596B53"/>
@@ -12280,7 +17967,274 @@
       </w:pPr>
     </w:lvl>
   </w:abstractNum>
-  <w:abstractNum w:abstractNumId="6">
+  <w:abstractNum w:abstractNumId="8">
+    <w:nsid w:val="226B2BAA"/>
+    <w:multiLevelType w:val="hybridMultilevel"/>
+    <w:tmpl w:val="C308B2E0"/>
+    <w:lvl w:ilvl="0" w:tplc="A27AD3FA">
+      <w:start w:val="1"/>
+      <w:numFmt w:val="decimal"/>
+      <w:lvlText w:val="（%1）"/>
+      <w:lvlJc w:val="left"/>
+      <w:pPr>
+        <w:ind w:left="720" w:hanging="720"/>
+      </w:pPr>
+      <w:rPr>
+        <w:rFonts w:hint="default"/>
+      </w:rPr>
+    </w:lvl>
+    <w:lvl w:ilvl="1" w:tplc="04090019" w:tentative="1">
+      <w:start w:val="1"/>
+      <w:numFmt w:val="lowerLetter"/>
+      <w:lvlText w:val="%2)"/>
+      <w:lvlJc w:val="left"/>
+      <w:pPr>
+        <w:ind w:left="840" w:hanging="420"/>
+      </w:pPr>
+    </w:lvl>
+    <w:lvl w:ilvl="2" w:tplc="0409001B" w:tentative="1">
+      <w:start w:val="1"/>
+      <w:numFmt w:val="lowerRoman"/>
+      <w:lvlText w:val="%3."/>
+      <w:lvlJc w:val="right"/>
+      <w:pPr>
+        <w:ind w:left="1260" w:hanging="420"/>
+      </w:pPr>
+    </w:lvl>
+    <w:lvl w:ilvl="3" w:tplc="0409000F" w:tentative="1">
+      <w:start w:val="1"/>
+      <w:numFmt w:val="decimal"/>
+      <w:lvlText w:val="%4."/>
+      <w:lvlJc w:val="left"/>
+      <w:pPr>
+        <w:ind w:left="1680" w:hanging="420"/>
+      </w:pPr>
+    </w:lvl>
+    <w:lvl w:ilvl="4" w:tplc="04090019" w:tentative="1">
+      <w:start w:val="1"/>
+      <w:numFmt w:val="lowerLetter"/>
+      <w:lvlText w:val="%5)"/>
+      <w:lvlJc w:val="left"/>
+      <w:pPr>
+        <w:ind w:left="2100" w:hanging="420"/>
+      </w:pPr>
+    </w:lvl>
+    <w:lvl w:ilvl="5" w:tplc="0409001B" w:tentative="1">
+      <w:start w:val="1"/>
+      <w:numFmt w:val="lowerRoman"/>
+      <w:lvlText w:val="%6."/>
+      <w:lvlJc w:val="right"/>
+      <w:pPr>
+        <w:ind w:left="2520" w:hanging="420"/>
+      </w:pPr>
+    </w:lvl>
+    <w:lvl w:ilvl="6" w:tplc="0409000F" w:tentative="1">
+      <w:start w:val="1"/>
+      <w:numFmt w:val="decimal"/>
+      <w:lvlText w:val="%7."/>
+      <w:lvlJc w:val="left"/>
+      <w:pPr>
+        <w:ind w:left="2940" w:hanging="420"/>
+      </w:pPr>
+    </w:lvl>
+    <w:lvl w:ilvl="7" w:tplc="04090019" w:tentative="1">
+      <w:start w:val="1"/>
+      <w:numFmt w:val="lowerLetter"/>
+      <w:lvlText w:val="%8)"/>
+      <w:lvlJc w:val="left"/>
+      <w:pPr>
+        <w:ind w:left="3360" w:hanging="420"/>
+      </w:pPr>
+    </w:lvl>
+    <w:lvl w:ilvl="8" w:tplc="0409001B" w:tentative="1">
+      <w:start w:val="1"/>
+      <w:numFmt w:val="lowerRoman"/>
+      <w:lvlText w:val="%9."/>
+      <w:lvlJc w:val="right"/>
+      <w:pPr>
+        <w:ind w:left="3780" w:hanging="420"/>
+      </w:pPr>
+    </w:lvl>
+  </w:abstractNum>
+  <w:abstractNum w:abstractNumId="9">
+    <w:nsid w:val="2603775F"/>
+    <w:multiLevelType w:val="hybridMultilevel"/>
+    <w:tmpl w:val="96FEFE32"/>
+    <w:lvl w:ilvl="0" w:tplc="DB54B7AA">
+      <w:start w:val="1"/>
+      <w:numFmt w:val="decimal"/>
+      <w:lvlText w:val="（%1）"/>
+      <w:lvlJc w:val="left"/>
+      <w:pPr>
+        <w:ind w:left="720" w:hanging="720"/>
+      </w:pPr>
+      <w:rPr>
+        <w:rFonts w:hint="default"/>
+      </w:rPr>
+    </w:lvl>
+    <w:lvl w:ilvl="1" w:tplc="04090019" w:tentative="1">
+      <w:start w:val="1"/>
+      <w:numFmt w:val="lowerLetter"/>
+      <w:lvlText w:val="%2)"/>
+      <w:lvlJc w:val="left"/>
+      <w:pPr>
+        <w:ind w:left="840" w:hanging="420"/>
+      </w:pPr>
+    </w:lvl>
+    <w:lvl w:ilvl="2" w:tplc="0409001B" w:tentative="1">
+      <w:start w:val="1"/>
+      <w:numFmt w:val="lowerRoman"/>
+      <w:lvlText w:val="%3."/>
+      <w:lvlJc w:val="right"/>
+      <w:pPr>
+        <w:ind w:left="1260" w:hanging="420"/>
+      </w:pPr>
+    </w:lvl>
+    <w:lvl w:ilvl="3" w:tplc="0409000F" w:tentative="1">
+      <w:start w:val="1"/>
+      <w:numFmt w:val="decimal"/>
+      <w:lvlText w:val="%4."/>
+      <w:lvlJc w:val="left"/>
+      <w:pPr>
+        <w:ind w:left="1680" w:hanging="420"/>
+      </w:pPr>
+    </w:lvl>
+    <w:lvl w:ilvl="4" w:tplc="04090019" w:tentative="1">
+      <w:start w:val="1"/>
+      <w:numFmt w:val="lowerLetter"/>
+      <w:lvlText w:val="%5)"/>
+      <w:lvlJc w:val="left"/>
+      <w:pPr>
+        <w:ind w:left="2100" w:hanging="420"/>
+      </w:pPr>
+    </w:lvl>
+    <w:lvl w:ilvl="5" w:tplc="0409001B" w:tentative="1">
+      <w:start w:val="1"/>
+      <w:numFmt w:val="lowerRoman"/>
+      <w:lvlText w:val="%6."/>
+      <w:lvlJc w:val="right"/>
+      <w:pPr>
+        <w:ind w:left="2520" w:hanging="420"/>
+      </w:pPr>
+    </w:lvl>
+    <w:lvl w:ilvl="6" w:tplc="0409000F" w:tentative="1">
+      <w:start w:val="1"/>
+      <w:numFmt w:val="decimal"/>
+      <w:lvlText w:val="%7."/>
+      <w:lvlJc w:val="left"/>
+      <w:pPr>
+        <w:ind w:left="2940" w:hanging="420"/>
+      </w:pPr>
+    </w:lvl>
+    <w:lvl w:ilvl="7" w:tplc="04090019" w:tentative="1">
+      <w:start w:val="1"/>
+      <w:numFmt w:val="lowerLetter"/>
+      <w:lvlText w:val="%8)"/>
+      <w:lvlJc w:val="left"/>
+      <w:pPr>
+        <w:ind w:left="3360" w:hanging="420"/>
+      </w:pPr>
+    </w:lvl>
+    <w:lvl w:ilvl="8" w:tplc="0409001B" w:tentative="1">
+      <w:start w:val="1"/>
+      <w:numFmt w:val="lowerRoman"/>
+      <w:lvlText w:val="%9."/>
+      <w:lvlJc w:val="right"/>
+      <w:pPr>
+        <w:ind w:left="3780" w:hanging="420"/>
+      </w:pPr>
+    </w:lvl>
+  </w:abstractNum>
+  <w:abstractNum w:abstractNumId="10">
+    <w:nsid w:val="275061FF"/>
+    <w:multiLevelType w:val="hybridMultilevel"/>
+    <w:tmpl w:val="E8CA4912"/>
+    <w:lvl w:ilvl="0" w:tplc="DFBE2904">
+      <w:start w:val="1"/>
+      <w:numFmt w:val="decimal"/>
+      <w:lvlText w:val="（%1）"/>
+      <w:lvlJc w:val="left"/>
+      <w:pPr>
+        <w:ind w:left="720" w:hanging="720"/>
+      </w:pPr>
+      <w:rPr>
+        <w:rFonts w:hint="default"/>
+      </w:rPr>
+    </w:lvl>
+    <w:lvl w:ilvl="1" w:tplc="04090019" w:tentative="1">
+      <w:start w:val="1"/>
+      <w:numFmt w:val="lowerLetter"/>
+      <w:lvlText w:val="%2)"/>
+      <w:lvlJc w:val="left"/>
+      <w:pPr>
+        <w:ind w:left="840" w:hanging="420"/>
+      </w:pPr>
+    </w:lvl>
+    <w:lvl w:ilvl="2" w:tplc="0409001B" w:tentative="1">
+      <w:start w:val="1"/>
+      <w:numFmt w:val="lowerRoman"/>
+      <w:lvlText w:val="%3."/>
+      <w:lvlJc w:val="right"/>
+      <w:pPr>
+        <w:ind w:left="1260" w:hanging="420"/>
+      </w:pPr>
+    </w:lvl>
+    <w:lvl w:ilvl="3" w:tplc="0409000F" w:tentative="1">
+      <w:start w:val="1"/>
+      <w:numFmt w:val="decimal"/>
+      <w:lvlText w:val="%4."/>
+      <w:lvlJc w:val="left"/>
+      <w:pPr>
+        <w:ind w:left="1680" w:hanging="420"/>
+      </w:pPr>
+    </w:lvl>
+    <w:lvl w:ilvl="4" w:tplc="04090019" w:tentative="1">
+      <w:start w:val="1"/>
+      <w:numFmt w:val="lowerLetter"/>
+      <w:lvlText w:val="%5)"/>
+      <w:lvlJc w:val="left"/>
+      <w:pPr>
+        <w:ind w:left="2100" w:hanging="420"/>
+      </w:pPr>
+    </w:lvl>
+    <w:lvl w:ilvl="5" w:tplc="0409001B" w:tentative="1">
+      <w:start w:val="1"/>
+      <w:numFmt w:val="lowerRoman"/>
+      <w:lvlText w:val="%6."/>
+      <w:lvlJc w:val="right"/>
+      <w:pPr>
+        <w:ind w:left="2520" w:hanging="420"/>
+      </w:pPr>
+    </w:lvl>
+    <w:lvl w:ilvl="6" w:tplc="0409000F" w:tentative="1">
+      <w:start w:val="1"/>
+      <w:numFmt w:val="decimal"/>
+      <w:lvlText w:val="%7."/>
+      <w:lvlJc w:val="left"/>
+      <w:pPr>
+        <w:ind w:left="2940" w:hanging="420"/>
+      </w:pPr>
+    </w:lvl>
+    <w:lvl w:ilvl="7" w:tplc="04090019" w:tentative="1">
+      <w:start w:val="1"/>
+      <w:numFmt w:val="lowerLetter"/>
+      <w:lvlText w:val="%8)"/>
+      <w:lvlJc w:val="left"/>
+      <w:pPr>
+        <w:ind w:left="3360" w:hanging="420"/>
+      </w:pPr>
+    </w:lvl>
+    <w:lvl w:ilvl="8" w:tplc="0409001B" w:tentative="1">
+      <w:start w:val="1"/>
+      <w:numFmt w:val="lowerRoman"/>
+      <w:lvlText w:val="%9."/>
+      <w:lvlJc w:val="right"/>
+      <w:pPr>
+        <w:ind w:left="3780" w:hanging="420"/>
+      </w:pPr>
+    </w:lvl>
+  </w:abstractNum>
+  <w:abstractNum w:abstractNumId="11">
     <w:nsid w:val="27BB0DB5"/>
     <w:multiLevelType w:val="singleLevel"/>
     <w:tmpl w:val="27BB0DB5"/>
@@ -12296,7 +18250,96 @@
       </w:pPr>
     </w:lvl>
   </w:abstractNum>
-  <w:abstractNum w:abstractNumId="7">
+  <w:abstractNum w:abstractNumId="12">
+    <w:nsid w:val="27F76E7B"/>
+    <w:multiLevelType w:val="hybridMultilevel"/>
+    <w:tmpl w:val="592095AC"/>
+    <w:lvl w:ilvl="0" w:tplc="1CBCBA02">
+      <w:start w:val="1"/>
+      <w:numFmt w:val="decimal"/>
+      <w:lvlText w:val="（%1）"/>
+      <w:lvlJc w:val="left"/>
+      <w:pPr>
+        <w:ind w:left="720" w:hanging="720"/>
+      </w:pPr>
+      <w:rPr>
+        <w:rFonts w:hint="default"/>
+      </w:rPr>
+    </w:lvl>
+    <w:lvl w:ilvl="1" w:tplc="04090019" w:tentative="1">
+      <w:start w:val="1"/>
+      <w:numFmt w:val="lowerLetter"/>
+      <w:lvlText w:val="%2)"/>
+      <w:lvlJc w:val="left"/>
+      <w:pPr>
+        <w:ind w:left="840" w:hanging="420"/>
+      </w:pPr>
+    </w:lvl>
+    <w:lvl w:ilvl="2" w:tplc="0409001B" w:tentative="1">
+      <w:start w:val="1"/>
+      <w:numFmt w:val="lowerRoman"/>
+      <w:lvlText w:val="%3."/>
+      <w:lvlJc w:val="right"/>
+      <w:pPr>
+        <w:ind w:left="1260" w:hanging="420"/>
+      </w:pPr>
+    </w:lvl>
+    <w:lvl w:ilvl="3" w:tplc="0409000F" w:tentative="1">
+      <w:start w:val="1"/>
+      <w:numFmt w:val="decimal"/>
+      <w:lvlText w:val="%4."/>
+      <w:lvlJc w:val="left"/>
+      <w:pPr>
+        <w:ind w:left="1680" w:hanging="420"/>
+      </w:pPr>
+    </w:lvl>
+    <w:lvl w:ilvl="4" w:tplc="04090019" w:tentative="1">
+      <w:start w:val="1"/>
+      <w:numFmt w:val="lowerLetter"/>
+      <w:lvlText w:val="%5)"/>
+      <w:lvlJc w:val="left"/>
+      <w:pPr>
+        <w:ind w:left="2100" w:hanging="420"/>
+      </w:pPr>
+    </w:lvl>
+    <w:lvl w:ilvl="5" w:tplc="0409001B" w:tentative="1">
+      <w:start w:val="1"/>
+      <w:numFmt w:val="lowerRoman"/>
+      <w:lvlText w:val="%6."/>
+      <w:lvlJc w:val="right"/>
+      <w:pPr>
+        <w:ind w:left="2520" w:hanging="420"/>
+      </w:pPr>
+    </w:lvl>
+    <w:lvl w:ilvl="6" w:tplc="0409000F" w:tentative="1">
+      <w:start w:val="1"/>
+      <w:numFmt w:val="decimal"/>
+      <w:lvlText w:val="%7."/>
+      <w:lvlJc w:val="left"/>
+      <w:pPr>
+        <w:ind w:left="2940" w:hanging="420"/>
+      </w:pPr>
+    </w:lvl>
+    <w:lvl w:ilvl="7" w:tplc="04090019" w:tentative="1">
+      <w:start w:val="1"/>
+      <w:numFmt w:val="lowerLetter"/>
+      <w:lvlText w:val="%8)"/>
+      <w:lvlJc w:val="left"/>
+      <w:pPr>
+        <w:ind w:left="3360" w:hanging="420"/>
+      </w:pPr>
+    </w:lvl>
+    <w:lvl w:ilvl="8" w:tplc="0409001B" w:tentative="1">
+      <w:start w:val="1"/>
+      <w:numFmt w:val="lowerRoman"/>
+      <w:lvlText w:val="%9."/>
+      <w:lvlJc w:val="right"/>
+      <w:pPr>
+        <w:ind w:left="3780" w:hanging="420"/>
+      </w:pPr>
+    </w:lvl>
+  </w:abstractNum>
+  <w:abstractNum w:abstractNumId="13">
     <w:nsid w:val="2875470E"/>
     <w:multiLevelType w:val="multilevel"/>
     <w:tmpl w:val="2875470E"/>
@@ -12385,7 +18428,96 @@
       </w:pPr>
     </w:lvl>
   </w:abstractNum>
-  <w:abstractNum w:abstractNumId="8">
+  <w:abstractNum w:abstractNumId="14">
+    <w:nsid w:val="33615FA4"/>
+    <w:multiLevelType w:val="hybridMultilevel"/>
+    <w:tmpl w:val="CB286D50"/>
+    <w:lvl w:ilvl="0" w:tplc="7FE02772">
+      <w:start w:val="1"/>
+      <w:numFmt w:val="decimal"/>
+      <w:lvlText w:val="（%1）"/>
+      <w:lvlJc w:val="left"/>
+      <w:pPr>
+        <w:ind w:left="720" w:hanging="720"/>
+      </w:pPr>
+      <w:rPr>
+        <w:rFonts w:hint="default"/>
+      </w:rPr>
+    </w:lvl>
+    <w:lvl w:ilvl="1" w:tplc="04090019" w:tentative="1">
+      <w:start w:val="1"/>
+      <w:numFmt w:val="lowerLetter"/>
+      <w:lvlText w:val="%2)"/>
+      <w:lvlJc w:val="left"/>
+      <w:pPr>
+        <w:ind w:left="840" w:hanging="420"/>
+      </w:pPr>
+    </w:lvl>
+    <w:lvl w:ilvl="2" w:tplc="0409001B" w:tentative="1">
+      <w:start w:val="1"/>
+      <w:numFmt w:val="lowerRoman"/>
+      <w:lvlText w:val="%3."/>
+      <w:lvlJc w:val="right"/>
+      <w:pPr>
+        <w:ind w:left="1260" w:hanging="420"/>
+      </w:pPr>
+    </w:lvl>
+    <w:lvl w:ilvl="3" w:tplc="0409000F" w:tentative="1">
+      <w:start w:val="1"/>
+      <w:numFmt w:val="decimal"/>
+      <w:lvlText w:val="%4."/>
+      <w:lvlJc w:val="left"/>
+      <w:pPr>
+        <w:ind w:left="1680" w:hanging="420"/>
+      </w:pPr>
+    </w:lvl>
+    <w:lvl w:ilvl="4" w:tplc="04090019" w:tentative="1">
+      <w:start w:val="1"/>
+      <w:numFmt w:val="lowerLetter"/>
+      <w:lvlText w:val="%5)"/>
+      <w:lvlJc w:val="left"/>
+      <w:pPr>
+        <w:ind w:left="2100" w:hanging="420"/>
+      </w:pPr>
+    </w:lvl>
+    <w:lvl w:ilvl="5" w:tplc="0409001B" w:tentative="1">
+      <w:start w:val="1"/>
+      <w:numFmt w:val="lowerRoman"/>
+      <w:lvlText w:val="%6."/>
+      <w:lvlJc w:val="right"/>
+      <w:pPr>
+        <w:ind w:left="2520" w:hanging="420"/>
+      </w:pPr>
+    </w:lvl>
+    <w:lvl w:ilvl="6" w:tplc="0409000F" w:tentative="1">
+      <w:start w:val="1"/>
+      <w:numFmt w:val="decimal"/>
+      <w:lvlText w:val="%7."/>
+      <w:lvlJc w:val="left"/>
+      <w:pPr>
+        <w:ind w:left="2940" w:hanging="420"/>
+      </w:pPr>
+    </w:lvl>
+    <w:lvl w:ilvl="7" w:tplc="04090019" w:tentative="1">
+      <w:start w:val="1"/>
+      <w:numFmt w:val="lowerLetter"/>
+      <w:lvlText w:val="%8)"/>
+      <w:lvlJc w:val="left"/>
+      <w:pPr>
+        <w:ind w:left="3360" w:hanging="420"/>
+      </w:pPr>
+    </w:lvl>
+    <w:lvl w:ilvl="8" w:tplc="0409001B" w:tentative="1">
+      <w:start w:val="1"/>
+      <w:numFmt w:val="lowerRoman"/>
+      <w:lvlText w:val="%9."/>
+      <w:lvlJc w:val="right"/>
+      <w:pPr>
+        <w:ind w:left="3780" w:hanging="420"/>
+      </w:pPr>
+    </w:lvl>
+  </w:abstractNum>
+  <w:abstractNum w:abstractNumId="15">
     <w:nsid w:val="35B7539B"/>
     <w:multiLevelType w:val="singleLevel"/>
     <w:tmpl w:val="35B7539B"/>
@@ -12401,7 +18533,7 @@
       </w:pPr>
     </w:lvl>
   </w:abstractNum>
-  <w:abstractNum w:abstractNumId="9">
+  <w:abstractNum w:abstractNumId="16">
     <w:nsid w:val="40AD6BCB"/>
     <w:multiLevelType w:val="multilevel"/>
     <w:tmpl w:val="40AD6BCB"/>
@@ -12487,7 +18619,185 @@
       </w:pPr>
     </w:lvl>
   </w:abstractNum>
-  <w:abstractNum w:abstractNumId="10">
+  <w:abstractNum w:abstractNumId="17">
+    <w:nsid w:val="42895618"/>
+    <w:multiLevelType w:val="hybridMultilevel"/>
+    <w:tmpl w:val="FAC6238A"/>
+    <w:lvl w:ilvl="0" w:tplc="D974D724">
+      <w:start w:val="1"/>
+      <w:numFmt w:val="decimal"/>
+      <w:lvlText w:val="（%1）"/>
+      <w:lvlJc w:val="left"/>
+      <w:pPr>
+        <w:ind w:left="720" w:hanging="720"/>
+      </w:pPr>
+      <w:rPr>
+        <w:rFonts w:hint="default"/>
+      </w:rPr>
+    </w:lvl>
+    <w:lvl w:ilvl="1" w:tplc="04090019" w:tentative="1">
+      <w:start w:val="1"/>
+      <w:numFmt w:val="lowerLetter"/>
+      <w:lvlText w:val="%2)"/>
+      <w:lvlJc w:val="left"/>
+      <w:pPr>
+        <w:ind w:left="840" w:hanging="420"/>
+      </w:pPr>
+    </w:lvl>
+    <w:lvl w:ilvl="2" w:tplc="0409001B" w:tentative="1">
+      <w:start w:val="1"/>
+      <w:numFmt w:val="lowerRoman"/>
+      <w:lvlText w:val="%3."/>
+      <w:lvlJc w:val="right"/>
+      <w:pPr>
+        <w:ind w:left="1260" w:hanging="420"/>
+      </w:pPr>
+    </w:lvl>
+    <w:lvl w:ilvl="3" w:tplc="0409000F" w:tentative="1">
+      <w:start w:val="1"/>
+      <w:numFmt w:val="decimal"/>
+      <w:lvlText w:val="%4."/>
+      <w:lvlJc w:val="left"/>
+      <w:pPr>
+        <w:ind w:left="1680" w:hanging="420"/>
+      </w:pPr>
+    </w:lvl>
+    <w:lvl w:ilvl="4" w:tplc="04090019" w:tentative="1">
+      <w:start w:val="1"/>
+      <w:numFmt w:val="lowerLetter"/>
+      <w:lvlText w:val="%5)"/>
+      <w:lvlJc w:val="left"/>
+      <w:pPr>
+        <w:ind w:left="2100" w:hanging="420"/>
+      </w:pPr>
+    </w:lvl>
+    <w:lvl w:ilvl="5" w:tplc="0409001B" w:tentative="1">
+      <w:start w:val="1"/>
+      <w:numFmt w:val="lowerRoman"/>
+      <w:lvlText w:val="%6."/>
+      <w:lvlJc w:val="right"/>
+      <w:pPr>
+        <w:ind w:left="2520" w:hanging="420"/>
+      </w:pPr>
+    </w:lvl>
+    <w:lvl w:ilvl="6" w:tplc="0409000F" w:tentative="1">
+      <w:start w:val="1"/>
+      <w:numFmt w:val="decimal"/>
+      <w:lvlText w:val="%7."/>
+      <w:lvlJc w:val="left"/>
+      <w:pPr>
+        <w:ind w:left="2940" w:hanging="420"/>
+      </w:pPr>
+    </w:lvl>
+    <w:lvl w:ilvl="7" w:tplc="04090019" w:tentative="1">
+      <w:start w:val="1"/>
+      <w:numFmt w:val="lowerLetter"/>
+      <w:lvlText w:val="%8)"/>
+      <w:lvlJc w:val="left"/>
+      <w:pPr>
+        <w:ind w:left="3360" w:hanging="420"/>
+      </w:pPr>
+    </w:lvl>
+    <w:lvl w:ilvl="8" w:tplc="0409001B" w:tentative="1">
+      <w:start w:val="1"/>
+      <w:numFmt w:val="lowerRoman"/>
+      <w:lvlText w:val="%9."/>
+      <w:lvlJc w:val="right"/>
+      <w:pPr>
+        <w:ind w:left="3780" w:hanging="420"/>
+      </w:pPr>
+    </w:lvl>
+  </w:abstractNum>
+  <w:abstractNum w:abstractNumId="18">
+    <w:nsid w:val="4D992D8A"/>
+    <w:multiLevelType w:val="hybridMultilevel"/>
+    <w:tmpl w:val="FAC6238A"/>
+    <w:lvl w:ilvl="0" w:tplc="D974D724">
+      <w:start w:val="1"/>
+      <w:numFmt w:val="decimal"/>
+      <w:lvlText w:val="（%1）"/>
+      <w:lvlJc w:val="left"/>
+      <w:pPr>
+        <w:ind w:left="720" w:hanging="720"/>
+      </w:pPr>
+      <w:rPr>
+        <w:rFonts w:hint="default"/>
+      </w:rPr>
+    </w:lvl>
+    <w:lvl w:ilvl="1" w:tplc="04090019" w:tentative="1">
+      <w:start w:val="1"/>
+      <w:numFmt w:val="lowerLetter"/>
+      <w:lvlText w:val="%2)"/>
+      <w:lvlJc w:val="left"/>
+      <w:pPr>
+        <w:ind w:left="840" w:hanging="420"/>
+      </w:pPr>
+    </w:lvl>
+    <w:lvl w:ilvl="2" w:tplc="0409001B" w:tentative="1">
+      <w:start w:val="1"/>
+      <w:numFmt w:val="lowerRoman"/>
+      <w:lvlText w:val="%3."/>
+      <w:lvlJc w:val="right"/>
+      <w:pPr>
+        <w:ind w:left="1260" w:hanging="420"/>
+      </w:pPr>
+    </w:lvl>
+    <w:lvl w:ilvl="3" w:tplc="0409000F" w:tentative="1">
+      <w:start w:val="1"/>
+      <w:numFmt w:val="decimal"/>
+      <w:lvlText w:val="%4."/>
+      <w:lvlJc w:val="left"/>
+      <w:pPr>
+        <w:ind w:left="1680" w:hanging="420"/>
+      </w:pPr>
+    </w:lvl>
+    <w:lvl w:ilvl="4" w:tplc="04090019" w:tentative="1">
+      <w:start w:val="1"/>
+      <w:numFmt w:val="lowerLetter"/>
+      <w:lvlText w:val="%5)"/>
+      <w:lvlJc w:val="left"/>
+      <w:pPr>
+        <w:ind w:left="2100" w:hanging="420"/>
+      </w:pPr>
+    </w:lvl>
+    <w:lvl w:ilvl="5" w:tplc="0409001B" w:tentative="1">
+      <w:start w:val="1"/>
+      <w:numFmt w:val="lowerRoman"/>
+      <w:lvlText w:val="%6."/>
+      <w:lvlJc w:val="right"/>
+      <w:pPr>
+        <w:ind w:left="2520" w:hanging="420"/>
+      </w:pPr>
+    </w:lvl>
+    <w:lvl w:ilvl="6" w:tplc="0409000F" w:tentative="1">
+      <w:start w:val="1"/>
+      <w:numFmt w:val="decimal"/>
+      <w:lvlText w:val="%7."/>
+      <w:lvlJc w:val="left"/>
+      <w:pPr>
+        <w:ind w:left="2940" w:hanging="420"/>
+      </w:pPr>
+    </w:lvl>
+    <w:lvl w:ilvl="7" w:tplc="04090019" w:tentative="1">
+      <w:start w:val="1"/>
+      <w:numFmt w:val="lowerLetter"/>
+      <w:lvlText w:val="%8)"/>
+      <w:lvlJc w:val="left"/>
+      <w:pPr>
+        <w:ind w:left="3360" w:hanging="420"/>
+      </w:pPr>
+    </w:lvl>
+    <w:lvl w:ilvl="8" w:tplc="0409001B" w:tentative="1">
+      <w:start w:val="1"/>
+      <w:numFmt w:val="lowerRoman"/>
+      <w:lvlText w:val="%9."/>
+      <w:lvlJc w:val="right"/>
+      <w:pPr>
+        <w:ind w:left="3780" w:hanging="420"/>
+      </w:pPr>
+    </w:lvl>
+  </w:abstractNum>
+  <w:abstractNum w:abstractNumId="19">
     <w:nsid w:val="4E0EF1C1"/>
     <w:multiLevelType w:val="singleLevel"/>
     <w:tmpl w:val="4E0EF1C1"/>
@@ -12499,7 +18809,7 @@
       <w:lvlJc w:val="left"/>
     </w:lvl>
   </w:abstractNum>
-  <w:abstractNum w:abstractNumId="11">
+  <w:abstractNum w:abstractNumId="20">
     <w:nsid w:val="5A03A2E3"/>
     <w:multiLevelType w:val="singleLevel"/>
     <w:tmpl w:val="5A03A2E3"/>
@@ -12515,7 +18825,7 @@
       </w:pPr>
     </w:lvl>
   </w:abstractNum>
-  <w:abstractNum w:abstractNumId="12">
+  <w:abstractNum w:abstractNumId="21">
     <w:nsid w:val="5A03BAE1"/>
     <w:multiLevelType w:val="singleLevel"/>
     <w:tmpl w:val="5A03BAE1"/>
@@ -12531,7 +18841,7 @@
       </w:pPr>
     </w:lvl>
   </w:abstractNum>
-  <w:abstractNum w:abstractNumId="13">
+  <w:abstractNum w:abstractNumId="22">
     <w:nsid w:val="5A03BB33"/>
     <w:multiLevelType w:val="singleLevel"/>
     <w:tmpl w:val="5A03BB33"/>
@@ -12547,7 +18857,7 @@
       </w:pPr>
     </w:lvl>
   </w:abstractNum>
-  <w:abstractNum w:abstractNumId="14">
+  <w:abstractNum w:abstractNumId="23">
     <w:nsid w:val="5A03BCAD"/>
     <w:multiLevelType w:val="singleLevel"/>
     <w:tmpl w:val="5A03BCAD"/>
@@ -12563,7 +18873,7 @@
       </w:pPr>
     </w:lvl>
   </w:abstractNum>
-  <w:abstractNum w:abstractNumId="15">
+  <w:abstractNum w:abstractNumId="24">
     <w:nsid w:val="5A03BD8F"/>
     <w:multiLevelType w:val="singleLevel"/>
     <w:tmpl w:val="5A03BD8F"/>
@@ -12579,7 +18889,7 @@
       </w:pPr>
     </w:lvl>
   </w:abstractNum>
-  <w:abstractNum w:abstractNumId="16">
+  <w:abstractNum w:abstractNumId="25">
     <w:nsid w:val="5A03BEA2"/>
     <w:multiLevelType w:val="singleLevel"/>
     <w:tmpl w:val="5A03BEA2"/>
@@ -12595,7 +18905,7 @@
       </w:pPr>
     </w:lvl>
   </w:abstractNum>
-  <w:abstractNum w:abstractNumId="17">
+  <w:abstractNum w:abstractNumId="26">
     <w:nsid w:val="5A03C422"/>
     <w:multiLevelType w:val="singleLevel"/>
     <w:tmpl w:val="5A03C422"/>
@@ -12611,7 +18921,7 @@
       </w:pPr>
     </w:lvl>
   </w:abstractNum>
-  <w:abstractNum w:abstractNumId="18">
+  <w:abstractNum w:abstractNumId="27">
     <w:nsid w:val="5A223A61"/>
     <w:multiLevelType w:val="singleLevel"/>
     <w:tmpl w:val="5A223A61"/>
@@ -12623,7 +18933,96 @@
       <w:lvlJc w:val="left"/>
     </w:lvl>
   </w:abstractNum>
-  <w:abstractNum w:abstractNumId="19">
+  <w:abstractNum w:abstractNumId="28">
+    <w:nsid w:val="60944A65"/>
+    <w:multiLevelType w:val="hybridMultilevel"/>
+    <w:tmpl w:val="CA0CAAF0"/>
+    <w:lvl w:ilvl="0" w:tplc="B2E6A3AE">
+      <w:start w:val="1"/>
+      <w:numFmt w:val="decimal"/>
+      <w:lvlText w:val="（%1）"/>
+      <w:lvlJc w:val="left"/>
+      <w:pPr>
+        <w:ind w:left="720" w:hanging="720"/>
+      </w:pPr>
+      <w:rPr>
+        <w:rFonts w:hint="default"/>
+      </w:rPr>
+    </w:lvl>
+    <w:lvl w:ilvl="1" w:tplc="04090019" w:tentative="1">
+      <w:start w:val="1"/>
+      <w:numFmt w:val="lowerLetter"/>
+      <w:lvlText w:val="%2)"/>
+      <w:lvlJc w:val="left"/>
+      <w:pPr>
+        <w:ind w:left="840" w:hanging="420"/>
+      </w:pPr>
+    </w:lvl>
+    <w:lvl w:ilvl="2" w:tplc="0409001B" w:tentative="1">
+      <w:start w:val="1"/>
+      <w:numFmt w:val="lowerRoman"/>
+      <w:lvlText w:val="%3."/>
+      <w:lvlJc w:val="right"/>
+      <w:pPr>
+        <w:ind w:left="1260" w:hanging="420"/>
+      </w:pPr>
+    </w:lvl>
+    <w:lvl w:ilvl="3" w:tplc="0409000F" w:tentative="1">
+      <w:start w:val="1"/>
+      <w:numFmt w:val="decimal"/>
+      <w:lvlText w:val="%4."/>
+      <w:lvlJc w:val="left"/>
+      <w:pPr>
+        <w:ind w:left="1680" w:hanging="420"/>
+      </w:pPr>
+    </w:lvl>
+    <w:lvl w:ilvl="4" w:tplc="04090019" w:tentative="1">
+      <w:start w:val="1"/>
+      <w:numFmt w:val="lowerLetter"/>
+      <w:lvlText w:val="%5)"/>
+      <w:lvlJc w:val="left"/>
+      <w:pPr>
+        <w:ind w:left="2100" w:hanging="420"/>
+      </w:pPr>
+    </w:lvl>
+    <w:lvl w:ilvl="5" w:tplc="0409001B" w:tentative="1">
+      <w:start w:val="1"/>
+      <w:numFmt w:val="lowerRoman"/>
+      <w:lvlText w:val="%6."/>
+      <w:lvlJc w:val="right"/>
+      <w:pPr>
+        <w:ind w:left="2520" w:hanging="420"/>
+      </w:pPr>
+    </w:lvl>
+    <w:lvl w:ilvl="6" w:tplc="0409000F" w:tentative="1">
+      <w:start w:val="1"/>
+      <w:numFmt w:val="decimal"/>
+      <w:lvlText w:val="%7."/>
+      <w:lvlJc w:val="left"/>
+      <w:pPr>
+        <w:ind w:left="2940" w:hanging="420"/>
+      </w:pPr>
+    </w:lvl>
+    <w:lvl w:ilvl="7" w:tplc="04090019" w:tentative="1">
+      <w:start w:val="1"/>
+      <w:numFmt w:val="lowerLetter"/>
+      <w:lvlText w:val="%8)"/>
+      <w:lvlJc w:val="left"/>
+      <w:pPr>
+        <w:ind w:left="3360" w:hanging="420"/>
+      </w:pPr>
+    </w:lvl>
+    <w:lvl w:ilvl="8" w:tplc="0409001B" w:tentative="1">
+      <w:start w:val="1"/>
+      <w:numFmt w:val="lowerRoman"/>
+      <w:lvlText w:val="%9."/>
+      <w:lvlJc w:val="right"/>
+      <w:pPr>
+        <w:ind w:left="3780" w:hanging="420"/>
+      </w:pPr>
+    </w:lvl>
+  </w:abstractNum>
+  <w:abstractNum w:abstractNumId="29">
     <w:nsid w:val="68AD70C6"/>
     <w:multiLevelType w:val="multilevel"/>
     <w:tmpl w:val="68AD70C6"/>
@@ -12712,53 +19111,142 @@
       </w:pPr>
     </w:lvl>
   </w:abstractNum>
+  <w:abstractNum w:abstractNumId="30">
+    <w:nsid w:val="6DD66E52"/>
+    <w:multiLevelType w:val="hybridMultilevel"/>
+    <w:tmpl w:val="E098D456"/>
+    <w:lvl w:ilvl="0" w:tplc="BC8E1444">
+      <w:start w:val="1"/>
+      <w:numFmt w:val="decimal"/>
+      <w:lvlText w:val="（%1）"/>
+      <w:lvlJc w:val="left"/>
+      <w:pPr>
+        <w:ind w:left="720" w:hanging="720"/>
+      </w:pPr>
+      <w:rPr>
+        <w:rFonts w:hint="default"/>
+      </w:rPr>
+    </w:lvl>
+    <w:lvl w:ilvl="1" w:tplc="04090019" w:tentative="1">
+      <w:start w:val="1"/>
+      <w:numFmt w:val="lowerLetter"/>
+      <w:lvlText w:val="%2)"/>
+      <w:lvlJc w:val="left"/>
+      <w:pPr>
+        <w:ind w:left="840" w:hanging="420"/>
+      </w:pPr>
+    </w:lvl>
+    <w:lvl w:ilvl="2" w:tplc="0409001B" w:tentative="1">
+      <w:start w:val="1"/>
+      <w:numFmt w:val="lowerRoman"/>
+      <w:lvlText w:val="%3."/>
+      <w:lvlJc w:val="right"/>
+      <w:pPr>
+        <w:ind w:left="1260" w:hanging="420"/>
+      </w:pPr>
+    </w:lvl>
+    <w:lvl w:ilvl="3" w:tplc="0409000F" w:tentative="1">
+      <w:start w:val="1"/>
+      <w:numFmt w:val="decimal"/>
+      <w:lvlText w:val="%4."/>
+      <w:lvlJc w:val="left"/>
+      <w:pPr>
+        <w:ind w:left="1680" w:hanging="420"/>
+      </w:pPr>
+    </w:lvl>
+    <w:lvl w:ilvl="4" w:tplc="04090019" w:tentative="1">
+      <w:start w:val="1"/>
+      <w:numFmt w:val="lowerLetter"/>
+      <w:lvlText w:val="%5)"/>
+      <w:lvlJc w:val="left"/>
+      <w:pPr>
+        <w:ind w:left="2100" w:hanging="420"/>
+      </w:pPr>
+    </w:lvl>
+    <w:lvl w:ilvl="5" w:tplc="0409001B" w:tentative="1">
+      <w:start w:val="1"/>
+      <w:numFmt w:val="lowerRoman"/>
+      <w:lvlText w:val="%6."/>
+      <w:lvlJc w:val="right"/>
+      <w:pPr>
+        <w:ind w:left="2520" w:hanging="420"/>
+      </w:pPr>
+    </w:lvl>
+    <w:lvl w:ilvl="6" w:tplc="0409000F" w:tentative="1">
+      <w:start w:val="1"/>
+      <w:numFmt w:val="decimal"/>
+      <w:lvlText w:val="%7."/>
+      <w:lvlJc w:val="left"/>
+      <w:pPr>
+        <w:ind w:left="2940" w:hanging="420"/>
+      </w:pPr>
+    </w:lvl>
+    <w:lvl w:ilvl="7" w:tplc="04090019" w:tentative="1">
+      <w:start w:val="1"/>
+      <w:numFmt w:val="lowerLetter"/>
+      <w:lvlText w:val="%8)"/>
+      <w:lvlJc w:val="left"/>
+      <w:pPr>
+        <w:ind w:left="3360" w:hanging="420"/>
+      </w:pPr>
+    </w:lvl>
+    <w:lvl w:ilvl="8" w:tplc="0409001B" w:tentative="1">
+      <w:start w:val="1"/>
+      <w:numFmt w:val="lowerRoman"/>
+      <w:lvlText w:val="%9."/>
+      <w:lvlJc w:val="right"/>
+      <w:pPr>
+        <w:ind w:left="3780" w:hanging="420"/>
+      </w:pPr>
+    </w:lvl>
+  </w:abstractNum>
   <w:num w:numId="1">
-    <w:abstractNumId w:val="3"/>
+    <w:abstractNumId w:val="4"/>
   </w:num>
   <w:num w:numId="2">
-    <w:abstractNumId w:val="9"/>
+    <w:abstractNumId w:val="16"/>
   </w:num>
   <w:num w:numId="3">
-    <w:abstractNumId w:val="5"/>
+    <w:abstractNumId w:val="7"/>
   </w:num>
   <w:num w:numId="4">
-    <w:abstractNumId w:val="18"/>
+    <w:abstractNumId w:val="27"/>
   </w:num>
   <w:num w:numId="5">
+    <w:abstractNumId w:val="20"/>
+  </w:num>
+  <w:num w:numId="6">
+    <w:abstractNumId w:val="21"/>
+  </w:num>
+  <w:num w:numId="7">
+    <w:abstractNumId w:val="22"/>
+  </w:num>
+  <w:num w:numId="8">
+    <w:abstractNumId w:val="23"/>
+  </w:num>
+  <w:num w:numId="9">
+    <w:abstractNumId w:val="24"/>
+  </w:num>
+  <w:num w:numId="10">
+    <w:abstractNumId w:val="25"/>
+  </w:num>
+  <w:num w:numId="11">
+    <w:abstractNumId w:val="13"/>
+  </w:num>
+  <w:num w:numId="12">
+    <w:abstractNumId w:val="29"/>
+  </w:num>
+  <w:num w:numId="13">
+    <w:abstractNumId w:val="26"/>
+  </w:num>
+  <w:num w:numId="14">
+    <w:abstractNumId w:val="15"/>
+  </w:num>
+  <w:num w:numId="15">
     <w:abstractNumId w:val="11"/>
   </w:num>
-  <w:num w:numId="6">
-    <w:abstractNumId w:val="12"/>
-  </w:num>
-  <w:num w:numId="7">
-    <w:abstractNumId w:val="13"/>
-  </w:num>
-  <w:num w:numId="8">
-    <w:abstractNumId w:val="14"/>
-  </w:num>
-  <w:num w:numId="9">
-    <w:abstractNumId w:val="15"/>
-  </w:num>
-  <w:num w:numId="10">
-    <w:abstractNumId w:val="16"/>
-  </w:num>
-  <w:num w:numId="11">
-    <w:abstractNumId w:val="7"/>
-  </w:num>
-  <w:num w:numId="12">
-    <w:abstractNumId w:val="19"/>
-  </w:num>
-  <w:num w:numId="13">
-    <w:abstractNumId w:val="17"/>
-  </w:num>
-  <w:num w:numId="14">
-    <w:abstractNumId w:val="8"/>
-  </w:num>
-  <w:num w:numId="15">
+  <w:num w:numId="16">
     <w:abstractNumId w:val="6"/>
-  </w:num>
-  <w:num w:numId="16">
-    <w:abstractNumId w:val="4"/>
   </w:num>
   <w:num w:numId="17">
     <w:abstractNumId w:val="1"/>
@@ -12767,13 +19255,46 @@
     <w:abstractNumId w:val="2"/>
   </w:num>
   <w:num w:numId="19">
-    <w:abstractNumId w:val="10"/>
+    <w:abstractNumId w:val="19"/>
   </w:num>
   <w:num w:numId="20">
     <w:abstractNumId w:val="0"/>
   </w:num>
   <w:num w:numId="21">
+    <w:abstractNumId w:val="4"/>
+  </w:num>
+  <w:num w:numId="22">
+    <w:abstractNumId w:val="18"/>
+  </w:num>
+  <w:num w:numId="23">
+    <w:abstractNumId w:val="8"/>
+  </w:num>
+  <w:num w:numId="24">
+    <w:abstractNumId w:val="10"/>
+  </w:num>
+  <w:num w:numId="25">
+    <w:abstractNumId w:val="28"/>
+  </w:num>
+  <w:num w:numId="26">
+    <w:abstractNumId w:val="12"/>
+  </w:num>
+  <w:num w:numId="27">
+    <w:abstractNumId w:val="9"/>
+  </w:num>
+  <w:num w:numId="28">
+    <w:abstractNumId w:val="5"/>
+  </w:num>
+  <w:num w:numId="29">
     <w:abstractNumId w:val="3"/>
+  </w:num>
+  <w:num w:numId="30">
+    <w:abstractNumId w:val="14"/>
+  </w:num>
+  <w:num w:numId="31">
+    <w:abstractNumId w:val="30"/>
+  </w:num>
+  <w:num w:numId="32">
+    <w:abstractNumId w:val="17"/>
   </w:num>
   <w:numIdMacAtCleanup w:val="20"/>
 </w:numbering>
@@ -12948,7 +19469,7 @@
     <w:lsdException w:name="Table Web 2" w:semiHidden="1" w:unhideWhenUsed="1"/>
     <w:lsdException w:name="Table Web 3" w:semiHidden="1" w:unhideWhenUsed="1"/>
     <w:lsdException w:name="Balloon Text" w:semiHidden="1" w:unhideWhenUsed="1"/>
-    <w:lsdException w:name="Table Grid" w:uiPriority="0" w:qFormat="1"/>
+    <w:lsdException w:name="Table Grid" w:uiPriority="39" w:qFormat="1"/>
     <w:lsdException w:name="Table Theme" w:semiHidden="1" w:unhideWhenUsed="1"/>
     <w:lsdException w:name="Placeholder Text" w:semiHidden="1"/>
     <w:lsdException w:name="Light Shading" w:uiPriority="60"/>
@@ -13446,6 +19967,7 @@
   <w:style w:type="table" w:styleId="ab">
     <w:name w:val="Table Grid"/>
     <w:basedOn w:val="a1"/>
+    <w:uiPriority w:val="39"/>
     <w:qFormat/>
     <w:tblPr>
       <w:tblInd w:w="0" w:type="dxa"/>
@@ -14636,7 +21158,7 @@
 </file>
 
 <file path=customXml/itemProps2.xml><?xml version="1.0" encoding="utf-8"?>
-<ds:datastoreItem xmlns:ds="http://schemas.openxmlformats.org/officeDocument/2006/customXml" ds:itemID="{BEDB63F0-46EF-A14C-BA63-D676603BC0D5}">
+<ds:datastoreItem xmlns:ds="http://schemas.openxmlformats.org/officeDocument/2006/customXml" ds:itemID="{674D1FE4-30E1-FF40-965A-FE01865DD608}">
   <ds:schemaRefs>
     <ds:schemaRef ds:uri="http://schemas.openxmlformats.org/officeDocument/2006/bibliography"/>
   </ds:schemaRefs>
